--- a/Cloud Computing/Cloud Unit-1.docx
+++ b/Cloud Computing/Cloud Unit-1.docx
@@ -98,6 +98,34 @@
         </w:rPr>
         <w:t>) that can be rapidly provisioned and released with minimal management effort or service provider interaction.</w:t>
       </w:r>
+      <w:r>
+        <w:rPr>
+          <w:sz w:val="32"/>
+          <w:szCs w:val="32"/>
+        </w:rPr>
+        <w:t xml:space="preserve"> </w:t>
+      </w:r>
+      <w:r>
+        <w:rPr>
+          <w:sz w:val="32"/>
+          <w:szCs w:val="32"/>
+        </w:rPr>
+        <w:t>Cloud computing refers to the on</w:t>
+      </w:r>
+      <w:r>
+        <w:rPr>
+          <w:sz w:val="32"/>
+          <w:szCs w:val="32"/>
+        </w:rPr>
+        <w:t>-</w:t>
+      </w:r>
+      <w:r>
+        <w:rPr>
+          <w:sz w:val="32"/>
+          <w:szCs w:val="32"/>
+        </w:rPr>
+        <w:t>demand delivery of computing services such as applications, computing resources, storage, database, networking resources etc. through internet and on a pay as per use basis.</w:t>
+      </w:r>
     </w:p>
     <w:p>
       <w:pPr>
@@ -345,7 +373,23 @@
           <w:sz w:val="32"/>
           <w:szCs w:val="32"/>
         </w:rPr>
-        <w:t>Cloud providers pool physical and virtual resources to serve multiple users in a multi-tenant model. Resources such as storage, memory, and network bandwidth are dynamically assigned and reassigned based on consumer demand. Users don’t need to know the exact physical location of resources but may specify broader locations (e.g., datacenter region).</w:t>
+        <w:t xml:space="preserve">Cloud providers pool physical and virtual resources to serve multiple users in a multi-tenant model. Resources such as storage, memory, and network bandwidth are dynamically assigned and reassigned based on consumer demand. Users don’t need to know the exact physical location of resources but may specify broader locations (e.g., </w:t>
+      </w:r>
+      <w:proofErr w:type="spellStart"/>
+      <w:r>
+        <w:rPr>
+          <w:sz w:val="32"/>
+          <w:szCs w:val="32"/>
+        </w:rPr>
+        <w:t>datacenter</w:t>
+      </w:r>
+      <w:proofErr w:type="spellEnd"/>
+      <w:r>
+        <w:rPr>
+          <w:sz w:val="32"/>
+          <w:szCs w:val="32"/>
+        </w:rPr>
+        <w:t xml:space="preserve"> region).</w:t>
       </w:r>
     </w:p>
     <w:p>
@@ -389,15 +433,8 @@
           <w:sz w:val="32"/>
           <w:szCs w:val="32"/>
         </w:rPr>
-        <w:t xml:space="preserve">Cloud resources can be scaled up or down quickly, often automatically, based on the user’s demand. This allows for seamless handling of sudden spikes or drops in workload, ensuring businesses only use what they need. </w:t>
-      </w:r>
-      <w:r>
-        <w:rPr>
-          <w:sz w:val="32"/>
-          <w:szCs w:val="32"/>
-        </w:rPr>
         <w:lastRenderedPageBreak/>
-        <w:t>To consumers, the resources appear nearly unlimited and are accessible in any quantity, whenever needed.</w:t>
+        <w:t>Cloud resources can be scaled up or down quickly, often automatically, based on the user’s demand. This allows for seamless handling of sudden spikes or drops in workload, ensuring businesses only use what they need. To consumers, the resources appear nearly unlimited and are accessible in any quantity, whenever needed.</w:t>
       </w:r>
     </w:p>
     <w:p>
@@ -610,7 +647,23 @@
           <w:sz w:val="32"/>
           <w:szCs w:val="32"/>
         </w:rPr>
-        <w:t>It provides a platform and a environment for developers to build, deploy, and manage applications without dealing with the underlying infrastructure.</w:t>
+        <w:t xml:space="preserve">It provides a platform and </w:t>
+      </w:r>
+      <w:proofErr w:type="spellStart"/>
+      <w:r>
+        <w:rPr>
+          <w:sz w:val="32"/>
+          <w:szCs w:val="32"/>
+        </w:rPr>
+        <w:t>a</w:t>
+      </w:r>
+      <w:proofErr w:type="spellEnd"/>
+      <w:r>
+        <w:rPr>
+          <w:sz w:val="32"/>
+          <w:szCs w:val="32"/>
+        </w:rPr>
+        <w:t xml:space="preserve"> environment for developers to build, deploy, and manage applications without dealing with the underlying infrastructure.</w:t>
       </w:r>
     </w:p>
     <w:p>
@@ -680,7 +733,23 @@
           <w:sz w:val="32"/>
           <w:szCs w:val="32"/>
         </w:rPr>
-        <w:t>SaaS elivers software applications over the internet on a subscription basis. It eliminating the need for users to install, maintain, or update the software locally.</w:t>
+        <w:t xml:space="preserve">SaaS </w:t>
+      </w:r>
+      <w:proofErr w:type="spellStart"/>
+      <w:r>
+        <w:rPr>
+          <w:sz w:val="32"/>
+          <w:szCs w:val="32"/>
+        </w:rPr>
+        <w:t>elivers</w:t>
+      </w:r>
+      <w:proofErr w:type="spellEnd"/>
+      <w:r>
+        <w:rPr>
+          <w:sz w:val="32"/>
+          <w:szCs w:val="32"/>
+        </w:rPr>
+        <w:t xml:space="preserve"> software applications over the internet on a subscription basis. It eliminating the need for users to install, maintain, or update the software locally.</w:t>
       </w:r>
     </w:p>
     <w:p>
@@ -720,6 +789,7 @@
         <w:rPr>
           <w:noProof/>
         </w:rPr>
+        <w:lastRenderedPageBreak/>
         <w:drawing>
           <wp:inline distT="0" distB="0" distL="0" distR="0" wp14:anchorId="36B9C1C8" wp14:editId="1AEDC0E5">
             <wp:extent cx="5031300" cy="2696092"/>
@@ -789,7 +859,6 @@
           <w:szCs w:val="36"/>
           <w:u w:val="single"/>
         </w:rPr>
-        <w:lastRenderedPageBreak/>
         <w:t>Cloud Computing Deployment Models</w:t>
       </w:r>
       <w:r>
@@ -1083,6 +1152,7 @@
           <w:sz w:val="32"/>
           <w:szCs w:val="32"/>
         </w:rPr>
+        <w:lastRenderedPageBreak/>
         <w:t>The shared infrastructure of public cloud resources increases the risk of data breaches and unauthorized access. It raises security and privacy concerns.</w:t>
       </w:r>
     </w:p>
@@ -1182,7 +1252,6 @@
           <w:sz w:val="32"/>
           <w:szCs w:val="32"/>
         </w:rPr>
-        <w:lastRenderedPageBreak/>
         <w:t>Examples: </w:t>
       </w:r>
       <w:r>
@@ -1190,7 +1259,23 @@
           <w:sz w:val="32"/>
           <w:szCs w:val="32"/>
         </w:rPr>
-        <w:t>VMware vCloud Suite, OpenStack, Cisco Secure Cloud, Dell Cloud Solutions, HP Helion Eucalyptus</w:t>
+        <w:t xml:space="preserve">VMware </w:t>
+      </w:r>
+      <w:proofErr w:type="spellStart"/>
+      <w:r>
+        <w:rPr>
+          <w:sz w:val="32"/>
+          <w:szCs w:val="32"/>
+        </w:rPr>
+        <w:t>vCloud</w:t>
+      </w:r>
+      <w:proofErr w:type="spellEnd"/>
+      <w:r>
+        <w:rPr>
+          <w:sz w:val="32"/>
+          <w:szCs w:val="32"/>
+        </w:rPr>
+        <w:t xml:space="preserve"> Suite, OpenStack, Cisco Secure Cloud, Dell Cloud Solutions, HP Helion Eucalyptus</w:t>
       </w:r>
     </w:p>
     <w:p>
@@ -1424,6 +1509,7 @@
           <w:sz w:val="32"/>
           <w:szCs w:val="32"/>
         </w:rPr>
+        <w:lastRenderedPageBreak/>
         <w:t>The restricted area of operations:</w:t>
       </w:r>
       <w:r>
@@ -1518,15 +1604,7 @@
           <w:sz w:val="32"/>
           <w:szCs w:val="32"/>
         </w:rPr>
-        <w:t xml:space="preserve"> that remain unique entities, but are bound together by standardized or proprietary technology that </w:t>
-      </w:r>
-      <w:r>
-        <w:rPr>
-          <w:sz w:val="32"/>
-          <w:szCs w:val="32"/>
-        </w:rPr>
-        <w:lastRenderedPageBreak/>
-        <w:t>enables data and application portability (e.g., cloud bursting for load balancing between clouds).</w:t>
+        <w:t xml:space="preserve"> that remain unique entities, but are bound together by standardized or proprietary technology that enables data and application portability (e.g., cloud bursting for load balancing between clouds).</w:t>
       </w:r>
     </w:p>
     <w:p>
@@ -1795,6 +1873,7 @@
           <w:sz w:val="32"/>
           <w:szCs w:val="32"/>
         </w:rPr>
+        <w:lastRenderedPageBreak/>
         <w:t>Managing a hybrid cloud may be more difficult. With all of the alternatives and choices available today, not to mention the new PaaS components and technologies that will be released every day going forward, public cloud and migration to public cloud are already complicated enough. It could just feel like a step too far to include hybrid.</w:t>
       </w:r>
     </w:p>
@@ -1848,32 +1927,76 @@
           <w:sz w:val="32"/>
           <w:szCs w:val="32"/>
         </w:rPr>
-        <w:t xml:space="preserve">. </w:t>
-      </w:r>
-      <w:r>
-        <w:rPr>
-          <w:sz w:val="32"/>
-          <w:szCs w:val="32"/>
-        </w:rPr>
-        <w:lastRenderedPageBreak/>
-        <w:t>It may be owned, managed, and operated by one or more of the organizations in the community, a third party, or some combination of them, and it may exist on or off premises.</w:t>
-      </w:r>
-      <w:r>
-        <w:rPr>
-          <w:b/>
-          <w:bCs/>
-          <w:sz w:val="32"/>
-          <w:szCs w:val="32"/>
-        </w:rPr>
-        <w:t>Examples: </w:t>
-      </w:r>
-      <w:r>
-        <w:rPr>
-          <w:sz w:val="32"/>
-          <w:szCs w:val="32"/>
-        </w:rPr>
-        <w:t>CloudSigma, Nextcloud, Synology C2, OwnCloud, Stratoscale</w:t>
-      </w:r>
+        <w:t xml:space="preserve">. It may be owned, managed, and operated by one or more of the organizations in the community, a third party, or some combination of them, and it may exist on or off </w:t>
+      </w:r>
+      <w:proofErr w:type="spellStart"/>
+      <w:r>
+        <w:rPr>
+          <w:sz w:val="32"/>
+          <w:szCs w:val="32"/>
+        </w:rPr>
+        <w:t>premises.</w:t>
+      </w:r>
+      <w:r>
+        <w:rPr>
+          <w:b/>
+          <w:bCs/>
+          <w:sz w:val="32"/>
+          <w:szCs w:val="32"/>
+        </w:rPr>
+        <w:t>Examples</w:t>
+      </w:r>
+      <w:proofErr w:type="spellEnd"/>
+      <w:r>
+        <w:rPr>
+          <w:b/>
+          <w:bCs/>
+          <w:sz w:val="32"/>
+          <w:szCs w:val="32"/>
+        </w:rPr>
+        <w:t>: </w:t>
+      </w:r>
+      <w:proofErr w:type="spellStart"/>
+      <w:r>
+        <w:rPr>
+          <w:sz w:val="32"/>
+          <w:szCs w:val="32"/>
+        </w:rPr>
+        <w:t>CloudSigma</w:t>
+      </w:r>
+      <w:proofErr w:type="spellEnd"/>
+      <w:r>
+        <w:rPr>
+          <w:sz w:val="32"/>
+          <w:szCs w:val="32"/>
+        </w:rPr>
+        <w:t xml:space="preserve">, </w:t>
+      </w:r>
+      <w:proofErr w:type="spellStart"/>
+      <w:r>
+        <w:rPr>
+          <w:sz w:val="32"/>
+          <w:szCs w:val="32"/>
+        </w:rPr>
+        <w:t>Nextcloud</w:t>
+      </w:r>
+      <w:proofErr w:type="spellEnd"/>
+      <w:r>
+        <w:rPr>
+          <w:sz w:val="32"/>
+          <w:szCs w:val="32"/>
+        </w:rPr>
+        <w:t xml:space="preserve">, Synology C2, OwnCloud, </w:t>
+      </w:r>
+      <w:proofErr w:type="spellStart"/>
+      <w:r>
+        <w:rPr>
+          <w:sz w:val="32"/>
+          <w:szCs w:val="32"/>
+        </w:rPr>
+        <w:t>Stratoscale</w:t>
+      </w:r>
+      <w:proofErr w:type="spellEnd"/>
     </w:p>
     <w:p>
       <w:pPr>
@@ -2202,6 +2325,7 @@
           <w:sz w:val="32"/>
           <w:szCs w:val="32"/>
         </w:rPr>
+        <w:lastRenderedPageBreak/>
         <w:t>Media industry:</w:t>
       </w:r>
       <w:r>
@@ -2270,7 +2394,6 @@
           <w:sz w:val="32"/>
           <w:szCs w:val="32"/>
         </w:rPr>
-        <w:lastRenderedPageBreak/>
         <w:t>Energy and core industry:</w:t>
       </w:r>
       <w:r>
@@ -2348,12 +2471,21 @@
           <w:szCs w:val="32"/>
         </w:rPr>
       </w:pPr>
-      <w:r>
-        <w:rPr>
-          <w:sz w:val="32"/>
-          <w:szCs w:val="32"/>
-        </w:rPr>
-        <w:t xml:space="preserve">Multicloud is the </w:t>
+      <w:proofErr w:type="spellStart"/>
+      <w:r>
+        <w:rPr>
+          <w:sz w:val="32"/>
+          <w:szCs w:val="32"/>
+        </w:rPr>
+        <w:t>Multicloud</w:t>
+      </w:r>
+      <w:proofErr w:type="spellEnd"/>
+      <w:r>
+        <w:rPr>
+          <w:sz w:val="32"/>
+          <w:szCs w:val="32"/>
+        </w:rPr>
+        <w:t xml:space="preserve"> is the </w:t>
       </w:r>
       <w:r>
         <w:rPr>
@@ -2383,7 +2515,23 @@
           <w:sz w:val="32"/>
           <w:szCs w:val="32"/>
         </w:rPr>
-        <w:t xml:space="preserve"> and avoid vendor lock-in.This allows organizations to take advantage of the different features and capabilities offered by different cloud providers.</w:t>
+        <w:t xml:space="preserve"> and avoid vendor lock-</w:t>
+      </w:r>
+      <w:proofErr w:type="spellStart"/>
+      <w:r>
+        <w:rPr>
+          <w:sz w:val="32"/>
+          <w:szCs w:val="32"/>
+        </w:rPr>
+        <w:t>in.This</w:t>
+      </w:r>
+      <w:proofErr w:type="spellEnd"/>
+      <w:r>
+        <w:rPr>
+          <w:sz w:val="32"/>
+          <w:szCs w:val="32"/>
+        </w:rPr>
+        <w:t xml:space="preserve"> allows organizations to take advantage of the different features and capabilities offered by different cloud providers.</w:t>
       </w:r>
     </w:p>
     <w:p>
@@ -2611,6 +2759,7 @@
           <w:sz w:val="32"/>
           <w:szCs w:val="32"/>
         </w:rPr>
+        <w:lastRenderedPageBreak/>
         <w:t>Complexity</w:t>
       </w:r>
       <w:r>
@@ -2751,7 +2900,6 @@
           <w:szCs w:val="36"/>
           <w:u w:val="single"/>
         </w:rPr>
-        <w:lastRenderedPageBreak/>
         <w:t>DIFFERENCE BETWEEN PUBLIC CLOUD, PRIVATE CLOUD AND HYBRID CLOUD</w:t>
       </w:r>
       <w:r>
@@ -2811,6 +2959,7 @@
           <w:sz w:val="32"/>
           <w:szCs w:val="32"/>
         </w:rPr>
+        <w:lastRenderedPageBreak/>
         <w:drawing>
           <wp:inline distT="0" distB="0" distL="0" distR="0" wp14:anchorId="43EF8C30" wp14:editId="13CA6033">
             <wp:extent cx="7285404" cy="5339358"/>
@@ -2887,7 +3036,6 @@
           <w:sz w:val="32"/>
           <w:szCs w:val="32"/>
         </w:rPr>
-        <w:lastRenderedPageBreak/>
         <w:drawing>
           <wp:inline distT="0" distB="0" distL="0" distR="0" wp14:anchorId="390F1632" wp14:editId="0A2CF4FE">
             <wp:extent cx="7194325" cy="3839308"/>
@@ -2971,7 +3119,15 @@
           <w:sz w:val="32"/>
           <w:szCs w:val="32"/>
         </w:rPr>
-        <w:t>The application layer, which is at the top of the stack, is where the actual cloud apps are located. Cloud applications, as opposed to traditional applications, can take advantage of the automatic-scaling functionality to gain greater performance, availability, and lower operational costs.</w:t>
+        <w:t xml:space="preserve">The application layer, which is at the top of the stack, is where the actual cloud apps are located. Cloud applications, as opposed to </w:t>
+      </w:r>
+      <w:r>
+        <w:rPr>
+          <w:sz w:val="32"/>
+          <w:szCs w:val="32"/>
+        </w:rPr>
+        <w:lastRenderedPageBreak/>
+        <w:t>traditional applications, can take advantage of the automatic-scaling functionality to gain greater performance, availability, and lower operational costs.</w:t>
       </w:r>
     </w:p>
     <w:p>
@@ -3093,15 +3249,7 @@
           <w:sz w:val="32"/>
           <w:szCs w:val="32"/>
         </w:rPr>
-        <w:t xml:space="preserve">Users should be able to rely on the platform to provide them with Scalability, Dependability, and Security Protection which gives users a space to create their apps, test operational processes, and keep track </w:t>
-      </w:r>
-      <w:r>
-        <w:rPr>
-          <w:sz w:val="32"/>
-          <w:szCs w:val="32"/>
-        </w:rPr>
-        <w:lastRenderedPageBreak/>
-        <w:t>of execution outcomes and performance. SaaS application implementation’s application layer foundation.</w:t>
+        <w:t>Users should be able to rely on the platform to provide them with Scalability, Dependability, and Security Protection which gives users a space to create their apps, test operational processes, and keep track of execution outcomes and performance. SaaS application implementation’s application layer foundation.</w:t>
       </w:r>
     </w:p>
     <w:p>
@@ -3223,6 +3371,7 @@
           <w:sz w:val="32"/>
           <w:szCs w:val="32"/>
         </w:rPr>
+        <w:lastRenderedPageBreak/>
         <w:t>This layer serves as the Central Hub of the Cloud Environment, where resources are constantly added utilizing a variety of virtualization techniques.</w:t>
       </w:r>
     </w:p>
@@ -3367,7 +3516,23 @@
           <w:sz w:val="32"/>
           <w:szCs w:val="32"/>
         </w:rPr>
-        <w:t>Providing end users with services requires all resources to be available and managed in data centers.</w:t>
+        <w:t xml:space="preserve">Providing end users with services requires all resources to be available and managed in data </w:t>
+      </w:r>
+      <w:proofErr w:type="spellStart"/>
+      <w:r>
+        <w:rPr>
+          <w:sz w:val="32"/>
+          <w:szCs w:val="32"/>
+        </w:rPr>
+        <w:t>centers</w:t>
+      </w:r>
+      <w:proofErr w:type="spellEnd"/>
+      <w:r>
+        <w:rPr>
+          <w:sz w:val="32"/>
+          <w:szCs w:val="32"/>
+        </w:rPr>
+        <w:t>.</w:t>
       </w:r>
     </w:p>
     <w:p>
@@ -3388,8 +3553,23 @@
           <w:sz w:val="32"/>
           <w:szCs w:val="32"/>
         </w:rPr>
-        <w:lastRenderedPageBreak/>
-        <w:t>Physical servers connect through high-speed devices such as routers and switches to the data center.</w:t>
+        <w:t xml:space="preserve">Physical servers connect through high-speed devices such as routers and switches to the data </w:t>
+      </w:r>
+      <w:proofErr w:type="spellStart"/>
+      <w:r>
+        <w:rPr>
+          <w:sz w:val="32"/>
+          <w:szCs w:val="32"/>
+        </w:rPr>
+        <w:t>center</w:t>
+      </w:r>
+      <w:proofErr w:type="spellEnd"/>
+      <w:r>
+        <w:rPr>
+          <w:sz w:val="32"/>
+          <w:szCs w:val="32"/>
+        </w:rPr>
+        <w:t>.</w:t>
       </w:r>
     </w:p>
     <w:p>
@@ -3465,6 +3645,7 @@
           <w:szCs w:val="40"/>
           <w:u w:val="single"/>
         </w:rPr>
+        <w:lastRenderedPageBreak/>
         <w:t>CLOUD COMPUTING ARCHITECTURE</w:t>
       </w:r>
     </w:p>
@@ -3615,7 +3796,6 @@
           <w:sz w:val="32"/>
           <w:szCs w:val="32"/>
         </w:rPr>
-        <w:lastRenderedPageBreak/>
         <w:t>Frontend of the cloud architecture refers to the client side of cloud computing system. Means it contains all the user interfaces and applications which are used by the client to access the cloud computing services/resources. For example, use of a web browser to access the cloud platform.</w:t>
       </w:r>
     </w:p>
@@ -3742,6 +3922,7 @@
           <w:sz w:val="32"/>
           <w:szCs w:val="32"/>
         </w:rPr>
+        <w:lastRenderedPageBreak/>
         <w:t>Application </w:t>
       </w:r>
       <w:r>
@@ -3973,7 +4154,6 @@
           <w:sz w:val="32"/>
           <w:szCs w:val="32"/>
         </w:rPr>
-        <w:lastRenderedPageBreak/>
         <w:t>Internet: </w:t>
       </w:r>
       <w:r>
@@ -4015,7 +4195,23 @@
           <w:sz w:val="32"/>
           <w:szCs w:val="32"/>
         </w:rPr>
-        <w:t> Database in backend refers to provide database for storing structured data, such as SQL and NOSQL databases. Example of Databases services include Amazon RDS, Microsoft Azure SQL database and Google CLoud SQL.</w:t>
+        <w:t xml:space="preserve"> Database in backend refers to provide database for storing structured data, such as SQL and NOSQL databases. Example of Databases services include Amazon RDS, Microsoft Azure SQL database and Google </w:t>
+      </w:r>
+      <w:proofErr w:type="spellStart"/>
+      <w:r>
+        <w:rPr>
+          <w:sz w:val="32"/>
+          <w:szCs w:val="32"/>
+        </w:rPr>
+        <w:t>CLoud</w:t>
+      </w:r>
+      <w:proofErr w:type="spellEnd"/>
+      <w:r>
+        <w:rPr>
+          <w:sz w:val="32"/>
+          <w:szCs w:val="32"/>
+        </w:rPr>
+        <w:t xml:space="preserve"> SQL.</w:t>
       </w:r>
     </w:p>
     <w:p>
@@ -4163,7 +4359,15 @@
           <w:sz w:val="32"/>
           <w:szCs w:val="32"/>
         </w:rPr>
-        <w:t>With the help of Virtualization, multiple operating systems and applications can run on the same machine and its same hardware at the same time, increasing the utilization and flexibility of hardware. It was initially developed during the mainframe era.</w:t>
+        <w:t xml:space="preserve">With the help of Virtualization, multiple operating systems and applications can run on the same machine and its same hardware at the same time, </w:t>
+      </w:r>
+      <w:r>
+        <w:rPr>
+          <w:sz w:val="32"/>
+          <w:szCs w:val="32"/>
+        </w:rPr>
+        <w:lastRenderedPageBreak/>
+        <w:t>increasing the utilization and flexibility of hardware. It was initially developed during the mainframe era.</w:t>
       </w:r>
     </w:p>
     <w:p>
@@ -4203,9 +4407,8 @@
           <w:sz w:val="32"/>
           <w:szCs w:val="32"/>
         </w:rPr>
-        <w:lastRenderedPageBreak/>
         <w:drawing>
-          <wp:inline distT="0" distB="0" distL="0" distR="0" wp14:anchorId="2E301325" wp14:editId="26707AE7">
+          <wp:inline distT="0" distB="0" distL="0" distR="0" wp14:anchorId="2E301325" wp14:editId="3434ED99">
             <wp:extent cx="4054982" cy="2540000"/>
             <wp:effectExtent l="0" t="0" r="3175" b="0"/>
             <wp:docPr id="997691555" name="Picture 19" descr="Virtualization"/>
@@ -4470,6 +4673,7 @@
           <w:sz w:val="32"/>
           <w:szCs w:val="32"/>
         </w:rPr>
+        <w:lastRenderedPageBreak/>
         <w:t>It lowers the cost of IT infrastructure. </w:t>
       </w:r>
     </w:p>
@@ -4697,7 +4901,6 @@
           <w:sz w:val="32"/>
           <w:szCs w:val="32"/>
         </w:rPr>
-        <w:lastRenderedPageBreak/>
         <w:t>Risk of Data: </w:t>
       </w:r>
       <w:r>
@@ -5021,6 +5224,7 @@
           <w:sz w:val="32"/>
           <w:szCs w:val="32"/>
         </w:rPr>
+        <w:lastRenderedPageBreak/>
         <w:t>Key Points:</w:t>
       </w:r>
     </w:p>
@@ -5155,7 +5359,6 @@
           <w:sz w:val="32"/>
           <w:szCs w:val="32"/>
         </w:rPr>
-        <w:lastRenderedPageBreak/>
         <w:t>Efficient Use of Resources: Multiple networks share the same infrastructure, reducing the need for separate hardware.</w:t>
       </w:r>
     </w:p>
@@ -5222,7 +5425,7 @@
           <w:szCs w:val="32"/>
         </w:rPr>
         <w:pict w14:anchorId="542A0A11">
-          <v:rect id="_x0000_i1039" style="width:0;height:0" o:hrstd="t" o:hrnoshade="t" o:hr="t" fillcolor="#333" stroked="f"/>
+          <v:rect id="_x0000_i1025" style="width:0;height:0" o:hrstd="t" o:hrnoshade="t" o:hr="t" fillcolor="#333" stroked="f"/>
         </w:pict>
       </w:r>
     </w:p>
@@ -5460,6 +5663,7 @@
           <w:sz w:val="32"/>
           <w:szCs w:val="32"/>
         </w:rPr>
+        <w:lastRenderedPageBreak/>
         <w:t>Cost-Effective: Multiple storage systems can be managed as one, reducing complexity and cost.</w:t>
       </w:r>
     </w:p>
@@ -5480,7 +5684,7 @@
           <w:szCs w:val="32"/>
         </w:rPr>
         <w:pict w14:anchorId="6BD0FE59">
-          <v:rect id="_x0000_i1040" style="width:0;height:0" o:hrstd="t" o:hrnoshade="t" o:hr="t" fillcolor="#333" stroked="f"/>
+          <v:rect id="_x0000_i1026" style="width:0;height:0" o:hrstd="t" o:hrnoshade="t" o:hr="t" fillcolor="#333" stroked="f"/>
         </w:pict>
       </w:r>
     </w:p>
@@ -5607,7 +5811,6 @@
           <w:sz w:val="32"/>
           <w:szCs w:val="32"/>
         </w:rPr>
-        <w:lastRenderedPageBreak/>
         <w:t>Isolation: Each VM is isolated from others, so issues in one don’t affect the others.</w:t>
       </w:r>
     </w:p>
@@ -5969,7 +6172,16 @@
           <w:szCs w:val="32"/>
           <w:highlight w:val="yellow"/>
         </w:rPr>
-        <w:t xml:space="preserve"> that allows multiple guest operating systems (OS) to run on a single host system at the same time</w:t>
+        <w:t xml:space="preserve"> that allows multiple guest operating systems (OS) to run on a </w:t>
+      </w:r>
+      <w:r>
+        <w:rPr>
+          <w:sz w:val="32"/>
+          <w:szCs w:val="32"/>
+          <w:highlight w:val="yellow"/>
+        </w:rPr>
+        <w:lastRenderedPageBreak/>
+        <w:t>single host system at the same time</w:t>
       </w:r>
       <w:r>
         <w:rPr>
@@ -6195,7 +6407,51 @@
           <w:szCs w:val="32"/>
           <w:u w:val="single"/>
         </w:rPr>
-        <w:t>VMware ESXi, Citrix XenServer, and Microsoft Hyper-V hypervisor</w:t>
+        <w:t xml:space="preserve">VMware </w:t>
+      </w:r>
+      <w:proofErr w:type="spellStart"/>
+      <w:r>
+        <w:rPr>
+          <w:b/>
+          <w:bCs/>
+          <w:sz w:val="32"/>
+          <w:szCs w:val="32"/>
+          <w:u w:val="single"/>
+        </w:rPr>
+        <w:t>ESXi</w:t>
+      </w:r>
+      <w:proofErr w:type="spellEnd"/>
+      <w:r>
+        <w:rPr>
+          <w:b/>
+          <w:bCs/>
+          <w:sz w:val="32"/>
+          <w:szCs w:val="32"/>
+          <w:u w:val="single"/>
+        </w:rPr>
+        <w:t xml:space="preserve">, Citrix </w:t>
+      </w:r>
+      <w:proofErr w:type="spellStart"/>
+      <w:r>
+        <w:rPr>
+          <w:b/>
+          <w:bCs/>
+          <w:sz w:val="32"/>
+          <w:szCs w:val="32"/>
+          <w:u w:val="single"/>
+        </w:rPr>
+        <w:t>XenServer</w:t>
+      </w:r>
+      <w:proofErr w:type="spellEnd"/>
+      <w:r>
+        <w:rPr>
+          <w:b/>
+          <w:bCs/>
+          <w:sz w:val="32"/>
+          <w:szCs w:val="32"/>
+          <w:u w:val="single"/>
+        </w:rPr>
+        <w:t>, and Microsoft Hyper-V hypervisor</w:t>
       </w:r>
       <w:r>
         <w:rPr>
@@ -6260,15 +6516,23 @@
           <w:sz w:val="32"/>
           <w:szCs w:val="32"/>
         </w:rPr>
-        <w:t xml:space="preserve"> Such kinds of hypervisors are very efficient because they have direct access to the physical hardware resources(like Cpu, Memory, </w:t>
-      </w:r>
-      <w:r>
-        <w:rPr>
-          <w:sz w:val="32"/>
-          <w:szCs w:val="32"/>
-        </w:rPr>
-        <w:lastRenderedPageBreak/>
-        <w:t>Network, and Physical storage). This causes the empowerment of the security because there is nothing any kind of the third party resource so that attacker couldn’t compromise with anything. </w:t>
+        <w:t xml:space="preserve"> Such kinds of hypervisors are very efficient because they have direct access to the physical hardware resources(like </w:t>
+      </w:r>
+      <w:proofErr w:type="spellStart"/>
+      <w:r>
+        <w:rPr>
+          <w:sz w:val="32"/>
+          <w:szCs w:val="32"/>
+        </w:rPr>
+        <w:t>Cpu</w:t>
+      </w:r>
+      <w:proofErr w:type="spellEnd"/>
+      <w:r>
+        <w:rPr>
+          <w:sz w:val="32"/>
+          <w:szCs w:val="32"/>
+        </w:rPr>
+        <w:t>, Memory, Network, and Physical storage). This causes the empowerment of the security because there is nothing any kind of the third party resource so that attacker couldn’t compromise with anything. </w:t>
       </w:r>
     </w:p>
     <w:p>
@@ -6544,7 +6808,15 @@
           <w:sz w:val="32"/>
           <w:szCs w:val="32"/>
         </w:rPr>
-        <w:t> Here there is no direct access to the physical hardware resources so the efficiency of these hypervisors lags in performance as compared to the type-1 hypervisors, and potential security risks are also there an attacker can compromise the security weakness if there is access to the host operating system so he can also access the guest operating system.</w:t>
+        <w:t xml:space="preserve"> Here there is no direct access to the physical hardware resources so the efficiency of these hypervisors lags in performance as compared to the type-1 hypervisors, and potential security risks are also there an attacker </w:t>
+      </w:r>
+      <w:r>
+        <w:rPr>
+          <w:sz w:val="32"/>
+          <w:szCs w:val="32"/>
+        </w:rPr>
+        <w:lastRenderedPageBreak/>
+        <w:t>can compromise the security weakness if there is access to the host operating system so he can also access the guest operating system.</w:t>
       </w:r>
     </w:p>
     <w:p>
@@ -6664,7 +6936,6 @@
           <w:szCs w:val="44"/>
           <w:u w:val="single"/>
         </w:rPr>
-        <w:lastRenderedPageBreak/>
         <w:t>CLOUD REFERENCE MODEL</w:t>
       </w:r>
     </w:p>

--- a/Cloud Computing/Cloud Unit-1.docx
+++ b/Cloud Computing/Cloud Unit-1.docx
@@ -65,7 +65,7 @@
           <w:sz w:val="32"/>
           <w:szCs w:val="32"/>
         </w:rPr>
-        <w:t xml:space="preserve">Cloud computing is </w:t>
+        <w:t xml:space="preserve">Cloud computing refers to the </w:t>
       </w:r>
       <w:r>
         <w:rPr>
@@ -73,30 +73,192 @@
           <w:szCs w:val="32"/>
           <w:highlight w:val="yellow"/>
         </w:rPr>
-        <w:t>a model for enabling ubiquitous, convenient, on-demand network access to a shared pool of configurable computing resources</w:t>
-      </w:r>
-      <w:r>
-        <w:rPr>
-          <w:sz w:val="32"/>
-          <w:szCs w:val="32"/>
-        </w:rPr>
-        <w:t xml:space="preserve"> (e.g., </w:t>
-      </w:r>
-      <w:r>
-        <w:rPr>
-          <w:b/>
-          <w:bCs/>
-          <w:sz w:val="32"/>
-          <w:szCs w:val="32"/>
-        </w:rPr>
-        <w:t>networks, servers, storage, applications, and services</w:t>
-      </w:r>
-      <w:r>
-        <w:rPr>
-          <w:sz w:val="32"/>
-          <w:szCs w:val="32"/>
-        </w:rPr>
-        <w:t>) that can be rapidly provisioned and released with minimal management effort or service provider interaction.</w:t>
+        <w:t>on-demand delivery of computing services</w:t>
+      </w:r>
+      <w:r>
+        <w:rPr>
+          <w:sz w:val="32"/>
+          <w:szCs w:val="32"/>
+        </w:rPr>
+        <w:t xml:space="preserve"> such as </w:t>
+      </w:r>
+      <w:r>
+        <w:rPr>
+          <w:sz w:val="32"/>
+          <w:szCs w:val="32"/>
+          <w:u w:val="single"/>
+        </w:rPr>
+        <w:t>computing resources, storage, database</w:t>
+      </w:r>
+      <w:r>
+        <w:rPr>
+          <w:sz w:val="32"/>
+          <w:szCs w:val="32"/>
+          <w:u w:val="single"/>
+        </w:rPr>
+        <w:t>s</w:t>
+      </w:r>
+      <w:r>
+        <w:rPr>
+          <w:sz w:val="32"/>
+          <w:szCs w:val="32"/>
+          <w:u w:val="single"/>
+        </w:rPr>
+        <w:t>, networking resources</w:t>
+      </w:r>
+      <w:r>
+        <w:rPr>
+          <w:sz w:val="32"/>
+          <w:szCs w:val="32"/>
+        </w:rPr>
+        <w:t xml:space="preserve"> etc. </w:t>
+      </w:r>
+      <w:r>
+        <w:rPr>
+          <w:sz w:val="32"/>
+          <w:szCs w:val="32"/>
+          <w:highlight w:val="yellow"/>
+        </w:rPr>
+        <w:t>through internet on a pay</w:t>
+      </w:r>
+      <w:r>
+        <w:rPr>
+          <w:sz w:val="32"/>
+          <w:szCs w:val="32"/>
+          <w:highlight w:val="yellow"/>
+        </w:rPr>
+        <w:t>-</w:t>
+      </w:r>
+      <w:r>
+        <w:rPr>
+          <w:sz w:val="32"/>
+          <w:szCs w:val="32"/>
+          <w:highlight w:val="yellow"/>
+        </w:rPr>
+        <w:t>as</w:t>
+      </w:r>
+      <w:r>
+        <w:rPr>
+          <w:sz w:val="32"/>
+          <w:szCs w:val="32"/>
+          <w:highlight w:val="yellow"/>
+        </w:rPr>
+        <w:t>-</w:t>
+      </w:r>
+      <w:r>
+        <w:rPr>
+          <w:sz w:val="32"/>
+          <w:szCs w:val="32"/>
+          <w:highlight w:val="yellow"/>
+        </w:rPr>
+        <w:t>you</w:t>
+      </w:r>
+      <w:r>
+        <w:rPr>
+          <w:sz w:val="32"/>
+          <w:szCs w:val="32"/>
+          <w:highlight w:val="yellow"/>
+        </w:rPr>
+        <w:t>-</w:t>
+      </w:r>
+      <w:r>
+        <w:rPr>
+          <w:sz w:val="32"/>
+          <w:szCs w:val="32"/>
+          <w:highlight w:val="yellow"/>
+        </w:rPr>
+        <w:t>go</w:t>
+      </w:r>
+      <w:r>
+        <w:rPr>
+          <w:sz w:val="32"/>
+          <w:szCs w:val="32"/>
+          <w:highlight w:val="yellow"/>
+        </w:rPr>
+        <w:t xml:space="preserve"> basis</w:t>
+      </w:r>
+      <w:r>
+        <w:rPr>
+          <w:sz w:val="32"/>
+          <w:szCs w:val="32"/>
+        </w:rPr>
+        <w:t>.</w:t>
+      </w:r>
+    </w:p>
+    <w:p>
+      <w:pPr>
+        <w:tabs>
+          <w:tab w:val="left" w:pos="1740"/>
+        </w:tabs>
+        <w:spacing w:after="0" w:line="240" w:lineRule="auto"/>
+        <w:rPr>
+          <w:sz w:val="32"/>
+          <w:szCs w:val="32"/>
+        </w:rPr>
+      </w:pPr>
+      <w:r>
+        <w:rPr>
+          <w:sz w:val="32"/>
+          <w:szCs w:val="32"/>
+        </w:rPr>
+        <w:t xml:space="preserve">It allows businesses to </w:t>
+      </w:r>
+      <w:r>
+        <w:rPr>
+          <w:sz w:val="32"/>
+          <w:szCs w:val="32"/>
+          <w:highlight w:val="yellow"/>
+        </w:rPr>
+        <w:t>access data and services from anywhere</w:t>
+      </w:r>
+      <w:r>
+        <w:rPr>
+          <w:sz w:val="32"/>
+          <w:szCs w:val="32"/>
+        </w:rPr>
+        <w:t>, reducing the need for on-premises infrastructure.</w:t>
+      </w:r>
+    </w:p>
+    <w:p>
+      <w:pPr>
+        <w:tabs>
+          <w:tab w:val="left" w:pos="1740"/>
+        </w:tabs>
+        <w:spacing w:after="0" w:line="240" w:lineRule="auto"/>
+        <w:rPr>
+          <w:sz w:val="32"/>
+          <w:szCs w:val="32"/>
+        </w:rPr>
+      </w:pPr>
+      <w:r>
+        <w:rPr>
+          <w:sz w:val="32"/>
+          <w:szCs w:val="32"/>
+        </w:rPr>
+        <w:t xml:space="preserve">This </w:t>
+      </w:r>
+      <w:r>
+        <w:rPr>
+          <w:sz w:val="32"/>
+          <w:szCs w:val="32"/>
+          <w:highlight w:val="yellow"/>
+        </w:rPr>
+        <w:t>improves efficiency, cuts costs</w:t>
+      </w:r>
+      <w:r>
+        <w:rPr>
+          <w:sz w:val="32"/>
+          <w:szCs w:val="32"/>
+        </w:rPr>
+        <w:t xml:space="preserve">, and lets organizations </w:t>
+      </w:r>
+      <w:r>
+        <w:rPr>
+          <w:sz w:val="32"/>
+          <w:szCs w:val="32"/>
+          <w:highlight w:val="yellow"/>
+        </w:rPr>
+        <w:t>focus on</w:t>
       </w:r>
       <w:r>
         <w:rPr>
@@ -109,99 +271,16 @@
         <w:rPr>
           <w:sz w:val="32"/>
           <w:szCs w:val="32"/>
-        </w:rPr>
-        <w:t>Cloud computing refers to the on</w:t>
-      </w:r>
-      <w:r>
-        <w:rPr>
-          <w:sz w:val="32"/>
-          <w:szCs w:val="32"/>
-        </w:rPr>
-        <w:t>-</w:t>
-      </w:r>
-      <w:r>
-        <w:rPr>
-          <w:sz w:val="32"/>
-          <w:szCs w:val="32"/>
-        </w:rPr>
-        <w:t>demand delivery of computing services such as applications, computing resources, storage, database, networking resources etc. through internet and on a pay as per use basis.</w:t>
-      </w:r>
-    </w:p>
-    <w:p>
-      <w:pPr>
-        <w:spacing w:after="0" w:line="240" w:lineRule="auto"/>
-        <w:rPr>
-          <w:sz w:val="32"/>
-          <w:szCs w:val="32"/>
-        </w:rPr>
-      </w:pPr>
-      <w:r>
-        <w:rPr>
-          <w:sz w:val="32"/>
-          <w:szCs w:val="32"/>
-        </w:rPr>
-        <w:t xml:space="preserve">Cloud computing is </w:t>
-      </w:r>
-      <w:r>
-        <w:rPr>
-          <w:sz w:val="32"/>
-          <w:szCs w:val="32"/>
           <w:highlight w:val="yellow"/>
         </w:rPr>
-        <w:t>a transforming way of business operations by offering scalable and flexible computing resources over the Internet</w:t>
-      </w:r>
-      <w:r>
-        <w:rPr>
-          <w:sz w:val="32"/>
-          <w:szCs w:val="32"/>
-        </w:rPr>
-        <w:t xml:space="preserve">. It </w:t>
-      </w:r>
-      <w:r>
-        <w:rPr>
-          <w:sz w:val="32"/>
-          <w:szCs w:val="32"/>
-          <w:highlight w:val="yellow"/>
-        </w:rPr>
-        <w:t>facilitates organizations to access data, applications, and services from anywhere, at any time, resulting in increased efficiency and cost-effectiveness</w:t>
-      </w:r>
-      <w:r>
-        <w:rPr>
-          <w:sz w:val="32"/>
-          <w:szCs w:val="32"/>
-        </w:rPr>
-        <w:t xml:space="preserve">. Cloud computing </w:t>
-      </w:r>
-      <w:r>
-        <w:rPr>
-          <w:sz w:val="32"/>
-          <w:szCs w:val="32"/>
-          <w:highlight w:val="yellow"/>
-        </w:rPr>
-        <w:t xml:space="preserve">makes </w:t>
-      </w:r>
-      <w:r>
-        <w:rPr>
-          <w:sz w:val="32"/>
-          <w:szCs w:val="32"/>
-          <w:highlight w:val="yellow"/>
-        </w:rPr>
-        <w:t xml:space="preserve">the businesses </w:t>
-      </w:r>
-      <w:r>
-        <w:rPr>
-          <w:sz w:val="32"/>
-          <w:szCs w:val="32"/>
-          <w:highlight w:val="yellow"/>
-        </w:rPr>
-        <w:t>free from the need for on-premises infrastructure and lets to empowers businesses to focus on innovation and growth rather than managing IT hardware</w:t>
-      </w:r>
-      <w:r>
-        <w:rPr>
-          <w:sz w:val="32"/>
-          <w:szCs w:val="32"/>
-        </w:rPr>
-        <w:t>.</w:t>
+        <w:t xml:space="preserve">innovation and growth </w:t>
+      </w:r>
+      <w:r>
+        <w:rPr>
+          <w:sz w:val="32"/>
+          <w:szCs w:val="32"/>
+        </w:rPr>
+        <w:t>instead of managing IT systems.</w:t>
       </w:r>
     </w:p>
     <w:p>
@@ -307,7 +386,27 @@
           <w:szCs w:val="32"/>
           <w:u w:val="single"/>
         </w:rPr>
-        <w:t>2. Broad Network Access:</w:t>
+        <w:t xml:space="preserve">2. </w:t>
+      </w:r>
+      <w:r>
+        <w:rPr>
+          <w:b/>
+          <w:bCs/>
+          <w:sz w:val="32"/>
+          <w:szCs w:val="32"/>
+          <w:u w:val="single"/>
+        </w:rPr>
+        <w:t xml:space="preserve">Remote </w:t>
+      </w:r>
+      <w:r>
+        <w:rPr>
+          <w:b/>
+          <w:bCs/>
+          <w:sz w:val="32"/>
+          <w:szCs w:val="32"/>
+          <w:u w:val="single"/>
+        </w:rPr>
+        <w:t>Access:</w:t>
       </w:r>
     </w:p>
     <w:p>
@@ -373,23 +472,7 @@
           <w:sz w:val="32"/>
           <w:szCs w:val="32"/>
         </w:rPr>
-        <w:t xml:space="preserve">Cloud providers pool physical and virtual resources to serve multiple users in a multi-tenant model. Resources such as storage, memory, and network bandwidth are dynamically assigned and reassigned based on consumer demand. Users don’t need to know the exact physical location of resources but may specify broader locations (e.g., </w:t>
-      </w:r>
-      <w:proofErr w:type="spellStart"/>
-      <w:r>
-        <w:rPr>
-          <w:sz w:val="32"/>
-          <w:szCs w:val="32"/>
-        </w:rPr>
-        <w:t>datacenter</w:t>
-      </w:r>
-      <w:proofErr w:type="spellEnd"/>
-      <w:r>
-        <w:rPr>
-          <w:sz w:val="32"/>
-          <w:szCs w:val="32"/>
-        </w:rPr>
-        <w:t xml:space="preserve"> region).</w:t>
+        <w:t>Cloud providers pool physical and virtual resources to serve multiple users in a multi-tenant model. Resources such as storage, memory, and network bandwidth are dynamically assigned and reassigned based on consumer demand. Users don’t need to know the exact physical location of resources but may specify broader locations (e.g., datacenter region).</w:t>
       </w:r>
     </w:p>
     <w:p>
@@ -414,7 +497,27 @@
           <w:szCs w:val="32"/>
           <w:u w:val="single"/>
         </w:rPr>
-        <w:t>4. Rapid Elasticity:</w:t>
+        <w:t>4.</w:t>
+      </w:r>
+      <w:r>
+        <w:rPr>
+          <w:b/>
+          <w:bCs/>
+          <w:sz w:val="32"/>
+          <w:szCs w:val="32"/>
+          <w:u w:val="single"/>
+        </w:rPr>
+        <w:t xml:space="preserve"> Scalability</w:t>
+      </w:r>
+      <w:r>
+        <w:rPr>
+          <w:b/>
+          <w:bCs/>
+          <w:sz w:val="32"/>
+          <w:szCs w:val="32"/>
+          <w:u w:val="single"/>
+        </w:rPr>
+        <w:t>:</w:t>
       </w:r>
     </w:p>
     <w:p>
@@ -433,52 +536,87 @@
           <w:sz w:val="32"/>
           <w:szCs w:val="32"/>
         </w:rPr>
+        <w:t xml:space="preserve">Cloud resources can be </w:t>
+      </w:r>
+      <w:r>
+        <w:rPr>
+          <w:sz w:val="32"/>
+          <w:szCs w:val="32"/>
+        </w:rPr>
+        <w:t xml:space="preserve">automatically </w:t>
+      </w:r>
+      <w:r>
+        <w:rPr>
+          <w:sz w:val="32"/>
+          <w:szCs w:val="32"/>
+        </w:rPr>
+        <w:t>scaled up or down quickly</w:t>
+      </w:r>
+      <w:r>
+        <w:rPr>
+          <w:sz w:val="32"/>
+          <w:szCs w:val="32"/>
+        </w:rPr>
+        <w:t xml:space="preserve"> </w:t>
+      </w:r>
+      <w:r>
+        <w:rPr>
+          <w:sz w:val="32"/>
+          <w:szCs w:val="32"/>
+        </w:rPr>
+        <w:t>based on the user’s demand. This allows for seamless handling of sudden spikes or drops in workload, ensuring businesses only use what they need. To consumers, the resources appear nearly unlimited and are accessible in any quantity, whenever needed.</w:t>
+      </w:r>
+    </w:p>
+    <w:p>
+      <w:pPr>
+        <w:tabs>
+          <w:tab w:val="left" w:pos="1740"/>
+        </w:tabs>
+        <w:spacing w:after="0" w:line="240" w:lineRule="auto"/>
+        <w:rPr>
+          <w:b/>
+          <w:bCs/>
+          <w:sz w:val="32"/>
+          <w:szCs w:val="32"/>
+          <w:u w:val="single"/>
+        </w:rPr>
+      </w:pPr>
+      <w:r>
+        <w:rPr>
+          <w:b/>
+          <w:bCs/>
+          <w:sz w:val="32"/>
+          <w:szCs w:val="32"/>
+          <w:u w:val="single"/>
+        </w:rPr>
+        <w:t>5. Measured Service:</w:t>
+      </w:r>
+    </w:p>
+    <w:p>
+      <w:pPr>
+        <w:tabs>
+          <w:tab w:val="left" w:pos="1740"/>
+        </w:tabs>
+        <w:spacing w:after="0" w:line="240" w:lineRule="auto"/>
+        <w:rPr>
+          <w:sz w:val="32"/>
+          <w:szCs w:val="32"/>
+        </w:rPr>
+      </w:pPr>
+      <w:r>
+        <w:rPr>
+          <w:sz w:val="32"/>
+          <w:szCs w:val="32"/>
+        </w:rPr>
+        <w:t xml:space="preserve">Cloud services use metering systems to track and optimize resource usage (e.g., storage, processing, bandwidth). This ensures that both the provider </w:t>
+      </w:r>
+      <w:r>
+        <w:rPr>
+          <w:sz w:val="32"/>
+          <w:szCs w:val="32"/>
+        </w:rPr>
         <w:lastRenderedPageBreak/>
-        <w:t>Cloud resources can be scaled up or down quickly, often automatically, based on the user’s demand. This allows for seamless handling of sudden spikes or drops in workload, ensuring businesses only use what they need. To consumers, the resources appear nearly unlimited and are accessible in any quantity, whenever needed.</w:t>
-      </w:r>
-    </w:p>
-    <w:p>
-      <w:pPr>
-        <w:tabs>
-          <w:tab w:val="left" w:pos="1740"/>
-        </w:tabs>
-        <w:spacing w:after="0" w:line="240" w:lineRule="auto"/>
-        <w:rPr>
-          <w:b/>
-          <w:bCs/>
-          <w:sz w:val="32"/>
-          <w:szCs w:val="32"/>
-          <w:u w:val="single"/>
-        </w:rPr>
-      </w:pPr>
-      <w:r>
-        <w:rPr>
-          <w:b/>
-          <w:bCs/>
-          <w:sz w:val="32"/>
-          <w:szCs w:val="32"/>
-          <w:u w:val="single"/>
-        </w:rPr>
-        <w:t>5. Measured Service:</w:t>
-      </w:r>
-    </w:p>
-    <w:p>
-      <w:pPr>
-        <w:tabs>
-          <w:tab w:val="left" w:pos="1740"/>
-        </w:tabs>
-        <w:spacing w:after="0" w:line="240" w:lineRule="auto"/>
-        <w:rPr>
-          <w:sz w:val="32"/>
-          <w:szCs w:val="32"/>
-        </w:rPr>
-      </w:pPr>
-      <w:r>
-        <w:rPr>
-          <w:sz w:val="32"/>
-          <w:szCs w:val="32"/>
-        </w:rPr>
-        <w:t>Cloud services use metering systems to track and optimize resource usage (e.g., storage, processing, bandwidth). This ensures that both the provider and consumer have transparency into how much of a resource is being used. Usage is measured, controlled, and reported, allowing for a pay-as-you-go billing model where customers are charged only for what they consume.</w:t>
+        <w:t>and consumer have transparency into how much of a resource is being used. Usage is measured, controlled, and reported, allowing for a pay-as-you-go billing model where customers are charged only for what they consume.</w:t>
       </w:r>
     </w:p>
     <w:p>
@@ -543,20 +681,36 @@
         </w:numPr>
         <w:tabs>
           <w:tab w:val="clear" w:pos="720"/>
-          <w:tab w:val="num" w:pos="360"/>
-        </w:tabs>
-        <w:spacing w:after="0" w:line="240" w:lineRule="auto"/>
-        <w:rPr>
-          <w:sz w:val="32"/>
-          <w:szCs w:val="32"/>
-        </w:rPr>
-      </w:pPr>
-      <w:r>
-        <w:rPr>
-          <w:sz w:val="32"/>
-          <w:szCs w:val="32"/>
-        </w:rPr>
-        <w:t>It provides scalable and virtualized computing resources like servers, storage, and networking over the </w:t>
+          <w:tab w:val="num" w:pos="0"/>
+        </w:tabs>
+        <w:spacing w:after="0" w:line="240" w:lineRule="auto"/>
+        <w:ind w:left="360"/>
+        <w:rPr>
+          <w:sz w:val="32"/>
+          <w:szCs w:val="32"/>
+        </w:rPr>
+      </w:pPr>
+      <w:r>
+        <w:rPr>
+          <w:sz w:val="32"/>
+          <w:szCs w:val="32"/>
+        </w:rPr>
+        <w:t xml:space="preserve">It provides </w:t>
+      </w:r>
+      <w:r>
+        <w:rPr>
+          <w:sz w:val="32"/>
+          <w:szCs w:val="32"/>
+          <w:highlight w:val="yellow"/>
+        </w:rPr>
+        <w:t>scalable and virtualized computing resources</w:t>
+      </w:r>
+      <w:r>
+        <w:rPr>
+          <w:sz w:val="32"/>
+          <w:szCs w:val="32"/>
+        </w:rPr>
+        <w:t xml:space="preserve"> like servers, storage, and networking over the </w:t>
       </w:r>
       <w:r>
         <w:rPr>
@@ -574,34 +728,95 @@
         </w:numPr>
         <w:tabs>
           <w:tab w:val="clear" w:pos="720"/>
-          <w:tab w:val="num" w:pos="360"/>
-        </w:tabs>
-        <w:spacing w:after="0" w:line="240" w:lineRule="auto"/>
-        <w:rPr>
-          <w:sz w:val="32"/>
-          <w:szCs w:val="32"/>
-        </w:rPr>
-      </w:pPr>
-      <w:r>
-        <w:rPr>
-          <w:sz w:val="32"/>
-          <w:szCs w:val="32"/>
-        </w:rPr>
-        <w:t>In this service, users can have full control over the infrastructure, having customization and management access of </w:t>
-      </w:r>
-      <w:r>
-        <w:rPr>
-          <w:sz w:val="32"/>
-          <w:szCs w:val="32"/>
-        </w:rPr>
-        <w:t>virtual machines, </w:t>
-      </w:r>
-      <w:r>
-        <w:rPr>
-          <w:sz w:val="32"/>
-          <w:szCs w:val="32"/>
-        </w:rPr>
-        <w:t>storage, and networking components.</w:t>
+          <w:tab w:val="num" w:pos="0"/>
+        </w:tabs>
+        <w:spacing w:after="0" w:line="240" w:lineRule="auto"/>
+        <w:ind w:left="360"/>
+        <w:rPr>
+          <w:sz w:val="32"/>
+          <w:szCs w:val="32"/>
+        </w:rPr>
+      </w:pPr>
+      <w:r>
+        <w:rPr>
+          <w:sz w:val="32"/>
+          <w:szCs w:val="32"/>
+        </w:rPr>
+        <w:t xml:space="preserve">In this service, </w:t>
+      </w:r>
+      <w:r>
+        <w:rPr>
+          <w:sz w:val="32"/>
+          <w:szCs w:val="32"/>
+          <w:highlight w:val="yellow"/>
+        </w:rPr>
+        <w:t>users can have full control over the infrastructure</w:t>
+      </w:r>
+      <w:r>
+        <w:rPr>
+          <w:sz w:val="32"/>
+          <w:szCs w:val="32"/>
+        </w:rPr>
+        <w:t>, having customization and management access of</w:t>
+      </w:r>
+      <w:r>
+        <w:rPr>
+          <w:sz w:val="32"/>
+          <w:szCs w:val="32"/>
+        </w:rPr>
+        <w:t xml:space="preserve"> virtual</w:t>
+      </w:r>
+      <w:r>
+        <w:rPr>
+          <w:sz w:val="32"/>
+          <w:szCs w:val="32"/>
+        </w:rPr>
+        <w:t xml:space="preserve"> </w:t>
+      </w:r>
+      <w:r>
+        <w:rPr>
+          <w:sz w:val="32"/>
+          <w:szCs w:val="32"/>
+        </w:rPr>
+        <w:t>m</w:t>
+      </w:r>
+      <w:r>
+        <w:rPr>
+          <w:sz w:val="32"/>
+          <w:szCs w:val="32"/>
+        </w:rPr>
+        <w:t>achine</w:t>
+      </w:r>
+      <w:r>
+        <w:rPr>
+          <w:sz w:val="32"/>
+          <w:szCs w:val="32"/>
+        </w:rPr>
+        <w:t>s</w:t>
+      </w:r>
+      <w:r>
+        <w:t xml:space="preserve">, </w:t>
+      </w:r>
+      <w:r>
+        <w:rPr>
+          <w:sz w:val="32"/>
+          <w:szCs w:val="32"/>
+        </w:rPr>
+        <w:t>storage</w:t>
+      </w:r>
+      <w:r>
+        <w:rPr>
+          <w:sz w:val="32"/>
+          <w:szCs w:val="32"/>
+        </w:rPr>
+        <w:t xml:space="preserve"> </w:t>
+      </w:r>
+      <w:r>
+        <w:rPr>
+          <w:sz w:val="32"/>
+          <w:szCs w:val="32"/>
+        </w:rPr>
+        <w:t>and networking components.</w:t>
       </w:r>
     </w:p>
     <w:p>
@@ -634,36 +849,52 @@
         </w:numPr>
         <w:tabs>
           <w:tab w:val="clear" w:pos="720"/>
-          <w:tab w:val="num" w:pos="360"/>
-        </w:tabs>
-        <w:spacing w:after="0" w:line="240" w:lineRule="auto"/>
-        <w:rPr>
-          <w:sz w:val="32"/>
-          <w:szCs w:val="32"/>
-        </w:rPr>
-      </w:pPr>
-      <w:r>
-        <w:rPr>
-          <w:sz w:val="32"/>
-          <w:szCs w:val="32"/>
-        </w:rPr>
-        <w:t xml:space="preserve">It provides a platform and </w:t>
-      </w:r>
-      <w:proofErr w:type="spellStart"/>
-      <w:r>
-        <w:rPr>
-          <w:sz w:val="32"/>
-          <w:szCs w:val="32"/>
-        </w:rPr>
-        <w:t>a</w:t>
-      </w:r>
-      <w:proofErr w:type="spellEnd"/>
-      <w:r>
-        <w:rPr>
-          <w:sz w:val="32"/>
-          <w:szCs w:val="32"/>
-        </w:rPr>
-        <w:t xml:space="preserve"> environment for developers to build, deploy, and manage applications without dealing with the underlying infrastructure.</w:t>
+          <w:tab w:val="num" w:pos="0"/>
+        </w:tabs>
+        <w:spacing w:after="0" w:line="240" w:lineRule="auto"/>
+        <w:ind w:left="360"/>
+        <w:rPr>
+          <w:sz w:val="32"/>
+          <w:szCs w:val="32"/>
+        </w:rPr>
+      </w:pPr>
+      <w:r>
+        <w:rPr>
+          <w:sz w:val="32"/>
+          <w:szCs w:val="32"/>
+        </w:rPr>
+        <w:t xml:space="preserve">It provides a </w:t>
+      </w:r>
+      <w:r>
+        <w:rPr>
+          <w:sz w:val="32"/>
+          <w:szCs w:val="32"/>
+          <w:highlight w:val="yellow"/>
+        </w:rPr>
+        <w:t xml:space="preserve">platform </w:t>
+      </w:r>
+      <w:r>
+        <w:rPr>
+          <w:sz w:val="32"/>
+          <w:szCs w:val="32"/>
+          <w:highlight w:val="yellow"/>
+        </w:rPr>
+        <w:t>i.e. an</w:t>
+      </w:r>
+      <w:r>
+        <w:rPr>
+          <w:sz w:val="32"/>
+          <w:szCs w:val="32"/>
+          <w:highlight w:val="yellow"/>
+        </w:rPr>
+        <w:t xml:space="preserve"> environment for developers to build, deploy and manage applications without dealing with the underlying infrastructure</w:t>
+      </w:r>
+      <w:r>
+        <w:rPr>
+          <w:sz w:val="32"/>
+          <w:szCs w:val="32"/>
+        </w:rPr>
+        <w:t>.</w:t>
       </w:r>
     </w:p>
     <w:p>
@@ -674,20 +905,66 @@
         </w:numPr>
         <w:tabs>
           <w:tab w:val="clear" w:pos="720"/>
-          <w:tab w:val="num" w:pos="360"/>
-        </w:tabs>
-        <w:spacing w:after="0" w:line="240" w:lineRule="auto"/>
-        <w:rPr>
-          <w:sz w:val="32"/>
-          <w:szCs w:val="32"/>
-        </w:rPr>
-      </w:pPr>
-      <w:r>
-        <w:rPr>
-          <w:sz w:val="32"/>
-          <w:szCs w:val="32"/>
-        </w:rPr>
-        <w:t>It offers tools and services such as development frameworks, databases, and middleware, streamlining the application development lifecycle.</w:t>
+          <w:tab w:val="num" w:pos="0"/>
+        </w:tabs>
+        <w:spacing w:after="0" w:line="240" w:lineRule="auto"/>
+        <w:ind w:left="360"/>
+        <w:rPr>
+          <w:sz w:val="32"/>
+          <w:szCs w:val="32"/>
+        </w:rPr>
+      </w:pPr>
+      <w:r>
+        <w:rPr>
+          <w:sz w:val="32"/>
+          <w:szCs w:val="32"/>
+        </w:rPr>
+        <w:t xml:space="preserve">It </w:t>
+      </w:r>
+      <w:r>
+        <w:rPr>
+          <w:sz w:val="32"/>
+          <w:szCs w:val="32"/>
+          <w:highlight w:val="yellow"/>
+        </w:rPr>
+        <w:t>offers tools and services such as development frameworks</w:t>
+      </w:r>
+      <w:r>
+        <w:rPr>
+          <w:sz w:val="32"/>
+          <w:szCs w:val="32"/>
+        </w:rPr>
+        <w:t xml:space="preserve">, </w:t>
+      </w:r>
+      <w:r>
+        <w:rPr>
+          <w:sz w:val="32"/>
+          <w:szCs w:val="32"/>
+          <w:highlight w:val="yellow"/>
+        </w:rPr>
+        <w:t xml:space="preserve">databases </w:t>
+      </w:r>
+      <w:r>
+        <w:rPr>
+          <w:sz w:val="32"/>
+          <w:szCs w:val="32"/>
+        </w:rPr>
+        <w:t xml:space="preserve">and </w:t>
+      </w:r>
+      <w:r>
+        <w:rPr>
+          <w:sz w:val="32"/>
+          <w:szCs w:val="32"/>
+          <w:highlight w:val="yellow"/>
+        </w:rPr>
+        <w:t>middleware</w:t>
+      </w:r>
+      <w:r>
+        <w:rPr>
+          <w:sz w:val="32"/>
+          <w:szCs w:val="32"/>
+        </w:rPr>
+        <w:t>, streamlining the application development lifecycle.</w:t>
       </w:r>
     </w:p>
     <w:p>
@@ -720,9 +997,10 @@
         </w:numPr>
         <w:tabs>
           <w:tab w:val="clear" w:pos="720"/>
-          <w:tab w:val="num" w:pos="360"/>
-        </w:tabs>
-        <w:spacing w:after="0" w:line="240" w:lineRule="auto"/>
+          <w:tab w:val="num" w:pos="0"/>
+        </w:tabs>
+        <w:spacing w:after="0" w:line="240" w:lineRule="auto"/>
+        <w:ind w:left="360"/>
         <w:rPr>
           <w:sz w:val="32"/>
           <w:szCs w:val="32"/>
@@ -735,21 +1013,59 @@
         </w:rPr>
         <w:t xml:space="preserve">SaaS </w:t>
       </w:r>
-      <w:proofErr w:type="spellStart"/>
-      <w:r>
-        <w:rPr>
-          <w:sz w:val="32"/>
-          <w:szCs w:val="32"/>
-        </w:rPr>
-        <w:t>elivers</w:t>
-      </w:r>
-      <w:proofErr w:type="spellEnd"/>
-      <w:r>
-        <w:rPr>
-          <w:sz w:val="32"/>
-          <w:szCs w:val="32"/>
-        </w:rPr>
-        <w:t xml:space="preserve"> software applications over the internet on a subscription basis. It eliminating the need for users to install, maintain, or update the software locally.</w:t>
+      <w:r>
+        <w:rPr>
+          <w:sz w:val="32"/>
+          <w:szCs w:val="32"/>
+          <w:highlight w:val="yellow"/>
+        </w:rPr>
+        <w:t>d</w:t>
+      </w:r>
+      <w:r>
+        <w:rPr>
+          <w:sz w:val="32"/>
+          <w:szCs w:val="32"/>
+          <w:highlight w:val="yellow"/>
+        </w:rPr>
+        <w:t>elivers software applications over the internet on a subscription basis</w:t>
+      </w:r>
+      <w:r>
+        <w:rPr>
+          <w:sz w:val="32"/>
+          <w:szCs w:val="32"/>
+        </w:rPr>
+        <w:t xml:space="preserve">. It </w:t>
+      </w:r>
+      <w:r>
+        <w:rPr>
+          <w:sz w:val="32"/>
+          <w:szCs w:val="32"/>
+          <w:highlight w:val="yellow"/>
+        </w:rPr>
+        <w:t>eliminat</w:t>
+      </w:r>
+      <w:r>
+        <w:rPr>
+          <w:sz w:val="32"/>
+          <w:szCs w:val="32"/>
+          <w:highlight w:val="yellow"/>
+        </w:rPr>
+        <w:t>es</w:t>
+      </w:r>
+      <w:r>
+        <w:rPr>
+          <w:sz w:val="32"/>
+          <w:szCs w:val="32"/>
+          <w:highlight w:val="yellow"/>
+        </w:rPr>
+        <w:t xml:space="preserve"> the need for users to install, maintain, or update the software locally</w:t>
+      </w:r>
+      <w:r>
+        <w:rPr>
+          <w:sz w:val="32"/>
+          <w:szCs w:val="32"/>
+        </w:rPr>
+        <w:t>.</w:t>
       </w:r>
     </w:p>
     <w:p>
@@ -760,20 +1076,36 @@
         </w:numPr>
         <w:tabs>
           <w:tab w:val="clear" w:pos="720"/>
-          <w:tab w:val="num" w:pos="360"/>
-        </w:tabs>
-        <w:spacing w:after="0" w:line="240" w:lineRule="auto"/>
-        <w:rPr>
-          <w:sz w:val="32"/>
-          <w:szCs w:val="32"/>
-        </w:rPr>
-      </w:pPr>
-      <w:r>
-        <w:rPr>
-          <w:sz w:val="32"/>
-          <w:szCs w:val="32"/>
-        </w:rPr>
-        <w:t>With this service users can access the applications from any device with an internet connection, enabling flexibility and accessibility.</w:t>
+          <w:tab w:val="num" w:pos="0"/>
+        </w:tabs>
+        <w:spacing w:after="0" w:line="240" w:lineRule="auto"/>
+        <w:ind w:left="360"/>
+        <w:rPr>
+          <w:sz w:val="32"/>
+          <w:szCs w:val="32"/>
+        </w:rPr>
+      </w:pPr>
+      <w:r>
+        <w:rPr>
+          <w:sz w:val="32"/>
+          <w:szCs w:val="32"/>
+        </w:rPr>
+        <w:t xml:space="preserve">With this service </w:t>
+      </w:r>
+      <w:r>
+        <w:rPr>
+          <w:sz w:val="32"/>
+          <w:szCs w:val="32"/>
+          <w:highlight w:val="yellow"/>
+        </w:rPr>
+        <w:t>users can access the applications from any device with an internet connection</w:t>
+      </w:r>
+      <w:r>
+        <w:rPr>
+          <w:sz w:val="32"/>
+          <w:szCs w:val="32"/>
+        </w:rPr>
+        <w:t>, enabling flexibility and accessibility.</w:t>
       </w:r>
     </w:p>
     <w:p>
@@ -789,11 +1121,10 @@
         <w:rPr>
           <w:noProof/>
         </w:rPr>
-        <w:lastRenderedPageBreak/>
         <w:drawing>
-          <wp:inline distT="0" distB="0" distL="0" distR="0" wp14:anchorId="36B9C1C8" wp14:editId="1AEDC0E5">
-            <wp:extent cx="5031300" cy="2696092"/>
-            <wp:effectExtent l="0" t="0" r="0" b="9525"/>
+          <wp:inline distT="0" distB="0" distL="0" distR="0" wp14:anchorId="36B9C1C8" wp14:editId="2075124E">
+            <wp:extent cx="5030335" cy="3056467"/>
+            <wp:effectExtent l="0" t="0" r="0" b="0"/>
             <wp:docPr id="811581194" name="Picture 24"/>
             <wp:cNvGraphicFramePr>
               <a:graphicFrameLocks xmlns:a="http://schemas.openxmlformats.org/drawingml/2006/main" noChangeAspect="1"/>
@@ -823,7 +1154,7 @@
                   <pic:spPr bwMode="auto">
                     <a:xfrm>
                       <a:off x="0" y="0"/>
-                      <a:ext cx="5088751" cy="2726878"/>
+                      <a:ext cx="5091491" cy="3093626"/>
                     </a:xfrm>
                     <a:prstGeom prst="rect">
                       <a:avLst/>
@@ -922,7 +1253,30 @@
           <w:sz w:val="32"/>
           <w:szCs w:val="32"/>
         </w:rPr>
-        <w:t>. It may be owned, managed, and operated by a business, academic, or government organization, or some combination of them. It exists on the premises of the cloud provider.</w:t>
+        <w:t xml:space="preserve">. It may be owned, managed, and operated by a business, academic, or </w:t>
+      </w:r>
+      <w:r>
+        <w:rPr>
+          <w:sz w:val="32"/>
+          <w:szCs w:val="32"/>
+        </w:rPr>
+        <w:lastRenderedPageBreak/>
+        <w:t xml:space="preserve">government organization, or some combination of them. It </w:t>
+      </w:r>
+      <w:r>
+        <w:rPr>
+          <w:sz w:val="32"/>
+          <w:szCs w:val="32"/>
+          <w:highlight w:val="yellow"/>
+        </w:rPr>
+        <w:t>exists on the premises of the cloud provider</w:t>
+      </w:r>
+      <w:r>
+        <w:rPr>
+          <w:sz w:val="32"/>
+          <w:szCs w:val="32"/>
+        </w:rPr>
+        <w:t>.</w:t>
       </w:r>
     </w:p>
     <w:p>
@@ -966,9 +1320,9 @@
           <w:szCs w:val="32"/>
         </w:rPr>
         <w:drawing>
-          <wp:inline distT="0" distB="0" distL="0" distR="0" wp14:anchorId="2FD5771C" wp14:editId="6534F155">
-            <wp:extent cx="5514885" cy="2760784"/>
-            <wp:effectExtent l="0" t="0" r="0" b="1905"/>
+          <wp:inline distT="0" distB="0" distL="0" distR="0" wp14:anchorId="2FD5771C" wp14:editId="3664936D">
+            <wp:extent cx="3213100" cy="1706033"/>
+            <wp:effectExtent l="0" t="0" r="6350" b="8890"/>
             <wp:docPr id="895144983" name="Picture 9" descr="Public cloud"/>
             <wp:cNvGraphicFramePr>
               <a:graphicFrameLocks xmlns:a="http://schemas.openxmlformats.org/drawingml/2006/main" noChangeAspect="1"/>
@@ -982,7 +1336,7 @@
                       <a:picLocks noChangeAspect="1" noChangeArrowheads="1"/>
                     </pic:cNvPicPr>
                   </pic:nvPicPr>
-                  <pic:blipFill>
+                  <pic:blipFill rotWithShape="1">
                     <a:blip r:embed="rId6">
                       <a:extLst>
                         <a:ext uri="{28A0092B-C50C-407E-A947-70E740481C1C}">
@@ -990,15 +1344,13 @@
                         </a:ext>
                       </a:extLst>
                     </a:blip>
-                    <a:srcRect/>
-                    <a:stretch>
-                      <a:fillRect/>
-                    </a:stretch>
+                    <a:srcRect l="8957" t="8836" r="7111" b="2143"/>
+                    <a:stretch/>
                   </pic:blipFill>
                   <pic:spPr bwMode="auto">
                     <a:xfrm>
                       <a:off x="0" y="0"/>
-                      <a:ext cx="5522239" cy="2764466"/>
+                      <a:ext cx="3226275" cy="1713028"/>
                     </a:xfrm>
                     <a:prstGeom prst="rect">
                       <a:avLst/>
@@ -1007,6 +1359,11 @@
                     <a:ln>
                       <a:noFill/>
                     </a:ln>
+                    <a:extLst>
+                      <a:ext uri="{53640926-AAD7-44D8-BBD7-CCE9431645EC}">
+                        <a14:shadowObscured xmlns:a14="http://schemas.microsoft.com/office/drawing/2010/main"/>
+                      </a:ext>
+                    </a:extLst>
                   </pic:spPr>
                 </pic:pic>
               </a:graphicData>
@@ -1057,7 +1414,22 @@
           <w:sz w:val="32"/>
           <w:szCs w:val="32"/>
         </w:rPr>
-        <w:t>Public cloud is easily able to scale up and down resources as per the demand of traffic and workload. It facilitates with performance optimization and cost efficiency.</w:t>
+        <w:t xml:space="preserve">Public cloud is </w:t>
+      </w:r>
+      <w:r>
+        <w:rPr>
+          <w:sz w:val="32"/>
+          <w:szCs w:val="32"/>
+          <w:highlight w:val="yellow"/>
+        </w:rPr>
+        <w:t>easily able to scale up and down resources as per the demand of traffic and workload</w:t>
+      </w:r>
+      <w:r>
+        <w:rPr>
+          <w:sz w:val="32"/>
+          <w:szCs w:val="32"/>
+        </w:rPr>
+        <w:t>. It facilitates with performance optimization and cost efficiency.</w:t>
       </w:r>
     </w:p>
     <w:p>
@@ -1082,7 +1454,22 @@
           <w:sz w:val="32"/>
           <w:szCs w:val="32"/>
         </w:rPr>
-        <w:t>It works on pay-as-you-go cloud model and helps in resolving the investments needs in hardware and infrastructure reducing overall costs.</w:t>
+        <w:t xml:space="preserve">It works on </w:t>
+      </w:r>
+      <w:r>
+        <w:rPr>
+          <w:sz w:val="32"/>
+          <w:szCs w:val="32"/>
+          <w:highlight w:val="yellow"/>
+        </w:rPr>
+        <w:t>pay-as-you-go cloud model</w:t>
+      </w:r>
+      <w:r>
+        <w:rPr>
+          <w:sz w:val="32"/>
+          <w:szCs w:val="32"/>
+        </w:rPr>
+        <w:t xml:space="preserve"> and helps in resolving the investments needs in hardware and infrastructure reducing overall costs.</w:t>
       </w:r>
     </w:p>
     <w:p>
@@ -1127,7 +1514,22 @@
           <w:sz w:val="32"/>
           <w:szCs w:val="32"/>
         </w:rPr>
-        <w:t>It is difficult to trust and maintain data to a third-party provider may raise concerns about control and ownership</w:t>
+        <w:t xml:space="preserve">It is </w:t>
+      </w:r>
+      <w:r>
+        <w:rPr>
+          <w:sz w:val="32"/>
+          <w:szCs w:val="32"/>
+          <w:highlight w:val="yellow"/>
+        </w:rPr>
+        <w:t>difficult to trust and maintain data to a third-party provider</w:t>
+      </w:r>
+      <w:r>
+        <w:rPr>
+          <w:sz w:val="32"/>
+          <w:szCs w:val="32"/>
+        </w:rPr>
+        <w:t xml:space="preserve"> may raise concerns about control and ownership</w:t>
       </w:r>
     </w:p>
     <w:p>
@@ -1152,8 +1554,37 @@
           <w:sz w:val="32"/>
           <w:szCs w:val="32"/>
         </w:rPr>
-        <w:lastRenderedPageBreak/>
-        <w:t>The shared infrastructure of public cloud resources increases the risk of data breaches and unauthorized access. It raises security and privacy concerns.</w:t>
+        <w:t xml:space="preserve">The </w:t>
+      </w:r>
+      <w:r>
+        <w:rPr>
+          <w:sz w:val="32"/>
+          <w:szCs w:val="32"/>
+          <w:highlight w:val="yellow"/>
+        </w:rPr>
+        <w:t>shared infrastructure</w:t>
+      </w:r>
+      <w:r>
+        <w:rPr>
+          <w:sz w:val="32"/>
+          <w:szCs w:val="32"/>
+        </w:rPr>
+        <w:t xml:space="preserve"> of public cloud resources </w:t>
+      </w:r>
+      <w:r>
+        <w:rPr>
+          <w:sz w:val="32"/>
+          <w:szCs w:val="32"/>
+          <w:highlight w:val="yellow"/>
+        </w:rPr>
+        <w:t>increases the risk of data breaches and unauthorized access.</w:t>
+      </w:r>
+      <w:r>
+        <w:rPr>
+          <w:sz w:val="32"/>
+          <w:szCs w:val="32"/>
+        </w:rPr>
+        <w:t xml:space="preserve"> It raises security and privacy concerns.</w:t>
       </w:r>
     </w:p>
     <w:p>
@@ -1178,7 +1609,37 @@
           <w:sz w:val="32"/>
           <w:szCs w:val="32"/>
         </w:rPr>
-        <w:t>Public cloud comes with limited transparency about the underlying infrastructure which may make it challenging to monitor and manage performance effectively.</w:t>
+        <w:t xml:space="preserve">Public cloud comes with </w:t>
+      </w:r>
+      <w:r>
+        <w:rPr>
+          <w:sz w:val="32"/>
+          <w:szCs w:val="32"/>
+          <w:highlight w:val="yellow"/>
+        </w:rPr>
+        <w:t>limited transparency</w:t>
+      </w:r>
+      <w:r>
+        <w:rPr>
+          <w:sz w:val="32"/>
+          <w:szCs w:val="32"/>
+        </w:rPr>
+        <w:t xml:space="preserve"> about the underlying infrastructure which may make it </w:t>
+      </w:r>
+      <w:r>
+        <w:rPr>
+          <w:sz w:val="32"/>
+          <w:szCs w:val="32"/>
+          <w:highlight w:val="yellow"/>
+        </w:rPr>
+        <w:t>challenging to monitor and manage performance effectively</w:t>
+      </w:r>
+      <w:r>
+        <w:rPr>
+          <w:sz w:val="32"/>
+          <w:szCs w:val="32"/>
+        </w:rPr>
+        <w:t>.</w:t>
       </w:r>
     </w:p>
     <w:p>
@@ -1219,7 +1680,7 @@
           <w:sz w:val="32"/>
           <w:szCs w:val="32"/>
         </w:rPr>
-        <w:t xml:space="preserve">The cloud infrastructure is provisioned for exclusive </w:t>
+        <w:t xml:space="preserve">The cloud infrastructure is provisioned for </w:t>
       </w:r>
       <w:r>
         <w:rPr>
@@ -1227,14 +1688,37 @@
           <w:szCs w:val="32"/>
           <w:highlight w:val="yellow"/>
         </w:rPr>
-        <w:t>use by a single organization comprising multiple consumers (e.g., business units)</w:t>
-      </w:r>
-      <w:r>
-        <w:rPr>
-          <w:sz w:val="32"/>
-          <w:szCs w:val="32"/>
-        </w:rPr>
-        <w:t>. It may be owned, managed, and operated by the organization, a third party, or some combination of them, and it may exist on or off premises.</w:t>
+        <w:t xml:space="preserve">exclusive use </w:t>
+      </w:r>
+      <w:r>
+        <w:rPr>
+          <w:sz w:val="32"/>
+          <w:szCs w:val="32"/>
+          <w:highlight w:val="yellow"/>
+        </w:rPr>
+        <w:t>by a single organization comprising multiple consumers (e.g., business units)</w:t>
+      </w:r>
+      <w:r>
+        <w:rPr>
+          <w:sz w:val="32"/>
+          <w:szCs w:val="32"/>
+        </w:rPr>
+        <w:t xml:space="preserve">. It may be owned, managed, and operated by the organization, a third party, or some combination of them, and it may </w:t>
+      </w:r>
+      <w:r>
+        <w:rPr>
+          <w:sz w:val="32"/>
+          <w:szCs w:val="32"/>
+          <w:highlight w:val="yellow"/>
+        </w:rPr>
+        <w:t>exist on or off premises</w:t>
+      </w:r>
+      <w:r>
+        <w:rPr>
+          <w:sz w:val="32"/>
+          <w:szCs w:val="32"/>
+        </w:rPr>
+        <w:t>.</w:t>
       </w:r>
     </w:p>
     <w:p>
@@ -1259,23 +1743,7 @@
           <w:sz w:val="32"/>
           <w:szCs w:val="32"/>
         </w:rPr>
-        <w:t xml:space="preserve">VMware </w:t>
-      </w:r>
-      <w:proofErr w:type="spellStart"/>
-      <w:r>
-        <w:rPr>
-          <w:sz w:val="32"/>
-          <w:szCs w:val="32"/>
-        </w:rPr>
-        <w:t>vCloud</w:t>
-      </w:r>
-      <w:proofErr w:type="spellEnd"/>
-      <w:r>
-        <w:rPr>
-          <w:sz w:val="32"/>
-          <w:szCs w:val="32"/>
-        </w:rPr>
-        <w:t xml:space="preserve"> Suite, OpenStack, Cisco Secure Cloud, Dell Cloud Solutions, HP Helion Eucalyptus</w:t>
+        <w:t>VMware vCloud Suite, OpenStack, Cisco Secure Cloud, Dell Cloud Solutions, HP Helion Eucalyptus</w:t>
       </w:r>
     </w:p>
     <w:p>
@@ -1294,9 +1762,9 @@
           <w:szCs w:val="32"/>
         </w:rPr>
         <w:drawing>
-          <wp:inline distT="0" distB="0" distL="0" distR="0" wp14:anchorId="2B473FAB" wp14:editId="51E634C6">
-            <wp:extent cx="6286500" cy="3147060"/>
-            <wp:effectExtent l="0" t="0" r="0" b="0"/>
+          <wp:inline distT="0" distB="0" distL="0" distR="0" wp14:anchorId="2B473FAB" wp14:editId="1E98A709">
+            <wp:extent cx="4339003" cy="1888067"/>
+            <wp:effectExtent l="0" t="0" r="4445" b="0"/>
             <wp:docPr id="1314992866" name="Picture 8" descr="Private Cloud"/>
             <wp:cNvGraphicFramePr>
               <a:graphicFrameLocks xmlns:a="http://schemas.openxmlformats.org/drawingml/2006/main" noChangeAspect="1"/>
@@ -1326,7 +1794,7 @@
                   <pic:spPr bwMode="auto">
                     <a:xfrm>
                       <a:off x="0" y="0"/>
-                      <a:ext cx="6286500" cy="3147060"/>
+                      <a:ext cx="4389312" cy="1909958"/>
                     </a:xfrm>
                     <a:prstGeom prst="rect">
                       <a:avLst/>
@@ -1360,6 +1828,7 @@
           <w:sz w:val="32"/>
           <w:szCs w:val="32"/>
         </w:rPr>
+        <w:lastRenderedPageBreak/>
         <w:t>Advantages Of Private Cloud</w:t>
       </w:r>
     </w:p>
@@ -1394,7 +1863,22 @@
           <w:sz w:val="32"/>
           <w:szCs w:val="32"/>
         </w:rPr>
-        <w:t> In the private cloud security concerns are less since customer data and other sensitive information do not flow out of private infrastructure.</w:t>
+        <w:t xml:space="preserve"> In the private </w:t>
+      </w:r>
+      <w:r>
+        <w:rPr>
+          <w:sz w:val="32"/>
+          <w:szCs w:val="32"/>
+          <w:highlight w:val="yellow"/>
+        </w:rPr>
+        <w:t>cloud security concerns are less</w:t>
+      </w:r>
+      <w:r>
+        <w:rPr>
+          <w:sz w:val="32"/>
+          <w:szCs w:val="32"/>
+        </w:rPr>
+        <w:t xml:space="preserve"> since customer data and other sensitive information do not flow out of private infrastructure.</w:t>
       </w:r>
     </w:p>
     <w:p>
@@ -1421,14 +1905,75 @@
           <w:sz w:val="32"/>
           <w:szCs w:val="32"/>
         </w:rPr>
-        <w:t>Infrastructure ensuring SLAs:</w:t>
-      </w:r>
-      <w:r>
-        <w:rPr>
-          <w:sz w:val="32"/>
-          <w:szCs w:val="32"/>
-        </w:rPr>
-        <w:t> Private cloud provides specific operations such as appropriate clustering, data replication, system monitoring, and maintenance, disaster recovery, and other uptime services.</w:t>
+        <w:t>Infrastructure</w:t>
+      </w:r>
+      <w:r>
+        <w:rPr>
+          <w:sz w:val="32"/>
+          <w:szCs w:val="32"/>
+        </w:rPr>
+        <w:t xml:space="preserve"> </w:t>
+      </w:r>
+      <w:r>
+        <w:rPr>
+          <w:b/>
+          <w:bCs/>
+          <w:sz w:val="32"/>
+          <w:szCs w:val="32"/>
+        </w:rPr>
+        <w:t>ensuring</w:t>
+      </w:r>
+      <w:r>
+        <w:rPr>
+          <w:sz w:val="32"/>
+          <w:szCs w:val="32"/>
+        </w:rPr>
+        <w:t xml:space="preserve"> </w:t>
+      </w:r>
+      <w:r>
+        <w:rPr>
+          <w:b/>
+          <w:bCs/>
+          <w:sz w:val="32"/>
+          <w:szCs w:val="32"/>
+        </w:rPr>
+        <w:t>SLAs:</w:t>
+      </w:r>
+      <w:r>
+        <w:rPr>
+          <w:sz w:val="32"/>
+          <w:szCs w:val="32"/>
+        </w:rPr>
+        <w:t> Private cloud provides specific</w:t>
+      </w:r>
+      <w:r>
+        <w:rPr>
+          <w:sz w:val="32"/>
+          <w:szCs w:val="32"/>
+        </w:rPr>
+        <w:t xml:space="preserve"> </w:t>
+      </w:r>
+      <w:r>
+        <w:rPr>
+          <w:sz w:val="32"/>
+          <w:szCs w:val="32"/>
+        </w:rPr>
+        <w:t xml:space="preserve">operations such as </w:t>
+      </w:r>
+      <w:r>
+        <w:rPr>
+          <w:sz w:val="32"/>
+          <w:szCs w:val="32"/>
+          <w:highlight w:val="yellow"/>
+        </w:rPr>
+        <w:t>appropriate clustering, data replication, system monitoring, and maintenance, disaster recovery, and other uptime services</w:t>
+      </w:r>
+      <w:r>
+        <w:rPr>
+          <w:sz w:val="32"/>
+          <w:szCs w:val="32"/>
+        </w:rPr>
+        <w:t>.</w:t>
       </w:r>
     </w:p>
     <w:p>
@@ -1462,7 +2007,22 @@
           <w:sz w:val="32"/>
           <w:szCs w:val="32"/>
         </w:rPr>
-        <w:t> Specific procedures have to be put in place when deploying and executing applications according to third-party compliance standards. This is not possible in the case of the public cloud.</w:t>
+        <w:t xml:space="preserve"> Specific procedures have to be put in place when </w:t>
+      </w:r>
+      <w:r>
+        <w:rPr>
+          <w:sz w:val="32"/>
+          <w:szCs w:val="32"/>
+          <w:highlight w:val="yellow"/>
+        </w:rPr>
+        <w:t>deploying and executing applications according to third-party compliance standards</w:t>
+      </w:r>
+      <w:r>
+        <w:rPr>
+          <w:sz w:val="32"/>
+          <w:szCs w:val="32"/>
+        </w:rPr>
+        <w:t>. This is not possible in the case of the public cloud.</w:t>
       </w:r>
     </w:p>
     <w:p>
@@ -1509,7 +2069,6 @@
           <w:sz w:val="32"/>
           <w:szCs w:val="32"/>
         </w:rPr>
-        <w:lastRenderedPageBreak/>
         <w:t>The restricted area of operations:</w:t>
       </w:r>
       <w:r>
@@ -1517,7 +2076,22 @@
           <w:sz w:val="32"/>
           <w:szCs w:val="32"/>
         </w:rPr>
-        <w:t> Private cloud is accessible within a particular area. So the area of accessibility is restricted.</w:t>
+        <w:t xml:space="preserve"> Private cloud is </w:t>
+      </w:r>
+      <w:r>
+        <w:rPr>
+          <w:sz w:val="32"/>
+          <w:szCs w:val="32"/>
+          <w:highlight w:val="yellow"/>
+        </w:rPr>
+        <w:t>accessible within a particular area</w:t>
+      </w:r>
+      <w:r>
+        <w:rPr>
+          <w:sz w:val="32"/>
+          <w:szCs w:val="32"/>
+        </w:rPr>
+        <w:t>. So the area of accessibility is restricted.</w:t>
       </w:r>
     </w:p>
     <w:p>
@@ -1544,14 +2118,63 @@
           <w:sz w:val="32"/>
           <w:szCs w:val="32"/>
         </w:rPr>
-        <w:t>Expertise requires:  </w:t>
-      </w:r>
-      <w:r>
-        <w:rPr>
-          <w:sz w:val="32"/>
-          <w:szCs w:val="32"/>
-        </w:rPr>
-        <w:t>In the private cloud security concerns are less since customer data and other sensitive information do not flow out of private infrastructure. Hence skilled people are required to manage &amp; operate cloud services.</w:t>
+        <w:t>Expertise require</w:t>
+      </w:r>
+      <w:r>
+        <w:rPr>
+          <w:b/>
+          <w:bCs/>
+          <w:sz w:val="32"/>
+          <w:szCs w:val="32"/>
+        </w:rPr>
+        <w:t>d</w:t>
+      </w:r>
+      <w:r>
+        <w:rPr>
+          <w:b/>
+          <w:bCs/>
+          <w:sz w:val="32"/>
+          <w:szCs w:val="32"/>
+        </w:rPr>
+        <w:t xml:space="preserve">: </w:t>
+      </w:r>
+      <w:r>
+        <w:rPr>
+          <w:sz w:val="32"/>
+          <w:szCs w:val="32"/>
+        </w:rPr>
+        <w:t xml:space="preserve">In the private cloud security concerns are less since customer data and other sensitive information do not flow out of private infrastructure. Hence </w:t>
+      </w:r>
+      <w:r>
+        <w:rPr>
+          <w:sz w:val="32"/>
+          <w:szCs w:val="32"/>
+          <w:highlight w:val="yellow"/>
+        </w:rPr>
+        <w:t xml:space="preserve">skilled people are required to manage &amp; operate </w:t>
+      </w:r>
+      <w:r>
+        <w:rPr>
+          <w:sz w:val="32"/>
+          <w:szCs w:val="32"/>
+          <w:highlight w:val="yellow"/>
+        </w:rPr>
+        <w:t xml:space="preserve">private </w:t>
+      </w:r>
+      <w:r>
+        <w:rPr>
+          <w:sz w:val="32"/>
+          <w:szCs w:val="32"/>
+          <w:highlight w:val="yellow"/>
+        </w:rPr>
+        <w:t>cloud services</w:t>
+      </w:r>
+      <w:r>
+        <w:rPr>
+          <w:sz w:val="32"/>
+          <w:szCs w:val="32"/>
+        </w:rPr>
+        <w:t>.</w:t>
       </w:r>
     </w:p>
     <w:p>
@@ -1662,8 +2285,8 @@
           <w:szCs w:val="32"/>
         </w:rPr>
         <w:drawing>
-          <wp:inline distT="0" distB="0" distL="0" distR="0" wp14:anchorId="67625C6F" wp14:editId="0EEE28E9">
-            <wp:extent cx="6286500" cy="3147060"/>
+          <wp:inline distT="0" distB="0" distL="0" distR="0" wp14:anchorId="67625C6F" wp14:editId="1748760B">
+            <wp:extent cx="4727135" cy="2366433"/>
             <wp:effectExtent l="0" t="0" r="0" b="0"/>
             <wp:docPr id="237023888" name="Picture 7" descr="Hybrid Cloud"/>
             <wp:cNvGraphicFramePr>
@@ -1694,7 +2317,7 @@
                   <pic:spPr bwMode="auto">
                     <a:xfrm>
                       <a:off x="0" y="0"/>
-                      <a:ext cx="6286500" cy="3147060"/>
+                      <a:ext cx="4737085" cy="2371414"/>
                     </a:xfrm>
                     <a:prstGeom prst="rect">
                       <a:avLst/>
@@ -1753,7 +2376,37 @@
           <w:sz w:val="32"/>
           <w:szCs w:val="32"/>
         </w:rPr>
-        <w:t>Hybrid cloud is available at a cheap cost than other clouds because it is formed by a distributed system.</w:t>
+        <w:t xml:space="preserve">Hybrid cloud is available at a </w:t>
+      </w:r>
+      <w:r>
+        <w:rPr>
+          <w:sz w:val="32"/>
+          <w:szCs w:val="32"/>
+          <w:highlight w:val="yellow"/>
+        </w:rPr>
+        <w:t>cheap cost</w:t>
+      </w:r>
+      <w:r>
+        <w:rPr>
+          <w:sz w:val="32"/>
+          <w:szCs w:val="32"/>
+        </w:rPr>
+        <w:t xml:space="preserve"> than other clouds because it is </w:t>
+      </w:r>
+      <w:r>
+        <w:rPr>
+          <w:sz w:val="32"/>
+          <w:szCs w:val="32"/>
+          <w:highlight w:val="yellow"/>
+        </w:rPr>
+        <w:t>formed by a distributed system</w:t>
+      </w:r>
+      <w:r>
+        <w:rPr>
+          <w:sz w:val="32"/>
+          <w:szCs w:val="32"/>
+        </w:rPr>
+        <w:t>.</w:t>
       </w:r>
     </w:p>
     <w:p>
@@ -1778,6 +2431,7 @@
           <w:sz w:val="32"/>
           <w:szCs w:val="32"/>
         </w:rPr>
+        <w:lastRenderedPageBreak/>
         <w:t>It works comes up with working fast with lower cost and facilitates in reducing the latency of the data transfer process.</w:t>
       </w:r>
     </w:p>
@@ -1803,7 +2457,47 @@
           <w:sz w:val="32"/>
           <w:szCs w:val="32"/>
         </w:rPr>
-        <w:t>Most important thing is security. A hybrid cloud is totally safe and secure because it works on the distributed system network.</w:t>
+        <w:t xml:space="preserve">Most important thing is </w:t>
+      </w:r>
+      <w:r>
+        <w:rPr>
+          <w:sz w:val="32"/>
+          <w:szCs w:val="32"/>
+          <w:highlight w:val="yellow"/>
+        </w:rPr>
+        <w:t>security</w:t>
+      </w:r>
+      <w:r>
+        <w:rPr>
+          <w:sz w:val="32"/>
+          <w:szCs w:val="32"/>
+        </w:rPr>
+        <w:t xml:space="preserve">. A hybrid cloud is </w:t>
+      </w:r>
+      <w:r>
+        <w:rPr>
+          <w:sz w:val="32"/>
+          <w:szCs w:val="32"/>
+          <w:highlight w:val="yellow"/>
+        </w:rPr>
+        <w:t xml:space="preserve">totally safe and secure because it works on the </w:t>
+      </w:r>
+      <w:r>
+        <w:rPr>
+          <w:b/>
+          <w:bCs/>
+          <w:sz w:val="32"/>
+          <w:szCs w:val="32"/>
+          <w:highlight w:val="yellow"/>
+        </w:rPr>
+        <w:t>distributed system network</w:t>
+      </w:r>
+      <w:r>
+        <w:rPr>
+          <w:sz w:val="32"/>
+          <w:szCs w:val="32"/>
+        </w:rPr>
+        <w:t>.</w:t>
       </w:r>
     </w:p>
     <w:p>
@@ -1848,7 +2542,22 @@
           <w:sz w:val="32"/>
           <w:szCs w:val="32"/>
         </w:rPr>
-        <w:t>It’s possible that businesses lack the internal knowledge necessary to create such a hybrid environment. Managing security may also be more challenging. Different access levels and security considerations may apply in each environment.</w:t>
+        <w:t xml:space="preserve">It’s possible that </w:t>
+      </w:r>
+      <w:r>
+        <w:rPr>
+          <w:sz w:val="32"/>
+          <w:szCs w:val="32"/>
+          <w:highlight w:val="yellow"/>
+        </w:rPr>
+        <w:t>businesses lack the internal knowledge necessary to create such a hybrid environment</w:t>
+      </w:r>
+      <w:r>
+        <w:rPr>
+          <w:sz w:val="32"/>
+          <w:szCs w:val="32"/>
+        </w:rPr>
+        <w:t>. Managing security may also be more challenging. Different access levels and security considerations may apply in each environment.</w:t>
       </w:r>
     </w:p>
     <w:p>
@@ -1864,23 +2573,6 @@
         <w:spacing w:after="0" w:line="240" w:lineRule="auto"/>
         <w:ind w:left="360"/>
         <w:rPr>
-          <w:sz w:val="32"/>
-          <w:szCs w:val="32"/>
-        </w:rPr>
-      </w:pPr>
-      <w:r>
-        <w:rPr>
-          <w:sz w:val="32"/>
-          <w:szCs w:val="32"/>
-        </w:rPr>
-        <w:lastRenderedPageBreak/>
-        <w:t>Managing a hybrid cloud may be more difficult. With all of the alternatives and choices available today, not to mention the new PaaS components and technologies that will be released every day going forward, public cloud and migration to public cloud are already complicated enough. It could just feel like a step too far to include hybrid.</w:t>
-      </w:r>
-    </w:p>
-    <w:p>
-      <w:pPr>
-        <w:spacing w:after="0" w:line="240" w:lineRule="auto"/>
-        <w:rPr>
           <w:b/>
           <w:bCs/>
           <w:sz w:val="32"/>
@@ -1890,12 +2582,39 @@
       </w:pPr>
       <w:r>
         <w:rPr>
+          <w:sz w:val="32"/>
+          <w:szCs w:val="32"/>
+          <w:highlight w:val="yellow"/>
+        </w:rPr>
+        <w:t>Managing a hybrid cloud may be more difficult</w:t>
+      </w:r>
+      <w:r>
+        <w:rPr>
+          <w:sz w:val="32"/>
+          <w:szCs w:val="32"/>
+        </w:rPr>
+        <w:t>. With all of the alternatives and choices available today, not to mention the new PaaS components and technologies that will be released every day going forward, public cloud and migration to public cloud are already complicated enough.</w:t>
+      </w:r>
+    </w:p>
+    <w:p>
+      <w:pPr>
+        <w:spacing w:after="0" w:line="240" w:lineRule="auto"/>
+        <w:rPr>
           <w:b/>
           <w:bCs/>
           <w:sz w:val="32"/>
           <w:szCs w:val="32"/>
           <w:u w:val="single"/>
         </w:rPr>
+      </w:pPr>
+      <w:r>
+        <w:rPr>
+          <w:b/>
+          <w:bCs/>
+          <w:sz w:val="32"/>
+          <w:szCs w:val="32"/>
+          <w:u w:val="single"/>
+        </w:rPr>
         <w:t>4. COMMUNITY CLOUD</w:t>
       </w:r>
     </w:p>
@@ -1920,83 +2639,86 @@
           <w:szCs w:val="32"/>
           <w:highlight w:val="yellow"/>
         </w:rPr>
-        <w:t>use by a specific community of consumers from organizations that have shared concerns (e.g., mission, security requirements, policy, and compliance considerations)</w:t>
-      </w:r>
-      <w:r>
-        <w:rPr>
-          <w:sz w:val="32"/>
-          <w:szCs w:val="32"/>
-        </w:rPr>
-        <w:t xml:space="preserve">. It may be owned, managed, and operated by one or more of the organizations in the community, a third party, or some combination of them, and it may exist on or off </w:t>
-      </w:r>
-      <w:proofErr w:type="spellStart"/>
-      <w:r>
-        <w:rPr>
-          <w:sz w:val="32"/>
-          <w:szCs w:val="32"/>
-        </w:rPr>
-        <w:t>premises.</w:t>
-      </w:r>
-      <w:r>
-        <w:rPr>
-          <w:b/>
-          <w:bCs/>
-          <w:sz w:val="32"/>
-          <w:szCs w:val="32"/>
-        </w:rPr>
-        <w:t>Examples</w:t>
-      </w:r>
-      <w:proofErr w:type="spellEnd"/>
-      <w:r>
-        <w:rPr>
-          <w:b/>
-          <w:bCs/>
-          <w:sz w:val="32"/>
-          <w:szCs w:val="32"/>
-        </w:rPr>
-        <w:t>: </w:t>
-      </w:r>
-      <w:proofErr w:type="spellStart"/>
-      <w:r>
-        <w:rPr>
-          <w:sz w:val="32"/>
-          <w:szCs w:val="32"/>
-        </w:rPr>
-        <w:t>CloudSigma</w:t>
-      </w:r>
-      <w:proofErr w:type="spellEnd"/>
-      <w:r>
-        <w:rPr>
-          <w:sz w:val="32"/>
-          <w:szCs w:val="32"/>
-        </w:rPr>
-        <w:t xml:space="preserve">, </w:t>
-      </w:r>
-      <w:proofErr w:type="spellStart"/>
-      <w:r>
-        <w:rPr>
-          <w:sz w:val="32"/>
-          <w:szCs w:val="32"/>
-        </w:rPr>
-        <w:t>Nextcloud</w:t>
-      </w:r>
-      <w:proofErr w:type="spellEnd"/>
-      <w:r>
-        <w:rPr>
-          <w:sz w:val="32"/>
-          <w:szCs w:val="32"/>
-        </w:rPr>
-        <w:t xml:space="preserve">, Synology C2, OwnCloud, </w:t>
-      </w:r>
-      <w:proofErr w:type="spellStart"/>
-      <w:r>
-        <w:rPr>
-          <w:sz w:val="32"/>
-          <w:szCs w:val="32"/>
-        </w:rPr>
-        <w:t>Stratoscale</w:t>
-      </w:r>
-      <w:proofErr w:type="spellEnd"/>
+        <w:t>use by a specific community of consumers from organizations that have</w:t>
+      </w:r>
+      <w:r>
+        <w:rPr>
+          <w:sz w:val="32"/>
+          <w:szCs w:val="32"/>
+          <w:highlight w:val="yellow"/>
+        </w:rPr>
+        <w:t xml:space="preserve"> common interest</w:t>
+      </w:r>
+      <w:r>
+        <w:rPr>
+          <w:sz w:val="32"/>
+          <w:szCs w:val="32"/>
+          <w:highlight w:val="yellow"/>
+        </w:rPr>
+        <w:t xml:space="preserve"> (e.g., mission, security requirements, policy, and compliance considerations)</w:t>
+      </w:r>
+      <w:r>
+        <w:rPr>
+          <w:sz w:val="32"/>
+          <w:szCs w:val="32"/>
+        </w:rPr>
+        <w:t xml:space="preserve">. It </w:t>
+      </w:r>
+      <w:r>
+        <w:rPr>
+          <w:sz w:val="32"/>
+          <w:szCs w:val="32"/>
+          <w:highlight w:val="yellow"/>
+        </w:rPr>
+        <w:t>may be owned, managed, and operated by one or more of the organizations in the community, a third party, or some combination of them</w:t>
+      </w:r>
+      <w:r>
+        <w:rPr>
+          <w:sz w:val="32"/>
+          <w:szCs w:val="32"/>
+        </w:rPr>
+        <w:t xml:space="preserve">, and it </w:t>
+      </w:r>
+      <w:r>
+        <w:rPr>
+          <w:sz w:val="32"/>
+          <w:szCs w:val="32"/>
+          <w:highlight w:val="yellow"/>
+        </w:rPr>
+        <w:t>may exist on or off premises</w:t>
+      </w:r>
+      <w:r>
+        <w:rPr>
+          <w:sz w:val="32"/>
+          <w:szCs w:val="32"/>
+        </w:rPr>
+        <w:t>.</w:t>
+      </w:r>
+    </w:p>
+    <w:p>
+      <w:pPr>
+        <w:spacing w:after="0" w:line="240" w:lineRule="auto"/>
+        <w:rPr>
+          <w:sz w:val="32"/>
+          <w:szCs w:val="32"/>
+        </w:rPr>
+      </w:pPr>
+      <w:r>
+        <w:rPr>
+          <w:b/>
+          <w:bCs/>
+          <w:sz w:val="32"/>
+          <w:szCs w:val="32"/>
+        </w:rPr>
+        <w:t>Examples: </w:t>
+      </w:r>
+      <w:r>
+        <w:rPr>
+          <w:sz w:val="32"/>
+          <w:szCs w:val="32"/>
+        </w:rPr>
+        <w:t>CloudSigma, Nextcloud, Synology C2, OwnCloud, Stratoscale</w:t>
+      </w:r>
     </w:p>
     <w:p>
       <w:pPr>
@@ -2014,9 +2736,9 @@
           <w:szCs w:val="32"/>
         </w:rPr>
         <w:drawing>
-          <wp:inline distT="0" distB="0" distL="0" distR="0" wp14:anchorId="4380FBF2" wp14:editId="570D6A5F">
-            <wp:extent cx="4372610" cy="2373284"/>
-            <wp:effectExtent l="0" t="0" r="8890" b="8255"/>
+          <wp:inline distT="0" distB="0" distL="0" distR="0" wp14:anchorId="4380FBF2" wp14:editId="1E002612">
+            <wp:extent cx="3845213" cy="2087033"/>
+            <wp:effectExtent l="0" t="0" r="3175" b="8890"/>
             <wp:docPr id="1017494459" name="Picture 6" descr="Community Cloud"/>
             <wp:cNvGraphicFramePr>
               <a:graphicFrameLocks xmlns:a="http://schemas.openxmlformats.org/drawingml/2006/main" noChangeAspect="1"/>
@@ -2044,7 +2766,7 @@
                   <pic:spPr bwMode="auto">
                     <a:xfrm>
                       <a:off x="0" y="0"/>
-                      <a:ext cx="4406342" cy="2391592"/>
+                      <a:ext cx="3887023" cy="2109726"/>
                     </a:xfrm>
                     <a:prstGeom prst="rect">
                       <a:avLst/>
@@ -2108,7 +2830,22 @@
           <w:sz w:val="32"/>
           <w:szCs w:val="32"/>
         </w:rPr>
-        <w:t>Because the entire cloud is shared by numerous enterprises or a community, community clouds are cost-effective.</w:t>
+        <w:t xml:space="preserve">Because the entire cloud is </w:t>
+      </w:r>
+      <w:r>
+        <w:rPr>
+          <w:sz w:val="32"/>
+          <w:szCs w:val="32"/>
+          <w:highlight w:val="yellow"/>
+        </w:rPr>
+        <w:t>shared by numerous enterprises or a community, community clouds are cost-effective</w:t>
+      </w:r>
+      <w:r>
+        <w:rPr>
+          <w:sz w:val="32"/>
+          <w:szCs w:val="32"/>
+        </w:rPr>
+        <w:t>.</w:t>
       </w:r>
     </w:p>
     <w:p>
@@ -2133,32 +2870,22 @@
           <w:sz w:val="32"/>
           <w:szCs w:val="32"/>
         </w:rPr>
-        <w:t>Because it works with every user, the community cloud is adaptable and scalable. Users can alter the documents according to their needs and requirements.</w:t>
-      </w:r>
-    </w:p>
-    <w:p>
-      <w:pPr>
-        <w:numPr>
-          <w:ilvl w:val="0"/>
-          <w:numId w:val="41"/>
-        </w:numPr>
-        <w:tabs>
-          <w:tab w:val="clear" w:pos="720"/>
-          <w:tab w:val="num" w:pos="0"/>
-        </w:tabs>
-        <w:spacing w:after="0" w:line="240" w:lineRule="auto"/>
-        <w:ind w:left="360"/>
-        <w:rPr>
-          <w:sz w:val="32"/>
-          <w:szCs w:val="32"/>
-        </w:rPr>
-      </w:pPr>
-      <w:r>
-        <w:rPr>
-          <w:sz w:val="32"/>
-          <w:szCs w:val="32"/>
-        </w:rPr>
-        <w:t>Public cloud is less secure than the community cloud, which is more secure than private cloud.</w:t>
+        <w:t xml:space="preserve">Because it works with every user, the community cloud is </w:t>
+      </w:r>
+      <w:r>
+        <w:rPr>
+          <w:sz w:val="32"/>
+          <w:szCs w:val="32"/>
+          <w:highlight w:val="yellow"/>
+        </w:rPr>
+        <w:t>adaptable and scalable.</w:t>
+      </w:r>
+      <w:r>
+        <w:rPr>
+          <w:sz w:val="32"/>
+          <w:szCs w:val="32"/>
+        </w:rPr>
+        <w:t xml:space="preserve"> Users can alter the documents according to their needs and requirements.</w:t>
       </w:r>
     </w:p>
     <w:p>
@@ -2183,26 +2910,42 @@
           <w:sz w:val="32"/>
           <w:szCs w:val="32"/>
         </w:rPr>
-        <w:t>Thanks to community clouds, we may share cloud resources, infrastructure, and other capabilities between different enterprises.</w:t>
-      </w:r>
-    </w:p>
-    <w:p>
-      <w:pPr>
-        <w:spacing w:after="0" w:line="240" w:lineRule="auto"/>
-        <w:rPr>
-          <w:b/>
-          <w:bCs/>
-          <w:sz w:val="32"/>
-          <w:szCs w:val="32"/>
-        </w:rPr>
-      </w:pPr>
-      <w:r>
-        <w:rPr>
-          <w:b/>
-          <w:bCs/>
-          <w:sz w:val="32"/>
-          <w:szCs w:val="32"/>
-        </w:rPr>
+        <w:t xml:space="preserve">Thanks to community clouds, we may </w:t>
+      </w:r>
+      <w:r>
+        <w:rPr>
+          <w:sz w:val="32"/>
+          <w:szCs w:val="32"/>
+          <w:highlight w:val="yellow"/>
+        </w:rPr>
+        <w:t>share cloud resources, infrastructure, and other capabilities between different enterprises</w:t>
+      </w:r>
+      <w:r>
+        <w:rPr>
+          <w:sz w:val="32"/>
+          <w:szCs w:val="32"/>
+        </w:rPr>
+        <w:t>.</w:t>
+      </w:r>
+    </w:p>
+    <w:p>
+      <w:pPr>
+        <w:spacing w:after="0" w:line="240" w:lineRule="auto"/>
+        <w:rPr>
+          <w:b/>
+          <w:bCs/>
+          <w:sz w:val="32"/>
+          <w:szCs w:val="32"/>
+        </w:rPr>
+      </w:pPr>
+      <w:r>
+        <w:rPr>
+          <w:b/>
+          <w:bCs/>
+          <w:sz w:val="32"/>
+          <w:szCs w:val="32"/>
+        </w:rPr>
+        <w:lastRenderedPageBreak/>
         <w:t>Disadvantages of using Community Cloud</w:t>
       </w:r>
     </w:p>
@@ -2227,8 +2970,16 @@
         <w:rPr>
           <w:sz w:val="32"/>
           <w:szCs w:val="32"/>
-        </w:rPr>
-        <w:t>Not all businesses should choose community cloud.</w:t>
+          <w:highlight w:val="yellow"/>
+        </w:rPr>
+        <w:t>Not all businesses should choose community cloud</w:t>
+      </w:r>
+      <w:r>
+        <w:rPr>
+          <w:sz w:val="32"/>
+          <w:szCs w:val="32"/>
+        </w:rPr>
+        <w:t>.</w:t>
       </w:r>
     </w:p>
     <w:p>
@@ -2278,164 +3029,22 @@
           <w:sz w:val="32"/>
           <w:szCs w:val="32"/>
         </w:rPr>
-        <w:t>It’s challenging for corporations to share duties.</w:t>
-      </w:r>
-    </w:p>
-    <w:p>
-      <w:pPr>
-        <w:spacing w:after="0" w:line="240" w:lineRule="auto"/>
-        <w:rPr>
-          <w:b/>
-          <w:bCs/>
-          <w:sz w:val="32"/>
-          <w:szCs w:val="32"/>
-        </w:rPr>
-      </w:pPr>
-      <w:r>
-        <w:rPr>
-          <w:b/>
-          <w:bCs/>
-          <w:sz w:val="32"/>
-          <w:szCs w:val="32"/>
-        </w:rPr>
-        <w:t>Applications Of Community clouds</w:t>
-      </w:r>
-    </w:p>
-    <w:p>
-      <w:pPr>
-        <w:numPr>
-          <w:ilvl w:val="0"/>
-          <w:numId w:val="46"/>
-        </w:numPr>
-        <w:tabs>
-          <w:tab w:val="clear" w:pos="720"/>
-          <w:tab w:val="num" w:pos="0"/>
-        </w:tabs>
-        <w:spacing w:after="0" w:line="240" w:lineRule="auto"/>
-        <w:ind w:left="360"/>
-        <w:rPr>
-          <w:sz w:val="32"/>
-          <w:szCs w:val="32"/>
-        </w:rPr>
-      </w:pPr>
-      <w:r>
-        <w:rPr>
-          <w:b/>
-          <w:bCs/>
-          <w:sz w:val="32"/>
-          <w:szCs w:val="32"/>
-        </w:rPr>
-        <w:lastRenderedPageBreak/>
-        <w:t>Media industry:</w:t>
-      </w:r>
-      <w:r>
-        <w:rPr>
-          <w:sz w:val="32"/>
-          <w:szCs w:val="32"/>
-        </w:rPr>
-        <w:t> Media companies are looking for quick, simple, low-cost ways for increasing the efficiency of content generation. Most media productions involve an extended ecosystem of partners. In particular, the creation of digital content is the outcome of a collaborative process that includes the movement of large data, massive compute-intensive rendering tasks, and complex workflow executions.</w:t>
-      </w:r>
-    </w:p>
-    <w:p>
-      <w:pPr>
-        <w:numPr>
-          <w:ilvl w:val="0"/>
-          <w:numId w:val="47"/>
-        </w:numPr>
-        <w:tabs>
-          <w:tab w:val="clear" w:pos="720"/>
-          <w:tab w:val="num" w:pos="0"/>
-        </w:tabs>
-        <w:spacing w:after="0" w:line="240" w:lineRule="auto"/>
-        <w:ind w:left="360"/>
-        <w:rPr>
-          <w:sz w:val="32"/>
-          <w:szCs w:val="32"/>
-        </w:rPr>
-      </w:pPr>
-      <w:r>
-        <w:rPr>
-          <w:b/>
-          <w:bCs/>
-          <w:sz w:val="32"/>
-          <w:szCs w:val="32"/>
-        </w:rPr>
-        <w:t>Healthcare industry:</w:t>
-      </w:r>
-      <w:r>
-        <w:rPr>
-          <w:sz w:val="32"/>
-          <w:szCs w:val="32"/>
-        </w:rPr>
-        <w:t> In the healthcare industry community clouds are used to share information and knowledge on the global level with sensitive data in the private infrastructure.</w:t>
-      </w:r>
-    </w:p>
-    <w:p>
-      <w:pPr>
-        <w:numPr>
-          <w:ilvl w:val="0"/>
-          <w:numId w:val="48"/>
-        </w:numPr>
-        <w:tabs>
-          <w:tab w:val="clear" w:pos="720"/>
-          <w:tab w:val="num" w:pos="0"/>
-        </w:tabs>
-        <w:spacing w:after="0" w:line="240" w:lineRule="auto"/>
-        <w:ind w:left="360"/>
-        <w:rPr>
-          <w:sz w:val="32"/>
-          <w:szCs w:val="32"/>
-        </w:rPr>
-      </w:pPr>
-      <w:r>
-        <w:rPr>
-          <w:b/>
-          <w:bCs/>
-          <w:sz w:val="32"/>
-          <w:szCs w:val="32"/>
-        </w:rPr>
-        <w:t>Energy and core industry:</w:t>
-      </w:r>
-      <w:r>
-        <w:rPr>
-          <w:sz w:val="32"/>
-          <w:szCs w:val="32"/>
-        </w:rPr>
-        <w:t> In these sectors, the community cloud is used to cluster a set of solution which collectively addresses the management, deployment, and orchestration of services and operations.</w:t>
-      </w:r>
-    </w:p>
-    <w:p>
-      <w:pPr>
-        <w:numPr>
-          <w:ilvl w:val="0"/>
-          <w:numId w:val="49"/>
-        </w:numPr>
-        <w:tabs>
-          <w:tab w:val="clear" w:pos="720"/>
-          <w:tab w:val="num" w:pos="0"/>
-        </w:tabs>
-        <w:spacing w:after="0" w:line="240" w:lineRule="auto"/>
-        <w:ind w:left="360"/>
-        <w:rPr>
-          <w:sz w:val="32"/>
-          <w:szCs w:val="32"/>
-        </w:rPr>
-      </w:pPr>
-      <w:r>
-        <w:rPr>
-          <w:b/>
-          <w:bCs/>
-          <w:sz w:val="32"/>
-          <w:szCs w:val="32"/>
-        </w:rPr>
-        <w:t>Scientific research:</w:t>
-      </w:r>
-      <w:r>
-        <w:rPr>
-          <w:sz w:val="32"/>
-          <w:szCs w:val="32"/>
-        </w:rPr>
-        <w:t> In this organization with common interests in science share a large distributed infrastructure for scientific computing.</w:t>
+        <w:t xml:space="preserve">It’s </w:t>
+      </w:r>
+      <w:r>
+        <w:rPr>
+          <w:sz w:val="32"/>
+          <w:szCs w:val="32"/>
+          <w:highlight w:val="yellow"/>
+        </w:rPr>
+        <w:t>challenging for corporations to share duties</w:t>
+      </w:r>
+      <w:r>
+        <w:rPr>
+          <w:sz w:val="32"/>
+          <w:szCs w:val="32"/>
+        </w:rPr>
+        <w:t>.</w:t>
       </w:r>
     </w:p>
     <w:p>
@@ -2471,21 +3080,12 @@
           <w:szCs w:val="32"/>
         </w:rPr>
       </w:pPr>
-      <w:proofErr w:type="spellStart"/>
-      <w:r>
-        <w:rPr>
-          <w:sz w:val="32"/>
-          <w:szCs w:val="32"/>
-        </w:rPr>
-        <w:t>Multicloud</w:t>
-      </w:r>
-      <w:proofErr w:type="spellEnd"/>
-      <w:r>
-        <w:rPr>
-          <w:sz w:val="32"/>
-          <w:szCs w:val="32"/>
-        </w:rPr>
-        <w:t xml:space="preserve"> is the </w:t>
+      <w:r>
+        <w:rPr>
+          <w:sz w:val="32"/>
+          <w:szCs w:val="32"/>
+        </w:rPr>
+        <w:t xml:space="preserve">Multicloud is the </w:t>
       </w:r>
       <w:r>
         <w:rPr>
@@ -2515,23 +3115,51 @@
           <w:sz w:val="32"/>
           <w:szCs w:val="32"/>
         </w:rPr>
-        <w:t xml:space="preserve"> and avoid vendor lock-</w:t>
-      </w:r>
-      <w:proofErr w:type="spellStart"/>
-      <w:r>
-        <w:rPr>
-          <w:sz w:val="32"/>
-          <w:szCs w:val="32"/>
-        </w:rPr>
-        <w:t>in.This</w:t>
-      </w:r>
-      <w:proofErr w:type="spellEnd"/>
-      <w:r>
-        <w:rPr>
-          <w:sz w:val="32"/>
-          <w:szCs w:val="32"/>
-        </w:rPr>
-        <w:t xml:space="preserve"> allows organizations to take advantage of the different features and capabilities offered by different cloud providers.</w:t>
+        <w:t xml:space="preserve"> and </w:t>
+      </w:r>
+      <w:r>
+        <w:rPr>
+          <w:sz w:val="32"/>
+          <w:szCs w:val="32"/>
+          <w:highlight w:val="yellow"/>
+        </w:rPr>
+        <w:t>avoid vendor lock-in</w:t>
+      </w:r>
+      <w:r>
+        <w:rPr>
+          <w:sz w:val="32"/>
+          <w:szCs w:val="32"/>
+        </w:rPr>
+        <w:t>.</w:t>
+      </w:r>
+      <w:r>
+        <w:rPr>
+          <w:sz w:val="32"/>
+          <w:szCs w:val="32"/>
+        </w:rPr>
+        <w:t xml:space="preserve"> </w:t>
+      </w:r>
+      <w:r>
+        <w:rPr>
+          <w:sz w:val="32"/>
+          <w:szCs w:val="32"/>
+        </w:rPr>
+        <w:t xml:space="preserve">This allows organizations to take advantage of the </w:t>
+      </w:r>
+      <w:r>
+        <w:rPr>
+          <w:sz w:val="32"/>
+          <w:szCs w:val="32"/>
+          <w:highlight w:val="yellow"/>
+        </w:rPr>
+        <w:t>different features and capabilities offered by different cloud providers</w:t>
+      </w:r>
+      <w:r>
+        <w:rPr>
+          <w:sz w:val="32"/>
+          <w:szCs w:val="32"/>
+        </w:rPr>
+        <w:t>.</w:t>
       </w:r>
     </w:p>
     <w:p>
@@ -2557,6 +3185,13 @@
           <w:szCs w:val="32"/>
         </w:rPr>
         <w:t>Cloud Foundry, Kubernetes, Apache Mesos, Red Hat OpenShift, Docker Swarm</w:t>
+      </w:r>
+      <w:r>
+        <w:rPr>
+          <w:sz w:val="32"/>
+          <w:szCs w:val="32"/>
+        </w:rPr>
+        <w:t>.</w:t>
       </w:r>
     </w:p>
     <w:p>
@@ -2610,7 +3245,22 @@
           <w:sz w:val="32"/>
           <w:szCs w:val="32"/>
         </w:rPr>
-        <w:t> Using multiple cloud providers allows organizations to choose the best-suited services for their specific needs, and avoid vendor lock-in.</w:t>
+        <w:t xml:space="preserve"> Using </w:t>
+      </w:r>
+      <w:r>
+        <w:rPr>
+          <w:sz w:val="32"/>
+          <w:szCs w:val="32"/>
+          <w:highlight w:val="yellow"/>
+        </w:rPr>
+        <w:t>multiple cloud providers allows organizations to choose the best-suited services for their specific needs</w:t>
+      </w:r>
+      <w:r>
+        <w:rPr>
+          <w:sz w:val="32"/>
+          <w:szCs w:val="32"/>
+        </w:rPr>
+        <w:t>, and avoid vendor lock-in.</w:t>
       </w:r>
     </w:p>
     <w:p>
@@ -2644,7 +3294,22 @@
           <w:sz w:val="32"/>
           <w:szCs w:val="32"/>
         </w:rPr>
-        <w:t> Organizations can take advantage of the cost savings and pricing benefits offered by different cloud providers for different services.</w:t>
+        <w:t xml:space="preserve"> Organizations can </w:t>
+      </w:r>
+      <w:r>
+        <w:rPr>
+          <w:sz w:val="32"/>
+          <w:szCs w:val="32"/>
+          <w:highlight w:val="yellow"/>
+        </w:rPr>
+        <w:t>take advantage of the cost savings and pricing benefits offered by different cloud providers for different services</w:t>
+      </w:r>
+      <w:r>
+        <w:rPr>
+          <w:sz w:val="32"/>
+          <w:szCs w:val="32"/>
+        </w:rPr>
+        <w:t>.</w:t>
       </w:r>
     </w:p>
     <w:p>
@@ -2678,7 +3343,22 @@
           <w:sz w:val="32"/>
           <w:szCs w:val="32"/>
         </w:rPr>
-        <w:t>: By distributing workloads across multiple cloud providers, organizations can improve the performance and availability of their applications and services.</w:t>
+        <w:t xml:space="preserve">: By </w:t>
+      </w:r>
+      <w:r>
+        <w:rPr>
+          <w:sz w:val="32"/>
+          <w:szCs w:val="32"/>
+          <w:highlight w:val="yellow"/>
+        </w:rPr>
+        <w:t>distributing workloads across multiple cloud providers, organizations can improve the performance and availability of their applications and services</w:t>
+      </w:r>
+      <w:r>
+        <w:rPr>
+          <w:sz w:val="32"/>
+          <w:szCs w:val="32"/>
+        </w:rPr>
+        <w:t>.</w:t>
       </w:r>
     </w:p>
     <w:p>
@@ -2712,7 +3392,22 @@
           <w:sz w:val="32"/>
           <w:szCs w:val="32"/>
         </w:rPr>
-        <w:t> Organizations can increase the security of their data and applications by spreading them across multiple cloud providers and implementing different security strategies for each.</w:t>
+        <w:t xml:space="preserve"> Organizations can </w:t>
+      </w:r>
+      <w:r>
+        <w:rPr>
+          <w:sz w:val="32"/>
+          <w:szCs w:val="32"/>
+          <w:highlight w:val="yellow"/>
+        </w:rPr>
+        <w:t>increase the security of their data and applications by spreading them across multiple cloud providers</w:t>
+      </w:r>
+      <w:r>
+        <w:rPr>
+          <w:sz w:val="32"/>
+          <w:szCs w:val="32"/>
+        </w:rPr>
+        <w:t xml:space="preserve"> and implementing different security strategies for each.</w:t>
       </w:r>
     </w:p>
     <w:p>
@@ -2759,7 +3454,6 @@
           <w:sz w:val="32"/>
           <w:szCs w:val="32"/>
         </w:rPr>
-        <w:lastRenderedPageBreak/>
         <w:t>Complexity</w:t>
       </w:r>
       <w:r>
@@ -2767,7 +3461,22 @@
           <w:sz w:val="32"/>
           <w:szCs w:val="32"/>
         </w:rPr>
-        <w:t>: Managing multiple cloud providers and services can be complex and require specialized knowledge and expertise.</w:t>
+        <w:t xml:space="preserve">: </w:t>
+      </w:r>
+      <w:r>
+        <w:rPr>
+          <w:sz w:val="32"/>
+          <w:szCs w:val="32"/>
+          <w:highlight w:val="yellow"/>
+        </w:rPr>
+        <w:t>Managing multiple cloud providers and services can be complex and require specialized knowledge and expertise</w:t>
+      </w:r>
+      <w:r>
+        <w:rPr>
+          <w:sz w:val="32"/>
+          <w:szCs w:val="32"/>
+        </w:rPr>
+        <w:t>.</w:t>
       </w:r>
     </w:p>
     <w:p>
@@ -2801,7 +3510,22 @@
           <w:sz w:val="32"/>
           <w:szCs w:val="32"/>
         </w:rPr>
-        <w:t> The cost of managing multiple cloud providers and services can be higher than using a single provider.</w:t>
+        <w:t xml:space="preserve"> The </w:t>
+      </w:r>
+      <w:r>
+        <w:rPr>
+          <w:sz w:val="32"/>
+          <w:szCs w:val="32"/>
+          <w:highlight w:val="yellow"/>
+        </w:rPr>
+        <w:t>cost of managing multiple cloud providers and services can be higher</w:t>
+      </w:r>
+      <w:r>
+        <w:rPr>
+          <w:sz w:val="32"/>
+          <w:szCs w:val="32"/>
+        </w:rPr>
+        <w:t xml:space="preserve"> than using a single provider.</w:t>
       </w:r>
     </w:p>
     <w:p>
@@ -2835,7 +3559,37 @@
           <w:sz w:val="32"/>
           <w:szCs w:val="32"/>
         </w:rPr>
-        <w:t>: Different cloud providers may use different technologies and standards, which can cause compatibility issues and require additional resources to resolve.</w:t>
+        <w:t xml:space="preserve">: </w:t>
+      </w:r>
+      <w:r>
+        <w:rPr>
+          <w:sz w:val="32"/>
+          <w:szCs w:val="32"/>
+          <w:highlight w:val="yellow"/>
+        </w:rPr>
+        <w:t>Different cloud providers may use different technologies and standards</w:t>
+      </w:r>
+      <w:r>
+        <w:rPr>
+          <w:sz w:val="32"/>
+          <w:szCs w:val="32"/>
+        </w:rPr>
+        <w:t xml:space="preserve">, which can </w:t>
+      </w:r>
+      <w:r>
+        <w:rPr>
+          <w:sz w:val="32"/>
+          <w:szCs w:val="32"/>
+          <w:highlight w:val="yellow"/>
+        </w:rPr>
+        <w:t>cause compatibility issues</w:t>
+      </w:r>
+      <w:r>
+        <w:rPr>
+          <w:sz w:val="32"/>
+          <w:szCs w:val="32"/>
+        </w:rPr>
+        <w:t xml:space="preserve"> and require additional resources to resolve.</w:t>
       </w:r>
     </w:p>
     <w:p>
@@ -2869,7 +3623,37 @@
           <w:sz w:val="32"/>
           <w:szCs w:val="32"/>
         </w:rPr>
-        <w:t> Different cloud providers may not be able to interoperate seamlessly, which can limit the ability to move data and applications between them.</w:t>
+        <w:t> </w:t>
+      </w:r>
+      <w:r>
+        <w:rPr>
+          <w:sz w:val="32"/>
+          <w:szCs w:val="32"/>
+          <w:highlight w:val="yellow"/>
+        </w:rPr>
+        <w:t>Different cloud providers may not be able to interoperate seamlessly</w:t>
+      </w:r>
+      <w:r>
+        <w:rPr>
+          <w:sz w:val="32"/>
+          <w:szCs w:val="32"/>
+        </w:rPr>
+        <w:t xml:space="preserve">, which can </w:t>
+      </w:r>
+      <w:r>
+        <w:rPr>
+          <w:sz w:val="32"/>
+          <w:szCs w:val="32"/>
+          <w:highlight w:val="yellow"/>
+        </w:rPr>
+        <w:t>limit the ability to move data and applications between them</w:t>
+      </w:r>
+      <w:r>
+        <w:rPr>
+          <w:sz w:val="32"/>
+          <w:szCs w:val="32"/>
+        </w:rPr>
+        <w:t>.</w:t>
       </w:r>
     </w:p>
     <w:p>
@@ -2894,24 +3678,85 @@
       </w:pPr>
       <w:r>
         <w:rPr>
-          <w:b/>
-          <w:bCs/>
-          <w:sz w:val="36"/>
-          <w:szCs w:val="36"/>
-          <w:u w:val="single"/>
-        </w:rPr>
-        <w:t>DIFFERENCE BETWEEN PUBLIC CLOUD, PRIVATE CLOUD AND HYBRID CLOUD</w:t>
-      </w:r>
-      <w:r>
-        <w:rPr>
           <w:noProof/>
           <w:sz w:val="32"/>
           <w:szCs w:val="32"/>
         </w:rPr>
+        <w:lastRenderedPageBreak/>
         <w:drawing>
-          <wp:inline distT="0" distB="0" distL="0" distR="0" wp14:anchorId="43859812" wp14:editId="2C847E82">
-            <wp:extent cx="7251273" cy="3604846"/>
-            <wp:effectExtent l="0" t="0" r="6985" b="0"/>
+          <wp:anchor distT="0" distB="0" distL="114300" distR="114300" simplePos="0" relativeHeight="251659264" behindDoc="0" locked="0" layoutInCell="1" allowOverlap="1" wp14:anchorId="43EF8C30" wp14:editId="098C4B43">
+            <wp:simplePos x="0" y="0"/>
+            <wp:positionH relativeFrom="page">
+              <wp:align>left</wp:align>
+            </wp:positionH>
+            <wp:positionV relativeFrom="paragraph">
+              <wp:posOffset>4618355</wp:posOffset>
+            </wp:positionV>
+            <wp:extent cx="7560310" cy="5926666"/>
+            <wp:effectExtent l="0" t="0" r="2540" b="0"/>
+            <wp:wrapSquare wrapText="bothSides"/>
+            <wp:docPr id="339913236" name="Picture 1"/>
+            <wp:cNvGraphicFramePr>
+              <a:graphicFrameLocks xmlns:a="http://schemas.openxmlformats.org/drawingml/2006/main" noChangeAspect="1"/>
+            </wp:cNvGraphicFramePr>
+            <a:graphic xmlns:a="http://schemas.openxmlformats.org/drawingml/2006/main">
+              <a:graphicData uri="http://schemas.openxmlformats.org/drawingml/2006/picture">
+                <pic:pic xmlns:pic="http://schemas.openxmlformats.org/drawingml/2006/picture">
+                  <pic:nvPicPr>
+                    <pic:cNvPr id="339913236" name=""/>
+                    <pic:cNvPicPr/>
+                  </pic:nvPicPr>
+                  <pic:blipFill>
+                    <a:blip r:embed="rId10">
+                      <a:extLst>
+                        <a:ext uri="{28A0092B-C50C-407E-A947-70E740481C1C}">
+                          <a14:useLocalDpi xmlns:a14="http://schemas.microsoft.com/office/drawing/2010/main" val="0"/>
+                        </a:ext>
+                      </a:extLst>
+                    </a:blip>
+                    <a:stretch>
+                      <a:fillRect/>
+                    </a:stretch>
+                  </pic:blipFill>
+                  <pic:spPr>
+                    <a:xfrm>
+                      <a:off x="0" y="0"/>
+                      <a:ext cx="7560310" cy="5926666"/>
+                    </a:xfrm>
+                    <a:prstGeom prst="rect">
+                      <a:avLst/>
+                    </a:prstGeom>
+                  </pic:spPr>
+                </pic:pic>
+              </a:graphicData>
+            </a:graphic>
+            <wp14:sizeRelH relativeFrom="margin">
+              <wp14:pctWidth>0</wp14:pctWidth>
+            </wp14:sizeRelH>
+            <wp14:sizeRelV relativeFrom="margin">
+              <wp14:pctHeight>0</wp14:pctHeight>
+            </wp14:sizeRelV>
+          </wp:anchor>
+        </w:drawing>
+      </w:r>
+      <w:r>
+        <w:rPr>
+          <w:noProof/>
+          <w:sz w:val="32"/>
+          <w:szCs w:val="32"/>
+        </w:rPr>
+        <w:drawing>
+          <wp:anchor distT="0" distB="0" distL="114300" distR="114300" simplePos="0" relativeHeight="251658240" behindDoc="0" locked="0" layoutInCell="1" allowOverlap="1" wp14:anchorId="43859812" wp14:editId="78368AEB">
+            <wp:simplePos x="0" y="0"/>
+            <wp:positionH relativeFrom="page">
+              <wp:align>right</wp:align>
+            </wp:positionH>
+            <wp:positionV relativeFrom="paragraph">
+              <wp:posOffset>697865</wp:posOffset>
+            </wp:positionV>
+            <wp:extent cx="7552055" cy="3792855"/>
+            <wp:effectExtent l="0" t="0" r="0" b="0"/>
+            <wp:wrapSquare wrapText="bothSides"/>
             <wp:docPr id="1522837411" name="Picture 1"/>
             <wp:cNvGraphicFramePr>
               <a:graphicFrameLocks xmlns:a="http://schemas.openxmlformats.org/drawingml/2006/main" noChangeAspect="1"/>
@@ -2924,7 +3769,13 @@
                     <pic:cNvPicPr/>
                   </pic:nvPicPr>
                   <pic:blipFill>
-                    <a:blip r:embed="rId10"/>
+                    <a:blip r:embed="rId11">
+                      <a:extLst>
+                        <a:ext uri="{28A0092B-C50C-407E-A947-70E740481C1C}">
+                          <a14:useLocalDpi xmlns:a14="http://schemas.microsoft.com/office/drawing/2010/main" val="0"/>
+                        </a:ext>
+                      </a:extLst>
+                    </a:blip>
                     <a:stretch>
                       <a:fillRect/>
                     </a:stretch>
@@ -2932,7 +3783,7 @@
                   <pic:spPr>
                     <a:xfrm>
                       <a:off x="0" y="0"/>
-                      <a:ext cx="7295745" cy="3626955"/>
+                      <a:ext cx="7553562" cy="3793824"/>
                     </a:xfrm>
                     <a:prstGeom prst="rect">
                       <a:avLst/>
@@ -2941,65 +3792,30 @@
                 </pic:pic>
               </a:graphicData>
             </a:graphic>
-          </wp:inline>
+            <wp14:sizeRelH relativeFrom="margin">
+              <wp14:pctWidth>0</wp14:pctWidth>
+            </wp14:sizeRelH>
+            <wp14:sizeRelV relativeFrom="margin">
+              <wp14:pctHeight>0</wp14:pctHeight>
+            </wp14:sizeRelV>
+          </wp:anchor>
         </w:drawing>
       </w:r>
-    </w:p>
-    <w:p>
-      <w:pPr>
-        <w:spacing w:after="0" w:line="240" w:lineRule="auto"/>
-        <w:rPr>
-          <w:sz w:val="32"/>
-          <w:szCs w:val="32"/>
-        </w:rPr>
-      </w:pPr>
-      <w:r>
-        <w:rPr>
-          <w:noProof/>
-          <w:sz w:val="32"/>
-          <w:szCs w:val="32"/>
-        </w:rPr>
-        <w:lastRenderedPageBreak/>
-        <w:drawing>
-          <wp:inline distT="0" distB="0" distL="0" distR="0" wp14:anchorId="43EF8C30" wp14:editId="13CA6033">
-            <wp:extent cx="7285404" cy="5339358"/>
-            <wp:effectExtent l="0" t="0" r="0" b="0"/>
-            <wp:docPr id="339913236" name="Picture 1"/>
-            <wp:cNvGraphicFramePr>
-              <a:graphicFrameLocks xmlns:a="http://schemas.openxmlformats.org/drawingml/2006/main" noChangeAspect="1"/>
-            </wp:cNvGraphicFramePr>
-            <a:graphic xmlns:a="http://schemas.openxmlformats.org/drawingml/2006/main">
-              <a:graphicData uri="http://schemas.openxmlformats.org/drawingml/2006/picture">
-                <pic:pic xmlns:pic="http://schemas.openxmlformats.org/drawingml/2006/picture">
-                  <pic:nvPicPr>
-                    <pic:cNvPr id="339913236" name=""/>
-                    <pic:cNvPicPr/>
-                  </pic:nvPicPr>
-                  <pic:blipFill>
-                    <a:blip r:embed="rId11"/>
-                    <a:stretch>
-                      <a:fillRect/>
-                    </a:stretch>
-                  </pic:blipFill>
-                  <pic:spPr>
-                    <a:xfrm>
-                      <a:off x="0" y="0"/>
-                      <a:ext cx="7308776" cy="5356487"/>
-                    </a:xfrm>
-                    <a:prstGeom prst="rect">
-                      <a:avLst/>
-                    </a:prstGeom>
-                  </pic:spPr>
-                </pic:pic>
-              </a:graphicData>
-            </a:graphic>
-          </wp:inline>
-        </w:drawing>
-      </w:r>
-    </w:p>
-    <w:p>
-      <w:pPr>
-        <w:spacing w:after="0" w:line="240" w:lineRule="auto"/>
+      <w:r>
+        <w:rPr>
+          <w:b/>
+          <w:bCs/>
+          <w:sz w:val="36"/>
+          <w:szCs w:val="36"/>
+          <w:u w:val="single"/>
+        </w:rPr>
+        <w:t>DIFFERENCE BETWEEN PUBLIC CLOUD, PRIVATE CLOUD AND HYBRID CLOUD</w:t>
+      </w:r>
+    </w:p>
+    <w:p>
+      <w:pPr>
+        <w:spacing w:after="0" w:line="240" w:lineRule="auto"/>
+        <w:jc w:val="center"/>
         <w:rPr>
           <w:b/>
           <w:bCs/>
@@ -3016,6 +3832,7 @@
           <w:szCs w:val="40"/>
           <w:u w:val="single"/>
         </w:rPr>
+        <w:lastRenderedPageBreak/>
         <w:t>LAYERS OF CLOUD COMPUTING</w:t>
       </w:r>
     </w:p>
@@ -3119,15 +3936,36 @@
           <w:sz w:val="32"/>
           <w:szCs w:val="32"/>
         </w:rPr>
-        <w:t xml:space="preserve">The application layer, which is at the top of the stack, is where the actual cloud apps are located. Cloud applications, as opposed to </w:t>
-      </w:r>
-      <w:r>
-        <w:rPr>
-          <w:sz w:val="32"/>
-          <w:szCs w:val="32"/>
-        </w:rPr>
-        <w:lastRenderedPageBreak/>
-        <w:t>traditional applications, can take advantage of the automatic-scaling functionality to gain greater performance, availability, and lower operational costs.</w:t>
+        <w:t xml:space="preserve">The application layer, which is at the </w:t>
+      </w:r>
+      <w:r>
+        <w:rPr>
+          <w:sz w:val="32"/>
+          <w:szCs w:val="32"/>
+          <w:highlight w:val="yellow"/>
+        </w:rPr>
+        <w:t>top of the stack</w:t>
+      </w:r>
+      <w:r>
+        <w:rPr>
+          <w:sz w:val="32"/>
+          <w:szCs w:val="32"/>
+        </w:rPr>
+        <w:t>, is where the actual cloud apps are located. Cloud applications, as opposed to traditional applications, can take advantage of the automatic</w:t>
+      </w:r>
+      <w:r>
+        <w:rPr>
+          <w:sz w:val="32"/>
+          <w:szCs w:val="32"/>
+        </w:rPr>
+        <w:t xml:space="preserve">-scaling </w:t>
+      </w:r>
+      <w:r>
+        <w:rPr>
+          <w:sz w:val="32"/>
+          <w:szCs w:val="32"/>
+        </w:rPr>
+        <w:t>functionality to gain greater performance, availability, and lower operational costs.</w:t>
       </w:r>
     </w:p>
     <w:p>
@@ -3249,7 +4087,15 @@
           <w:sz w:val="32"/>
           <w:szCs w:val="32"/>
         </w:rPr>
-        <w:t>Users should be able to rely on the platform to provide them with Scalability, Dependability, and Security Protection which gives users a space to create their apps, test operational processes, and keep track of execution outcomes and performance. SaaS application implementation’s application layer foundation.</w:t>
+        <w:t xml:space="preserve">Users should be able to rely on the platform to provide them with Scalability, Dependability, and Security Protection which gives users </w:t>
+      </w:r>
+      <w:r>
+        <w:rPr>
+          <w:sz w:val="32"/>
+          <w:szCs w:val="32"/>
+        </w:rPr>
+        <w:lastRenderedPageBreak/>
+        <w:t>a space to create their apps, test operational processes, and keep track of execution outcomes and performance. SaaS application implementation’s application layer foundation.</w:t>
       </w:r>
     </w:p>
     <w:p>
@@ -3371,7 +4217,6 @@
           <w:sz w:val="32"/>
           <w:szCs w:val="32"/>
         </w:rPr>
-        <w:lastRenderedPageBreak/>
         <w:t>This layer serves as the Central Hub of the Cloud Environment, where resources are constantly added utilizing a variety of virtualization techniques.</w:t>
       </w:r>
     </w:p>
@@ -3516,23 +4361,7 @@
           <w:sz w:val="32"/>
           <w:szCs w:val="32"/>
         </w:rPr>
-        <w:t xml:space="preserve">Providing end users with services requires all resources to be available and managed in data </w:t>
-      </w:r>
-      <w:proofErr w:type="spellStart"/>
-      <w:r>
-        <w:rPr>
-          <w:sz w:val="32"/>
-          <w:szCs w:val="32"/>
-        </w:rPr>
-        <w:t>centers</w:t>
-      </w:r>
-      <w:proofErr w:type="spellEnd"/>
-      <w:r>
-        <w:rPr>
-          <w:sz w:val="32"/>
-          <w:szCs w:val="32"/>
-        </w:rPr>
-        <w:t>.</w:t>
+        <w:t>Providing end users with services requires all resources to be available and managed in data centers.</w:t>
       </w:r>
     </w:p>
     <w:p>
@@ -3553,23 +4382,8 @@
           <w:sz w:val="32"/>
           <w:szCs w:val="32"/>
         </w:rPr>
-        <w:t xml:space="preserve">Physical servers connect through high-speed devices such as routers and switches to the data </w:t>
-      </w:r>
-      <w:proofErr w:type="spellStart"/>
-      <w:r>
-        <w:rPr>
-          <w:sz w:val="32"/>
-          <w:szCs w:val="32"/>
-        </w:rPr>
-        <w:t>center</w:t>
-      </w:r>
-      <w:proofErr w:type="spellEnd"/>
-      <w:r>
-        <w:rPr>
-          <w:sz w:val="32"/>
-          <w:szCs w:val="32"/>
-        </w:rPr>
-        <w:t>.</w:t>
+        <w:lastRenderedPageBreak/>
+        <w:t>Physical servers connect through high-speed devices such as routers and switches to the data center.</w:t>
       </w:r>
     </w:p>
     <w:p>
@@ -3620,15 +4434,24 @@
         <w:rPr>
           <w:b/>
           <w:bCs/>
+          <w:sz w:val="18"/>
+          <w:szCs w:val="18"/>
+          <w:u w:val="single"/>
+        </w:rPr>
+      </w:pPr>
+    </w:p>
+    <w:p>
+      <w:pPr>
+        <w:spacing w:after="0" w:line="240" w:lineRule="auto"/>
+        <w:rPr>
+          <w:b/>
+          <w:bCs/>
           <w:sz w:val="40"/>
           <w:szCs w:val="40"/>
           <w:u w:val="single"/>
         </w:rPr>
       </w:pPr>
-    </w:p>
-    <w:p>
-      <w:pPr>
-        <w:spacing w:after="0" w:line="240" w:lineRule="auto"/>
+      <w:r>
         <w:rPr>
           <w:b/>
           <w:bCs/>
@@ -3636,16 +4459,6 @@
           <w:szCs w:val="40"/>
           <w:u w:val="single"/>
         </w:rPr>
-      </w:pPr>
-      <w:r>
-        <w:rPr>
-          <w:b/>
-          <w:bCs/>
-          <w:sz w:val="40"/>
-          <w:szCs w:val="40"/>
-          <w:u w:val="single"/>
-        </w:rPr>
-        <w:lastRenderedPageBreak/>
         <w:t>CLOUD COMPUTING ARCHITECTURE</w:t>
       </w:r>
     </w:p>
@@ -3669,9 +4482,9 @@
           <w:szCs w:val="32"/>
         </w:rPr>
         <w:drawing>
-          <wp:inline distT="0" distB="0" distL="0" distR="0" wp14:anchorId="08BB0E62" wp14:editId="241D1FED">
-            <wp:extent cx="5367052" cy="3778250"/>
-            <wp:effectExtent l="0" t="0" r="5080" b="0"/>
+          <wp:inline distT="0" distB="0" distL="0" distR="0" wp14:anchorId="08BB0E62" wp14:editId="2EE4B0FA">
+            <wp:extent cx="4885055" cy="2941391"/>
+            <wp:effectExtent l="0" t="0" r="0" b="0"/>
             <wp:docPr id="1293268995" name="Picture 1"/>
             <wp:cNvGraphicFramePr>
               <a:graphicFrameLocks xmlns:a="http://schemas.openxmlformats.org/drawingml/2006/main" noChangeAspect="1"/>
@@ -3683,20 +4496,27 @@
                     <pic:cNvPr id="1293268995" name=""/>
                     <pic:cNvPicPr/>
                   </pic:nvPicPr>
-                  <pic:blipFill>
+                  <pic:blipFill rotWithShape="1">
                     <a:blip r:embed="rId13"/>
-                    <a:stretch>
-                      <a:fillRect/>
-                    </a:stretch>
+                    <a:srcRect l="1074" t="9320" r="3673" b="-525"/>
+                    <a:stretch/>
                   </pic:blipFill>
-                  <pic:spPr>
+                  <pic:spPr bwMode="auto">
                     <a:xfrm>
                       <a:off x="0" y="0"/>
-                      <a:ext cx="5441137" cy="3830404"/>
+                      <a:ext cx="4885267" cy="2941519"/>
                     </a:xfrm>
                     <a:prstGeom prst="rect">
                       <a:avLst/>
                     </a:prstGeom>
+                    <a:ln>
+                      <a:noFill/>
+                    </a:ln>
+                    <a:extLst>
+                      <a:ext uri="{53640926-AAD7-44D8-BBD7-CCE9431645EC}">
+                        <a14:shadowObscured xmlns:a14="http://schemas.microsoft.com/office/drawing/2010/main"/>
+                      </a:ext>
+                    </a:extLst>
                   </pic:spPr>
                 </pic:pic>
               </a:graphicData>
@@ -3721,7 +4541,69 @@
           <w:sz w:val="32"/>
           <w:szCs w:val="32"/>
         </w:rPr>
-        <w:t>Architecture of cloud computing is the combination of both SOA (Service Oriented Architecture) and EDA (Event Driven Architecture). Client infrastructure, application, service, runtime cloud, storage, infrastructure, management and security all these are the components of cloud computing architecture.</w:t>
+        <w:t xml:space="preserve">Architecture of cloud computing is the </w:t>
+      </w:r>
+      <w:r>
+        <w:rPr>
+          <w:sz w:val="32"/>
+          <w:szCs w:val="32"/>
+          <w:highlight w:val="yellow"/>
+        </w:rPr>
+        <w:t>combination of both </w:t>
+      </w:r>
+      <w:r>
+        <w:rPr>
+          <w:b/>
+          <w:bCs/>
+          <w:sz w:val="32"/>
+          <w:szCs w:val="32"/>
+          <w:highlight w:val="yellow"/>
+          <w:u w:val="single"/>
+        </w:rPr>
+        <w:t>SOA</w:t>
+      </w:r>
+      <w:r>
+        <w:rPr>
+          <w:sz w:val="32"/>
+          <w:szCs w:val="32"/>
+          <w:highlight w:val="yellow"/>
+          <w:u w:val="single"/>
+        </w:rPr>
+        <w:t xml:space="preserve"> (Service Oriented Architecture) and </w:t>
+      </w:r>
+      <w:r>
+        <w:rPr>
+          <w:b/>
+          <w:bCs/>
+          <w:sz w:val="32"/>
+          <w:szCs w:val="32"/>
+          <w:highlight w:val="yellow"/>
+          <w:u w:val="single"/>
+        </w:rPr>
+        <w:t>EDA</w:t>
+      </w:r>
+      <w:r>
+        <w:rPr>
+          <w:sz w:val="32"/>
+          <w:szCs w:val="32"/>
+          <w:highlight w:val="yellow"/>
+          <w:u w:val="single"/>
+        </w:rPr>
+        <w:t xml:space="preserve"> (Event Driven Architecture)</w:t>
+      </w:r>
+      <w:r>
+        <w:rPr>
+          <w:sz w:val="32"/>
+          <w:szCs w:val="32"/>
+        </w:rPr>
+        <w:t>.</w:t>
+      </w:r>
+      <w:r>
+        <w:rPr>
+          <w:sz w:val="32"/>
+          <w:szCs w:val="32"/>
+        </w:rPr>
+        <w:t xml:space="preserve"> Client infrastructure, application, service, runtime cloud, storage, infrastructure, management and security all these are the components of cloud computing architecture.</w:t>
       </w:r>
     </w:p>
     <w:p>
@@ -3740,7 +4622,23 @@
           <w:sz w:val="32"/>
           <w:szCs w:val="32"/>
         </w:rPr>
-        <w:t>The cloud architecture is divided into 2 parts</w:t>
+        <w:t xml:space="preserve">The cloud architecture is divided into </w:t>
+      </w:r>
+      <w:r>
+        <w:rPr>
+          <w:b/>
+          <w:bCs/>
+          <w:sz w:val="32"/>
+          <w:szCs w:val="32"/>
+        </w:rPr>
+        <w:t>two</w:t>
+      </w:r>
+      <w:r>
+        <w:rPr>
+          <w:sz w:val="32"/>
+          <w:szCs w:val="32"/>
+        </w:rPr>
+        <w:t xml:space="preserve"> parts</w:t>
       </w:r>
       <w:r>
         <w:rPr>
@@ -3759,6 +4657,11 @@
     </w:p>
     <w:p>
       <w:pPr>
+        <w:pStyle w:val="ListParagraph"/>
+        <w:numPr>
+          <w:ilvl w:val="0"/>
+          <w:numId w:val="133"/>
+        </w:numPr>
         <w:tabs>
           <w:tab w:val="left" w:pos="2271"/>
         </w:tabs>
@@ -3768,16 +4671,18 @@
           <w:bCs/>
           <w:sz w:val="32"/>
           <w:szCs w:val="32"/>
-        </w:rPr>
-      </w:pPr>
-      <w:r>
-        <w:rPr>
-          <w:b/>
-          <w:bCs/>
-          <w:sz w:val="32"/>
-          <w:szCs w:val="32"/>
-        </w:rPr>
-        <w:t>1. Frontend</w:t>
+          <w:u w:val="single"/>
+        </w:rPr>
+      </w:pPr>
+      <w:r>
+        <w:rPr>
+          <w:b/>
+          <w:bCs/>
+          <w:sz w:val="32"/>
+          <w:szCs w:val="32"/>
+          <w:u w:val="single"/>
+        </w:rPr>
+        <w:t>FRONTEND</w:t>
       </w:r>
     </w:p>
     <w:p>
@@ -3796,7 +4701,112 @@
           <w:sz w:val="32"/>
           <w:szCs w:val="32"/>
         </w:rPr>
-        <w:t>Frontend of the cloud architecture refers to the client side of cloud computing system. Means it contains all the user interfaces and applications which are used by the client to access the cloud computing services/resources. For example, use of a web browser to access the cloud platform.</w:t>
+        <w:t xml:space="preserve">Frontend of the cloud architecture </w:t>
+      </w:r>
+      <w:r>
+        <w:rPr>
+          <w:sz w:val="32"/>
+          <w:szCs w:val="32"/>
+          <w:highlight w:val="yellow"/>
+        </w:rPr>
+        <w:t xml:space="preserve">refers to the </w:t>
+      </w:r>
+      <w:r>
+        <w:rPr>
+          <w:b/>
+          <w:bCs/>
+          <w:sz w:val="32"/>
+          <w:szCs w:val="32"/>
+          <w:highlight w:val="yellow"/>
+          <w:u w:val="single"/>
+        </w:rPr>
+        <w:t>client side</w:t>
+      </w:r>
+      <w:r>
+        <w:rPr>
+          <w:sz w:val="32"/>
+          <w:szCs w:val="32"/>
+          <w:highlight w:val="yellow"/>
+        </w:rPr>
+        <w:t xml:space="preserve"> of cloud computing system</w:t>
+      </w:r>
+      <w:r>
+        <w:rPr>
+          <w:sz w:val="32"/>
+          <w:szCs w:val="32"/>
+        </w:rPr>
+        <w:t xml:space="preserve">. Means it contains all the </w:t>
+      </w:r>
+      <w:r>
+        <w:rPr>
+          <w:sz w:val="32"/>
+          <w:szCs w:val="32"/>
+          <w:highlight w:val="yellow"/>
+          <w:u w:val="single"/>
+        </w:rPr>
+        <w:t>user interfaces</w:t>
+      </w:r>
+      <w:r>
+        <w:rPr>
+          <w:sz w:val="32"/>
+          <w:szCs w:val="32"/>
+          <w:highlight w:val="yellow"/>
+        </w:rPr>
+        <w:t xml:space="preserve"> </w:t>
+      </w:r>
+      <w:r>
+        <w:rPr>
+          <w:sz w:val="32"/>
+          <w:szCs w:val="32"/>
+        </w:rPr>
+        <w:t xml:space="preserve">and </w:t>
+      </w:r>
+      <w:r>
+        <w:rPr>
+          <w:sz w:val="32"/>
+          <w:szCs w:val="32"/>
+          <w:highlight w:val="yellow"/>
+          <w:u w:val="single"/>
+        </w:rPr>
+        <w:t>applications</w:t>
+      </w:r>
+      <w:r>
+        <w:rPr>
+          <w:sz w:val="32"/>
+          <w:szCs w:val="32"/>
+        </w:rPr>
+        <w:t xml:space="preserve"> which are </w:t>
+      </w:r>
+      <w:r>
+        <w:rPr>
+          <w:sz w:val="32"/>
+          <w:szCs w:val="32"/>
+          <w:highlight w:val="yellow"/>
+        </w:rPr>
+        <w:t>used by the client to access the cloud computing</w:t>
+      </w:r>
+      <w:r>
+        <w:rPr>
+          <w:sz w:val="32"/>
+          <w:szCs w:val="32"/>
+          <w:highlight w:val="yellow"/>
+        </w:rPr>
+        <w:t xml:space="preserve"> </w:t>
+      </w:r>
+      <w:r>
+        <w:rPr>
+          <w:sz w:val="32"/>
+          <w:szCs w:val="32"/>
+          <w:highlight w:val="yellow"/>
+        </w:rPr>
+        <w:t>services</w:t>
+      </w:r>
+      <w:r>
+        <w:rPr>
+          <w:sz w:val="32"/>
+          <w:szCs w:val="32"/>
+        </w:rPr>
+        <w:t>.</w:t>
       </w:r>
     </w:p>
     <w:p>
@@ -3806,39 +4816,290 @@
         </w:tabs>
         <w:spacing w:after="0" w:line="240" w:lineRule="auto"/>
         <w:rPr>
-          <w:b/>
-          <w:bCs/>
-          <w:sz w:val="32"/>
-          <w:szCs w:val="32"/>
-        </w:rPr>
-      </w:pPr>
-      <w:r>
-        <w:rPr>
-          <w:b/>
-          <w:bCs/>
-          <w:sz w:val="32"/>
-          <w:szCs w:val="32"/>
-        </w:rPr>
-        <w:t>2. Backend</w:t>
-      </w:r>
-    </w:p>
-    <w:p>
-      <w:pPr>
+          <w:sz w:val="32"/>
+          <w:szCs w:val="32"/>
+        </w:rPr>
+      </w:pPr>
+      <w:r>
+        <w:rPr>
+          <w:sz w:val="32"/>
+          <w:szCs w:val="32"/>
+        </w:rPr>
+        <w:t xml:space="preserve">For </w:t>
+      </w:r>
+      <w:r>
+        <w:rPr>
+          <w:sz w:val="32"/>
+          <w:szCs w:val="32"/>
+        </w:rPr>
+        <w:t xml:space="preserve">example </w:t>
+      </w:r>
+      <w:r>
+        <w:rPr>
+          <w:sz w:val="32"/>
+          <w:szCs w:val="32"/>
+        </w:rPr>
+        <w:t>:-</w:t>
+      </w:r>
+      <w:r>
+        <w:rPr>
+          <w:sz w:val="32"/>
+          <w:szCs w:val="32"/>
+        </w:rPr>
+        <w:t xml:space="preserve"> use of a web browser to access the cloud platform.</w:t>
+      </w:r>
+    </w:p>
+    <w:p>
+      <w:pPr>
+        <w:pStyle w:val="ListParagraph"/>
+        <w:numPr>
+          <w:ilvl w:val="0"/>
+          <w:numId w:val="133"/>
+        </w:numPr>
         <w:tabs>
           <w:tab w:val="left" w:pos="2271"/>
         </w:tabs>
         <w:spacing w:after="0" w:line="240" w:lineRule="auto"/>
         <w:rPr>
-          <w:sz w:val="32"/>
-          <w:szCs w:val="32"/>
-        </w:rPr>
-      </w:pPr>
-      <w:r>
-        <w:rPr>
-          <w:sz w:val="32"/>
-          <w:szCs w:val="32"/>
-        </w:rPr>
-        <w:t>Backend refers to the cloud itself which is used by the service provider. It contains the resources as well as manages the resources and provides security mechanisms. Along with this, it includes huge storage, virtual applications, virtual machines, traffic control mechanisms, deployment models, etc.</w:t>
+          <w:b/>
+          <w:bCs/>
+          <w:sz w:val="32"/>
+          <w:szCs w:val="32"/>
+          <w:u w:val="single"/>
+        </w:rPr>
+      </w:pPr>
+      <w:r>
+        <w:rPr>
+          <w:b/>
+          <w:bCs/>
+          <w:sz w:val="32"/>
+          <w:szCs w:val="32"/>
+          <w:u w:val="single"/>
+        </w:rPr>
+        <w:lastRenderedPageBreak/>
+        <w:t>BACKEND</w:t>
+      </w:r>
+    </w:p>
+    <w:p>
+      <w:pPr>
+        <w:tabs>
+          <w:tab w:val="left" w:pos="2271"/>
+        </w:tabs>
+        <w:spacing w:after="0" w:line="240" w:lineRule="auto"/>
+        <w:rPr>
+          <w:sz w:val="32"/>
+          <w:szCs w:val="32"/>
+        </w:rPr>
+      </w:pPr>
+      <w:r>
+        <w:rPr>
+          <w:sz w:val="32"/>
+          <w:szCs w:val="32"/>
+        </w:rPr>
+        <w:t xml:space="preserve">Backend </w:t>
+      </w:r>
+      <w:r>
+        <w:rPr>
+          <w:sz w:val="32"/>
+          <w:szCs w:val="32"/>
+          <w:highlight w:val="yellow"/>
+        </w:rPr>
+        <w:t xml:space="preserve">refers to the </w:t>
+      </w:r>
+      <w:r>
+        <w:rPr>
+          <w:b/>
+          <w:bCs/>
+          <w:sz w:val="32"/>
+          <w:szCs w:val="32"/>
+          <w:highlight w:val="yellow"/>
+          <w:u w:val="single"/>
+        </w:rPr>
+        <w:t>cloud</w:t>
+      </w:r>
+      <w:r>
+        <w:rPr>
+          <w:sz w:val="32"/>
+          <w:szCs w:val="32"/>
+          <w:highlight w:val="yellow"/>
+          <w:u w:val="single"/>
+        </w:rPr>
+        <w:t xml:space="preserve"> </w:t>
+      </w:r>
+      <w:r>
+        <w:rPr>
+          <w:b/>
+          <w:bCs/>
+          <w:sz w:val="32"/>
+          <w:szCs w:val="32"/>
+          <w:highlight w:val="yellow"/>
+          <w:u w:val="single"/>
+        </w:rPr>
+        <w:t>itself</w:t>
+      </w:r>
+      <w:r>
+        <w:rPr>
+          <w:sz w:val="32"/>
+          <w:szCs w:val="32"/>
+          <w:highlight w:val="yellow"/>
+        </w:rPr>
+        <w:t xml:space="preserve"> which is used by the service provider</w:t>
+      </w:r>
+      <w:r>
+        <w:rPr>
+          <w:sz w:val="32"/>
+          <w:szCs w:val="32"/>
+        </w:rPr>
+        <w:t xml:space="preserve">. It </w:t>
+      </w:r>
+      <w:r>
+        <w:rPr>
+          <w:sz w:val="32"/>
+          <w:szCs w:val="32"/>
+          <w:highlight w:val="yellow"/>
+        </w:rPr>
+        <w:t xml:space="preserve">contains </w:t>
+      </w:r>
+      <w:r>
+        <w:rPr>
+          <w:sz w:val="32"/>
+          <w:szCs w:val="32"/>
+          <w:highlight w:val="yellow"/>
+        </w:rPr>
+        <w:t>and</w:t>
+      </w:r>
+      <w:r>
+        <w:rPr>
+          <w:sz w:val="32"/>
+          <w:szCs w:val="32"/>
+          <w:highlight w:val="yellow"/>
+        </w:rPr>
+        <w:t xml:space="preserve"> manages the resources</w:t>
+      </w:r>
+      <w:r>
+        <w:rPr>
+          <w:sz w:val="32"/>
+          <w:szCs w:val="32"/>
+        </w:rPr>
+        <w:t xml:space="preserve"> and </w:t>
+      </w:r>
+      <w:r>
+        <w:rPr>
+          <w:sz w:val="32"/>
+          <w:szCs w:val="32"/>
+          <w:highlight w:val="yellow"/>
+        </w:rPr>
+        <w:t>provides security mechanisms</w:t>
+      </w:r>
+      <w:r>
+        <w:rPr>
+          <w:sz w:val="32"/>
+          <w:szCs w:val="32"/>
+        </w:rPr>
+        <w:t xml:space="preserve">. </w:t>
+      </w:r>
+      <w:r>
+        <w:rPr>
+          <w:sz w:val="32"/>
+          <w:szCs w:val="32"/>
+        </w:rPr>
+        <w:t>I</w:t>
+      </w:r>
+      <w:r>
+        <w:rPr>
+          <w:sz w:val="32"/>
+          <w:szCs w:val="32"/>
+        </w:rPr>
+        <w:t xml:space="preserve">t </w:t>
+      </w:r>
+      <w:r>
+        <w:rPr>
+          <w:sz w:val="32"/>
+          <w:szCs w:val="32"/>
+        </w:rPr>
+        <w:t xml:space="preserve">also </w:t>
+      </w:r>
+      <w:r>
+        <w:rPr>
+          <w:sz w:val="32"/>
+          <w:szCs w:val="32"/>
+        </w:rPr>
+        <w:t xml:space="preserve">includes </w:t>
+      </w:r>
+      <w:r>
+        <w:rPr>
+          <w:sz w:val="32"/>
+          <w:szCs w:val="32"/>
+          <w:u w:val="single"/>
+        </w:rPr>
+        <w:t>huge storage</w:t>
+      </w:r>
+      <w:r>
+        <w:rPr>
+          <w:sz w:val="32"/>
+          <w:szCs w:val="32"/>
+        </w:rPr>
+        <w:t xml:space="preserve">, </w:t>
+      </w:r>
+      <w:r>
+        <w:rPr>
+          <w:sz w:val="32"/>
+          <w:szCs w:val="32"/>
+          <w:u w:val="single"/>
+        </w:rPr>
+        <w:t>virtual applications</w:t>
+      </w:r>
+      <w:r>
+        <w:rPr>
+          <w:sz w:val="32"/>
+          <w:szCs w:val="32"/>
+        </w:rPr>
+        <w:t xml:space="preserve">, </w:t>
+      </w:r>
+      <w:r>
+        <w:rPr>
+          <w:sz w:val="32"/>
+          <w:szCs w:val="32"/>
+          <w:u w:val="single"/>
+        </w:rPr>
+        <w:t>virtual machines</w:t>
+      </w:r>
+      <w:r>
+        <w:rPr>
+          <w:sz w:val="32"/>
+          <w:szCs w:val="32"/>
+        </w:rPr>
+        <w:t xml:space="preserve">, </w:t>
+      </w:r>
+      <w:r>
+        <w:rPr>
+          <w:sz w:val="32"/>
+          <w:szCs w:val="32"/>
+          <w:u w:val="single"/>
+        </w:rPr>
+        <w:t>traffic control mechanisms</w:t>
+      </w:r>
+      <w:r>
+        <w:rPr>
+          <w:sz w:val="32"/>
+          <w:szCs w:val="32"/>
+        </w:rPr>
+        <w:t xml:space="preserve">, </w:t>
+      </w:r>
+      <w:r>
+        <w:rPr>
+          <w:sz w:val="32"/>
+          <w:szCs w:val="32"/>
+          <w:u w:val="single"/>
+        </w:rPr>
+        <w:t>deployment models</w:t>
+      </w:r>
+      <w:r>
+        <w:rPr>
+          <w:sz w:val="32"/>
+          <w:szCs w:val="32"/>
+        </w:rPr>
+        <w:t>, etc.</w:t>
       </w:r>
     </w:p>
     <w:p>
@@ -3888,15 +5149,103 @@
           <w:bCs/>
           <w:sz w:val="32"/>
           <w:szCs w:val="32"/>
-        </w:rPr>
-        <w:t>Client Infrastructure –</w:t>
-      </w:r>
-      <w:r>
-        <w:rPr>
-          <w:sz w:val="32"/>
-          <w:szCs w:val="32"/>
-        </w:rPr>
-        <w:t> Client Infrastructure is a part of the frontend component. It contains the applications and user interfaces which are required to access the cloud platform. In other words, it provides a GUI( Graphical User Interface ) to interact with the cloud.</w:t>
+          <w:highlight w:val="cyan"/>
+          <w:u w:val="single"/>
+        </w:rPr>
+        <w:t>Client Infrastructure</w:t>
+      </w:r>
+      <w:r>
+        <w:rPr>
+          <w:b/>
+          <w:bCs/>
+          <w:sz w:val="32"/>
+          <w:szCs w:val="32"/>
+        </w:rPr>
+        <w:t>:</w:t>
+      </w:r>
+      <w:r>
+        <w:rPr>
+          <w:sz w:val="32"/>
+          <w:szCs w:val="32"/>
+        </w:rPr>
+        <w:t xml:space="preserve"> Client Infrastructure is a </w:t>
+      </w:r>
+      <w:r>
+        <w:rPr>
+          <w:sz w:val="32"/>
+          <w:szCs w:val="32"/>
+          <w:highlight w:val="yellow"/>
+        </w:rPr>
+        <w:t>part of the frontend component</w:t>
+      </w:r>
+      <w:r>
+        <w:rPr>
+          <w:sz w:val="32"/>
+          <w:szCs w:val="32"/>
+        </w:rPr>
+        <w:t xml:space="preserve">. It </w:t>
+      </w:r>
+      <w:r>
+        <w:rPr>
+          <w:sz w:val="32"/>
+          <w:szCs w:val="32"/>
+          <w:highlight w:val="yellow"/>
+        </w:rPr>
+        <w:t xml:space="preserve">contains the applications and user interfaces </w:t>
+      </w:r>
+      <w:r>
+        <w:rPr>
+          <w:sz w:val="32"/>
+          <w:szCs w:val="32"/>
+        </w:rPr>
+        <w:t xml:space="preserve">which are required to access the cloud platform. In other words, it </w:t>
+      </w:r>
+      <w:r>
+        <w:rPr>
+          <w:sz w:val="32"/>
+          <w:szCs w:val="32"/>
+          <w:highlight w:val="yellow"/>
+        </w:rPr>
+        <w:t xml:space="preserve">provides a </w:t>
+      </w:r>
+      <w:r>
+        <w:rPr>
+          <w:b/>
+          <w:bCs/>
+          <w:sz w:val="32"/>
+          <w:szCs w:val="32"/>
+          <w:highlight w:val="yellow"/>
+        </w:rPr>
+        <w:t>GUI</w:t>
+      </w:r>
+      <w:r>
+        <w:rPr>
+          <w:sz w:val="32"/>
+          <w:szCs w:val="32"/>
+        </w:rPr>
+        <w:t xml:space="preserve"> </w:t>
+      </w:r>
+      <w:r>
+        <w:rPr>
+          <w:sz w:val="32"/>
+          <w:szCs w:val="32"/>
+        </w:rPr>
+        <w:t xml:space="preserve">(Graphical User Interface) </w:t>
+      </w:r>
+      <w:r>
+        <w:rPr>
+          <w:sz w:val="32"/>
+          <w:szCs w:val="32"/>
+          <w:highlight w:val="yellow"/>
+        </w:rPr>
+        <w:t>to interact with the cloud</w:t>
+      </w:r>
+      <w:r>
+        <w:rPr>
+          <w:sz w:val="32"/>
+          <w:szCs w:val="32"/>
+        </w:rPr>
+        <w:t>.</w:t>
       </w:r>
     </w:p>
     <w:p>
@@ -3921,16 +5270,119 @@
           <w:bCs/>
           <w:sz w:val="32"/>
           <w:szCs w:val="32"/>
-        </w:rPr>
-        <w:lastRenderedPageBreak/>
-        <w:t>Application </w:t>
-      </w:r>
-      <w:r>
-        <w:rPr>
-          <w:sz w:val="32"/>
-          <w:szCs w:val="32"/>
-        </w:rPr>
-        <w:t>: Application is a part of backend component that refers to a software or platform to which client accesses. Means it provides the service in backend as per the client requirement.</w:t>
+          <w:highlight w:val="cyan"/>
+          <w:u w:val="single"/>
+        </w:rPr>
+        <w:t>Application</w:t>
+      </w:r>
+      <w:r>
+        <w:rPr>
+          <w:b/>
+          <w:bCs/>
+          <w:sz w:val="32"/>
+          <w:szCs w:val="32"/>
+        </w:rPr>
+        <w:t>:</w:t>
+      </w:r>
+      <w:r>
+        <w:rPr>
+          <w:sz w:val="32"/>
+          <w:szCs w:val="32"/>
+        </w:rPr>
+        <w:t xml:space="preserve"> Application is a </w:t>
+      </w:r>
+      <w:r>
+        <w:rPr>
+          <w:sz w:val="32"/>
+          <w:szCs w:val="32"/>
+          <w:highlight w:val="yellow"/>
+        </w:rPr>
+        <w:t>part of backend component</w:t>
+      </w:r>
+      <w:r>
+        <w:rPr>
+          <w:sz w:val="32"/>
+          <w:szCs w:val="32"/>
+        </w:rPr>
+        <w:t xml:space="preserve"> that refers to </w:t>
+      </w:r>
+      <w:r>
+        <w:rPr>
+          <w:sz w:val="32"/>
+          <w:szCs w:val="32"/>
+          <w:highlight w:val="yellow"/>
+        </w:rPr>
+        <w:t>a software or platform t</w:t>
+      </w:r>
+      <w:r>
+        <w:rPr>
+          <w:sz w:val="32"/>
+          <w:szCs w:val="32"/>
+          <w:highlight w:val="yellow"/>
+        </w:rPr>
+        <w:t>hr</w:t>
+      </w:r>
+      <w:r>
+        <w:rPr>
+          <w:sz w:val="32"/>
+          <w:szCs w:val="32"/>
+          <w:highlight w:val="yellow"/>
+        </w:rPr>
+        <w:t>o</w:t>
+      </w:r>
+      <w:r>
+        <w:rPr>
+          <w:sz w:val="32"/>
+          <w:szCs w:val="32"/>
+          <w:highlight w:val="yellow"/>
+        </w:rPr>
+        <w:t>ugh</w:t>
+      </w:r>
+      <w:r>
+        <w:rPr>
+          <w:sz w:val="32"/>
+          <w:szCs w:val="32"/>
+          <w:highlight w:val="yellow"/>
+        </w:rPr>
+        <w:t xml:space="preserve"> which </w:t>
+      </w:r>
+      <w:r>
+        <w:rPr>
+          <w:sz w:val="32"/>
+          <w:szCs w:val="32"/>
+          <w:highlight w:val="yellow"/>
+        </w:rPr>
+        <w:t xml:space="preserve">the </w:t>
+      </w:r>
+      <w:r>
+        <w:rPr>
+          <w:sz w:val="32"/>
+          <w:szCs w:val="32"/>
+          <w:highlight w:val="yellow"/>
+        </w:rPr>
+        <w:t>client accesses</w:t>
+      </w:r>
+      <w:r>
+        <w:rPr>
+          <w:sz w:val="32"/>
+          <w:szCs w:val="32"/>
+        </w:rPr>
+        <w:t xml:space="preserve">. Means it </w:t>
+      </w:r>
+      <w:r>
+        <w:rPr>
+          <w:sz w:val="32"/>
+          <w:szCs w:val="32"/>
+          <w:u w:val="single"/>
+        </w:rPr>
+        <w:t>provides the service in backend as per the client requirement</w:t>
+      </w:r>
+      <w:r>
+        <w:rPr>
+          <w:sz w:val="32"/>
+          <w:szCs w:val="32"/>
+        </w:rPr>
+        <w:t>.</w:t>
       </w:r>
     </w:p>
     <w:p>
@@ -3955,15 +5407,101 @@
           <w:bCs/>
           <w:sz w:val="32"/>
           <w:szCs w:val="32"/>
+          <w:highlight w:val="cyan"/>
+          <w:u w:val="single"/>
         </w:rPr>
         <w:t>Service</w:t>
       </w:r>
       <w:r>
         <w:rPr>
-          <w:sz w:val="32"/>
-          <w:szCs w:val="32"/>
-        </w:rPr>
-        <w:t>: Service in backend refers to the major three types of cloud based services like SaaS, PaaS and IaaS. Also manages which type of service the user accesses.</w:t>
+          <w:b/>
+          <w:bCs/>
+          <w:sz w:val="32"/>
+          <w:szCs w:val="32"/>
+        </w:rPr>
+        <w:t>:</w:t>
+      </w:r>
+      <w:r>
+        <w:rPr>
+          <w:sz w:val="32"/>
+          <w:szCs w:val="32"/>
+        </w:rPr>
+        <w:t xml:space="preserve"> Service in backend </w:t>
+      </w:r>
+      <w:r>
+        <w:rPr>
+          <w:sz w:val="32"/>
+          <w:szCs w:val="32"/>
+          <w:u w:val="single"/>
+        </w:rPr>
+        <w:t>refers to the major three types of cloud based services</w:t>
+      </w:r>
+      <w:r>
+        <w:rPr>
+          <w:sz w:val="32"/>
+          <w:szCs w:val="32"/>
+        </w:rPr>
+        <w:t xml:space="preserve"> like </w:t>
+      </w:r>
+      <w:r>
+        <w:rPr>
+          <w:sz w:val="32"/>
+          <w:szCs w:val="32"/>
+          <w:highlight w:val="yellow"/>
+        </w:rPr>
+        <w:t>SaaS</w:t>
+      </w:r>
+      <w:r>
+        <w:rPr>
+          <w:sz w:val="32"/>
+          <w:szCs w:val="32"/>
+        </w:rPr>
+        <w:t xml:space="preserve">, </w:t>
+      </w:r>
+      <w:r>
+        <w:rPr>
+          <w:sz w:val="32"/>
+          <w:szCs w:val="32"/>
+          <w:highlight w:val="yellow"/>
+        </w:rPr>
+        <w:t xml:space="preserve">PaaS </w:t>
+      </w:r>
+      <w:r>
+        <w:rPr>
+          <w:sz w:val="32"/>
+          <w:szCs w:val="32"/>
+        </w:rPr>
+        <w:t xml:space="preserve">and </w:t>
+      </w:r>
+      <w:r>
+        <w:rPr>
+          <w:sz w:val="32"/>
+          <w:szCs w:val="32"/>
+          <w:highlight w:val="yellow"/>
+        </w:rPr>
+        <w:t>IaaS</w:t>
+      </w:r>
+      <w:r>
+        <w:rPr>
+          <w:sz w:val="32"/>
+          <w:szCs w:val="32"/>
+        </w:rPr>
+        <w:t xml:space="preserve">. </w:t>
+      </w:r>
+      <w:r>
+        <w:rPr>
+          <w:sz w:val="32"/>
+          <w:szCs w:val="32"/>
+          <w:u w:val="single"/>
+        </w:rPr>
+        <w:t>Also manages which type of service the user accesses</w:t>
+      </w:r>
+      <w:r>
+        <w:rPr>
+          <w:sz w:val="32"/>
+          <w:szCs w:val="32"/>
+        </w:rPr>
+        <w:t>.</w:t>
       </w:r>
     </w:p>
     <w:p>
@@ -3988,15 +5526,61 @@
           <w:bCs/>
           <w:sz w:val="32"/>
           <w:szCs w:val="32"/>
+          <w:highlight w:val="cyan"/>
+          <w:u w:val="single"/>
         </w:rPr>
         <w:t>Runtime Cloud</w:t>
       </w:r>
       <w:r>
         <w:rPr>
-          <w:sz w:val="32"/>
-          <w:szCs w:val="32"/>
-        </w:rPr>
-        <w:t>: Runtime cloud in backend provides the execution and Runtime platform/environment to the Virtual machine.</w:t>
+          <w:b/>
+          <w:bCs/>
+          <w:sz w:val="32"/>
+          <w:szCs w:val="32"/>
+        </w:rPr>
+        <w:t>:</w:t>
+      </w:r>
+      <w:r>
+        <w:rPr>
+          <w:sz w:val="32"/>
+          <w:szCs w:val="32"/>
+        </w:rPr>
+        <w:t xml:space="preserve"> Runtime cloud in backend </w:t>
+      </w:r>
+      <w:r>
+        <w:rPr>
+          <w:sz w:val="32"/>
+          <w:szCs w:val="32"/>
+          <w:highlight w:val="yellow"/>
+        </w:rPr>
+        <w:t xml:space="preserve">provides the execution and Runtime platform/environment to the </w:t>
+      </w:r>
+      <w:r>
+        <w:rPr>
+          <w:b/>
+          <w:bCs/>
+          <w:sz w:val="32"/>
+          <w:szCs w:val="32"/>
+          <w:highlight w:val="yellow"/>
+        </w:rPr>
+        <w:t>Virtual machine</w:t>
+      </w:r>
+      <w:r>
+        <w:rPr>
+          <w:b/>
+          <w:bCs/>
+          <w:sz w:val="32"/>
+          <w:szCs w:val="32"/>
+          <w:highlight w:val="yellow"/>
+        </w:rPr>
+        <w:t>s</w:t>
+      </w:r>
+      <w:r>
+        <w:rPr>
+          <w:sz w:val="32"/>
+          <w:szCs w:val="32"/>
+        </w:rPr>
+        <w:t>.</w:t>
       </w:r>
     </w:p>
     <w:p>
@@ -4021,15 +5605,41 @@
           <w:bCs/>
           <w:sz w:val="32"/>
           <w:szCs w:val="32"/>
-        </w:rPr>
-        <w:t>Storage: </w:t>
-      </w:r>
-      <w:r>
-        <w:rPr>
-          <w:sz w:val="32"/>
-          <w:szCs w:val="32"/>
-        </w:rPr>
-        <w:t>Storage in backend provides flexible and scalable storage service and management of stored data.</w:t>
+          <w:highlight w:val="cyan"/>
+          <w:u w:val="single"/>
+        </w:rPr>
+        <w:t>Storage</w:t>
+      </w:r>
+      <w:r>
+        <w:rPr>
+          <w:b/>
+          <w:bCs/>
+          <w:sz w:val="32"/>
+          <w:szCs w:val="32"/>
+        </w:rPr>
+        <w:t>: </w:t>
+      </w:r>
+      <w:r>
+        <w:rPr>
+          <w:sz w:val="32"/>
+          <w:szCs w:val="32"/>
+        </w:rPr>
+        <w:t xml:space="preserve">Storage in backend </w:t>
+      </w:r>
+      <w:r>
+        <w:rPr>
+          <w:sz w:val="32"/>
+          <w:szCs w:val="32"/>
+          <w:highlight w:val="yellow"/>
+        </w:rPr>
+        <w:t>provides flexible and scalable storage service and management of stored data</w:t>
+      </w:r>
+      <w:r>
+        <w:rPr>
+          <w:sz w:val="32"/>
+          <w:szCs w:val="32"/>
+        </w:rPr>
+        <w:t>.</w:t>
       </w:r>
     </w:p>
     <w:p>
@@ -4054,15 +5664,101 @@
           <w:bCs/>
           <w:sz w:val="32"/>
           <w:szCs w:val="32"/>
-        </w:rPr>
-        <w:t>Infrastructure: </w:t>
-      </w:r>
-      <w:r>
-        <w:rPr>
-          <w:sz w:val="32"/>
-          <w:szCs w:val="32"/>
-        </w:rPr>
-        <w:t>Cloud Infrastructure in backend refers to the hardware and software components of cloud like it includes servers, storage, network devices, virtualization software etc.</w:t>
+          <w:highlight w:val="cyan"/>
+          <w:u w:val="single"/>
+        </w:rPr>
+        <w:t>Infrastructure</w:t>
+      </w:r>
+      <w:r>
+        <w:rPr>
+          <w:b/>
+          <w:bCs/>
+          <w:sz w:val="32"/>
+          <w:szCs w:val="32"/>
+        </w:rPr>
+        <w:t>: </w:t>
+      </w:r>
+      <w:r>
+        <w:rPr>
+          <w:sz w:val="32"/>
+          <w:szCs w:val="32"/>
+        </w:rPr>
+        <w:t xml:space="preserve">Cloud Infrastructure in backend </w:t>
+      </w:r>
+      <w:r>
+        <w:rPr>
+          <w:sz w:val="32"/>
+          <w:szCs w:val="32"/>
+          <w:highlight w:val="yellow"/>
+        </w:rPr>
+        <w:t>refers to the hardware and software components of cloud</w:t>
+      </w:r>
+      <w:r>
+        <w:rPr>
+          <w:sz w:val="32"/>
+          <w:szCs w:val="32"/>
+        </w:rPr>
+        <w:t xml:space="preserve"> like </w:t>
+      </w:r>
+      <w:r>
+        <w:rPr>
+          <w:sz w:val="32"/>
+          <w:szCs w:val="32"/>
+          <w:u w:val="single"/>
+        </w:rPr>
+        <w:t>servers</w:t>
+      </w:r>
+      <w:r>
+        <w:rPr>
+          <w:sz w:val="32"/>
+          <w:szCs w:val="32"/>
+        </w:rPr>
+        <w:t xml:space="preserve">, </w:t>
+      </w:r>
+      <w:r>
+        <w:rPr>
+          <w:sz w:val="32"/>
+          <w:szCs w:val="32"/>
+          <w:u w:val="single"/>
+        </w:rPr>
+        <w:t>storage</w:t>
+      </w:r>
+      <w:r>
+        <w:rPr>
+          <w:sz w:val="32"/>
+          <w:szCs w:val="32"/>
+        </w:rPr>
+        <w:t xml:space="preserve">, </w:t>
+      </w:r>
+      <w:r>
+        <w:rPr>
+          <w:sz w:val="32"/>
+          <w:szCs w:val="32"/>
+          <w:u w:val="single"/>
+        </w:rPr>
+        <w:t>network devices</w:t>
+      </w:r>
+      <w:r>
+        <w:rPr>
+          <w:sz w:val="32"/>
+          <w:szCs w:val="32"/>
+        </w:rPr>
+        <w:t xml:space="preserve">, </w:t>
+      </w:r>
+      <w:r>
+        <w:rPr>
+          <w:sz w:val="32"/>
+          <w:szCs w:val="32"/>
+          <w:u w:val="single"/>
+        </w:rPr>
+        <w:t>virtualization software</w:t>
+      </w:r>
+      <w:r>
+        <w:rPr>
+          <w:sz w:val="32"/>
+          <w:szCs w:val="32"/>
+        </w:rPr>
+        <w:t xml:space="preserve"> etc.</w:t>
       </w:r>
     </w:p>
     <w:p>
@@ -4087,15 +5783,138 @@
           <w:bCs/>
           <w:sz w:val="32"/>
           <w:szCs w:val="32"/>
-        </w:rPr>
-        <w:t>Management: </w:t>
-      </w:r>
-      <w:r>
-        <w:rPr>
-          <w:sz w:val="32"/>
-          <w:szCs w:val="32"/>
-        </w:rPr>
-        <w:t>Management in backend refers to management of backend components like application, service, runtime cloud, storage, infrastructure, and other security mechanisms etc.</w:t>
+          <w:highlight w:val="cyan"/>
+          <w:u w:val="single"/>
+        </w:rPr>
+        <w:t>Management</w:t>
+      </w:r>
+      <w:r>
+        <w:rPr>
+          <w:b/>
+          <w:bCs/>
+          <w:sz w:val="32"/>
+          <w:szCs w:val="32"/>
+        </w:rPr>
+        <w:t>: </w:t>
+      </w:r>
+      <w:r>
+        <w:rPr>
+          <w:sz w:val="32"/>
+          <w:szCs w:val="32"/>
+        </w:rPr>
+        <w:t xml:space="preserve">Management in backend </w:t>
+      </w:r>
+      <w:r>
+        <w:rPr>
+          <w:sz w:val="32"/>
+          <w:szCs w:val="32"/>
+          <w:highlight w:val="yellow"/>
+        </w:rPr>
+        <w:t>refers to management of backend components</w:t>
+      </w:r>
+      <w:r>
+        <w:rPr>
+          <w:sz w:val="32"/>
+          <w:szCs w:val="32"/>
+        </w:rPr>
+        <w:t xml:space="preserve"> like </w:t>
+      </w:r>
+      <w:r>
+        <w:rPr>
+          <w:sz w:val="32"/>
+          <w:szCs w:val="32"/>
+          <w:u w:val="single"/>
+        </w:rPr>
+        <w:t>application</w:t>
+      </w:r>
+      <w:r>
+        <w:rPr>
+          <w:sz w:val="32"/>
+          <w:szCs w:val="32"/>
+        </w:rPr>
+        <w:t xml:space="preserve">, </w:t>
+      </w:r>
+      <w:r>
+        <w:rPr>
+          <w:sz w:val="32"/>
+          <w:szCs w:val="32"/>
+          <w:u w:val="single"/>
+        </w:rPr>
+        <w:t>service</w:t>
+      </w:r>
+      <w:r>
+        <w:rPr>
+          <w:sz w:val="32"/>
+          <w:szCs w:val="32"/>
+        </w:rPr>
+        <w:t xml:space="preserve">, </w:t>
+      </w:r>
+      <w:r>
+        <w:rPr>
+          <w:sz w:val="32"/>
+          <w:szCs w:val="32"/>
+          <w:u w:val="single"/>
+        </w:rPr>
+        <w:t>runtime cloud</w:t>
+      </w:r>
+      <w:r>
+        <w:rPr>
+          <w:sz w:val="32"/>
+          <w:szCs w:val="32"/>
+        </w:rPr>
+        <w:t xml:space="preserve">, </w:t>
+      </w:r>
+      <w:r>
+        <w:rPr>
+          <w:sz w:val="32"/>
+          <w:szCs w:val="32"/>
+          <w:u w:val="single"/>
+        </w:rPr>
+        <w:t>infrastructure</w:t>
+      </w:r>
+      <w:r>
+        <w:rPr>
+          <w:sz w:val="32"/>
+          <w:szCs w:val="32"/>
+        </w:rPr>
+        <w:t xml:space="preserve">, </w:t>
+      </w:r>
+      <w:r>
+        <w:rPr>
+          <w:sz w:val="32"/>
+          <w:szCs w:val="32"/>
+          <w:u w:val="single"/>
+        </w:rPr>
+        <w:t>storage</w:t>
+      </w:r>
+      <w:r>
+        <w:rPr>
+          <w:sz w:val="32"/>
+          <w:szCs w:val="32"/>
+        </w:rPr>
+        <w:t xml:space="preserve"> </w:t>
+      </w:r>
+      <w:r>
+        <w:rPr>
+          <w:sz w:val="32"/>
+          <w:szCs w:val="32"/>
+        </w:rPr>
+        <w:t xml:space="preserve">and </w:t>
+      </w:r>
+      <w:r>
+        <w:rPr>
+          <w:sz w:val="32"/>
+          <w:szCs w:val="32"/>
+          <w:u w:val="single"/>
+        </w:rPr>
+        <w:t>other security mechanisms</w:t>
+      </w:r>
+      <w:r>
+        <w:rPr>
+          <w:sz w:val="32"/>
+          <w:szCs w:val="32"/>
+        </w:rPr>
+        <w:t xml:space="preserve"> etc.</w:t>
       </w:r>
     </w:p>
     <w:p>
@@ -4120,15 +5939,57 @@
           <w:bCs/>
           <w:sz w:val="32"/>
           <w:szCs w:val="32"/>
-        </w:rPr>
-        <w:t>Security: </w:t>
-      </w:r>
-      <w:r>
-        <w:rPr>
-          <w:sz w:val="32"/>
-          <w:szCs w:val="32"/>
-        </w:rPr>
-        <w:t>Security in backend refers to implementation of different security mechanisms in the backend for secure cloud resources, systems, files, and infrastructure to end-users.</w:t>
+          <w:highlight w:val="cyan"/>
+          <w:u w:val="single"/>
+        </w:rPr>
+        <w:t>Security</w:t>
+      </w:r>
+      <w:r>
+        <w:rPr>
+          <w:b/>
+          <w:bCs/>
+          <w:sz w:val="32"/>
+          <w:szCs w:val="32"/>
+        </w:rPr>
+        <w:t>: </w:t>
+      </w:r>
+      <w:r>
+        <w:rPr>
+          <w:sz w:val="32"/>
+          <w:szCs w:val="32"/>
+        </w:rPr>
+        <w:t xml:space="preserve">Security in backend </w:t>
+      </w:r>
+      <w:r>
+        <w:rPr>
+          <w:sz w:val="32"/>
+          <w:szCs w:val="32"/>
+          <w:highlight w:val="yellow"/>
+        </w:rPr>
+        <w:t>refers to implementation of different security mechanisms in the backend for secure cloud resources, systems, files</w:t>
+      </w:r>
+      <w:r>
+        <w:rPr>
+          <w:sz w:val="32"/>
+          <w:szCs w:val="32"/>
+          <w:highlight w:val="yellow"/>
+        </w:rPr>
+        <w:t xml:space="preserve"> </w:t>
+      </w:r>
+      <w:r>
+        <w:rPr>
+          <w:sz w:val="32"/>
+          <w:szCs w:val="32"/>
+          <w:highlight w:val="yellow"/>
+        </w:rPr>
+        <w:t>and infrastructure to end-users</w:t>
+      </w:r>
+      <w:r>
+        <w:rPr>
+          <w:sz w:val="32"/>
+          <w:szCs w:val="32"/>
+        </w:rPr>
+        <w:t>.</w:t>
       </w:r>
     </w:p>
     <w:p>
@@ -4153,15 +6014,56 @@
           <w:bCs/>
           <w:sz w:val="32"/>
           <w:szCs w:val="32"/>
-        </w:rPr>
-        <w:t>Internet: </w:t>
-      </w:r>
-      <w:r>
-        <w:rPr>
-          <w:sz w:val="32"/>
-          <w:szCs w:val="32"/>
-        </w:rPr>
-        <w:t>Internet connection acts as the medium or a bridge between frontend and backend and establishes the interaction and communication between frontend and backend.</w:t>
+          <w:highlight w:val="cyan"/>
+          <w:u w:val="single"/>
+        </w:rPr>
+        <w:t>Internet</w:t>
+      </w:r>
+      <w:r>
+        <w:rPr>
+          <w:b/>
+          <w:bCs/>
+          <w:sz w:val="32"/>
+          <w:szCs w:val="32"/>
+        </w:rPr>
+        <w:t>: </w:t>
+      </w:r>
+      <w:r>
+        <w:rPr>
+          <w:sz w:val="32"/>
+          <w:szCs w:val="32"/>
+        </w:rPr>
+        <w:t xml:space="preserve">Internet connection </w:t>
+      </w:r>
+      <w:r>
+        <w:rPr>
+          <w:sz w:val="32"/>
+          <w:szCs w:val="32"/>
+          <w:highlight w:val="yellow"/>
+        </w:rPr>
+        <w:t>acts as the medium or a bridge between frontend and backend</w:t>
+      </w:r>
+      <w:r>
+        <w:rPr>
+          <w:sz w:val="32"/>
+          <w:szCs w:val="32"/>
+        </w:rPr>
+        <w:t xml:space="preserve"> and establishes the </w:t>
+      </w:r>
+      <w:r>
+        <w:rPr>
+          <w:sz w:val="32"/>
+          <w:szCs w:val="32"/>
+          <w:u w:val="single"/>
+        </w:rPr>
+        <w:t>interaction and communication between frontend and backend</w:t>
+      </w:r>
+      <w:r>
+        <w:rPr>
+          <w:sz w:val="32"/>
+          <w:szCs w:val="32"/>
+        </w:rPr>
+        <w:t>.</w:t>
       </w:r>
     </w:p>
     <w:p>
@@ -4187,31 +6089,101 @@
           <w:bCs/>
           <w:sz w:val="32"/>
           <w:szCs w:val="32"/>
-        </w:rPr>
-        <w:t>Database:</w:t>
-      </w:r>
-      <w:r>
-        <w:rPr>
-          <w:sz w:val="32"/>
-          <w:szCs w:val="32"/>
-        </w:rPr>
-        <w:t xml:space="preserve"> Database in backend refers to provide database for storing structured data, such as SQL and NOSQL databases. Example of Databases services include Amazon RDS, Microsoft Azure SQL database and Google </w:t>
-      </w:r>
-      <w:proofErr w:type="spellStart"/>
-      <w:r>
-        <w:rPr>
-          <w:sz w:val="32"/>
-          <w:szCs w:val="32"/>
-        </w:rPr>
-        <w:t>CLoud</w:t>
-      </w:r>
-      <w:proofErr w:type="spellEnd"/>
-      <w:r>
-        <w:rPr>
-          <w:sz w:val="32"/>
-          <w:szCs w:val="32"/>
-        </w:rPr>
-        <w:t xml:space="preserve"> SQL.</w:t>
+          <w:highlight w:val="cyan"/>
+          <w:u w:val="single"/>
+        </w:rPr>
+        <w:t>Database</w:t>
+      </w:r>
+      <w:r>
+        <w:rPr>
+          <w:b/>
+          <w:bCs/>
+          <w:sz w:val="32"/>
+          <w:szCs w:val="32"/>
+        </w:rPr>
+        <w:t>:</w:t>
+      </w:r>
+      <w:r>
+        <w:rPr>
+          <w:sz w:val="32"/>
+          <w:szCs w:val="32"/>
+        </w:rPr>
+        <w:t xml:space="preserve"> Database in backend </w:t>
+      </w:r>
+      <w:r>
+        <w:rPr>
+          <w:sz w:val="32"/>
+          <w:szCs w:val="32"/>
+          <w:highlight w:val="yellow"/>
+        </w:rPr>
+        <w:t>refers to provide database for storing structured data</w:t>
+      </w:r>
+      <w:r>
+        <w:rPr>
+          <w:sz w:val="32"/>
+          <w:szCs w:val="32"/>
+        </w:rPr>
+        <w:t xml:space="preserve">, such as </w:t>
+      </w:r>
+      <w:r>
+        <w:rPr>
+          <w:sz w:val="32"/>
+          <w:szCs w:val="32"/>
+          <w:u w:val="single"/>
+        </w:rPr>
+        <w:t>SQL and NOSQL databases</w:t>
+      </w:r>
+      <w:r>
+        <w:rPr>
+          <w:sz w:val="32"/>
+          <w:szCs w:val="32"/>
+        </w:rPr>
+        <w:t xml:space="preserve">. Example of Databases services include </w:t>
+      </w:r>
+      <w:r>
+        <w:rPr>
+          <w:sz w:val="32"/>
+          <w:szCs w:val="32"/>
+          <w:u w:val="single"/>
+        </w:rPr>
+        <w:t>Amazon RDS</w:t>
+      </w:r>
+      <w:r>
+        <w:rPr>
+          <w:sz w:val="32"/>
+          <w:szCs w:val="32"/>
+        </w:rPr>
+        <w:t xml:space="preserve">, </w:t>
+      </w:r>
+      <w:r>
+        <w:rPr>
+          <w:sz w:val="32"/>
+          <w:szCs w:val="32"/>
+          <w:u w:val="single"/>
+        </w:rPr>
+        <w:t>Microsoft Azure SQL database</w:t>
+      </w:r>
+      <w:r>
+        <w:rPr>
+          <w:sz w:val="32"/>
+          <w:szCs w:val="32"/>
+        </w:rPr>
+        <w:t xml:space="preserve"> and </w:t>
+      </w:r>
+      <w:r>
+        <w:rPr>
+          <w:sz w:val="32"/>
+          <w:szCs w:val="32"/>
+          <w:u w:val="single"/>
+        </w:rPr>
+        <w:t>Google CLoud SQL</w:t>
+      </w:r>
+      <w:r>
+        <w:rPr>
+          <w:sz w:val="32"/>
+          <w:szCs w:val="32"/>
+        </w:rPr>
+        <w:t>.</w:t>
       </w:r>
     </w:p>
     <w:p>
@@ -4237,15 +6209,110 @@
           <w:bCs/>
           <w:sz w:val="32"/>
           <w:szCs w:val="32"/>
-        </w:rPr>
-        <w:t>Networking: </w:t>
-      </w:r>
-      <w:r>
-        <w:rPr>
-          <w:sz w:val="32"/>
-          <w:szCs w:val="32"/>
-        </w:rPr>
-        <w:t>Networking in backend services that provide networking infrastructure for application in the cloud, such as load balancing, DNS and virtual private networks. </w:t>
+          <w:highlight w:val="cyan"/>
+          <w:u w:val="single"/>
+        </w:rPr>
+        <w:lastRenderedPageBreak/>
+        <w:t>Networking</w:t>
+      </w:r>
+      <w:r>
+        <w:rPr>
+          <w:b/>
+          <w:bCs/>
+          <w:sz w:val="32"/>
+          <w:szCs w:val="32"/>
+        </w:rPr>
+        <w:t>: </w:t>
+      </w:r>
+      <w:r>
+        <w:rPr>
+          <w:sz w:val="32"/>
+          <w:szCs w:val="32"/>
+        </w:rPr>
+        <w:t>It</w:t>
+      </w:r>
+      <w:r>
+        <w:rPr>
+          <w:sz w:val="32"/>
+          <w:szCs w:val="32"/>
+        </w:rPr>
+        <w:t xml:space="preserve"> </w:t>
+      </w:r>
+      <w:r>
+        <w:rPr>
+          <w:sz w:val="32"/>
+          <w:szCs w:val="32"/>
+          <w:highlight w:val="yellow"/>
+        </w:rPr>
+        <w:t>provide</w:t>
+      </w:r>
+      <w:r>
+        <w:rPr>
+          <w:sz w:val="32"/>
+          <w:szCs w:val="32"/>
+          <w:highlight w:val="yellow"/>
+        </w:rPr>
+        <w:t>s</w:t>
+      </w:r>
+      <w:r>
+        <w:rPr>
+          <w:sz w:val="32"/>
+          <w:szCs w:val="32"/>
+          <w:highlight w:val="yellow"/>
+        </w:rPr>
+        <w:t xml:space="preserve"> networking infrastructure for application in the cloud</w:t>
+      </w:r>
+      <w:r>
+        <w:rPr>
+          <w:sz w:val="32"/>
+          <w:szCs w:val="32"/>
+        </w:rPr>
+        <w:t xml:space="preserve">, such as </w:t>
+      </w:r>
+      <w:r>
+        <w:rPr>
+          <w:sz w:val="32"/>
+          <w:szCs w:val="32"/>
+          <w:u w:val="single"/>
+        </w:rPr>
+        <w:t>load balancing</w:t>
+      </w:r>
+      <w:r>
+        <w:rPr>
+          <w:sz w:val="32"/>
+          <w:szCs w:val="32"/>
+        </w:rPr>
+        <w:t xml:space="preserve">, </w:t>
+      </w:r>
+      <w:r>
+        <w:rPr>
+          <w:sz w:val="32"/>
+          <w:szCs w:val="32"/>
+          <w:u w:val="single"/>
+        </w:rPr>
+        <w:t>DNS</w:t>
+      </w:r>
+      <w:r>
+        <w:rPr>
+          <w:sz w:val="32"/>
+          <w:szCs w:val="32"/>
+        </w:rPr>
+        <w:t xml:space="preserve"> and </w:t>
+      </w:r>
+      <w:r>
+        <w:rPr>
+          <w:sz w:val="32"/>
+          <w:szCs w:val="32"/>
+          <w:u w:val="single"/>
+        </w:rPr>
+        <w:t>virtual private networks</w:t>
+      </w:r>
+      <w:r>
+        <w:rPr>
+          <w:sz w:val="32"/>
+          <w:szCs w:val="32"/>
+        </w:rPr>
+        <w:t>. </w:t>
       </w:r>
     </w:p>
     <w:p>
@@ -4271,15 +6338,109 @@
           <w:bCs/>
           <w:sz w:val="32"/>
           <w:szCs w:val="32"/>
-        </w:rPr>
-        <w:t>Analytics: </w:t>
-      </w:r>
-      <w:r>
-        <w:rPr>
-          <w:sz w:val="32"/>
-          <w:szCs w:val="32"/>
-        </w:rPr>
-        <w:t>Analytics in backend service that provides analytics capabilities for data in the cloud, such as warehousing, business intelligence and machine learning.</w:t>
+          <w:highlight w:val="cyan"/>
+          <w:u w:val="single"/>
+        </w:rPr>
+        <w:t>Analytics</w:t>
+      </w:r>
+      <w:r>
+        <w:rPr>
+          <w:b/>
+          <w:bCs/>
+          <w:sz w:val="32"/>
+          <w:szCs w:val="32"/>
+        </w:rPr>
+        <w:t>: </w:t>
+      </w:r>
+      <w:r>
+        <w:rPr>
+          <w:sz w:val="32"/>
+          <w:szCs w:val="32"/>
+        </w:rPr>
+        <w:t>It</w:t>
+      </w:r>
+      <w:r>
+        <w:rPr>
+          <w:sz w:val="32"/>
+          <w:szCs w:val="32"/>
+        </w:rPr>
+        <w:t xml:space="preserve"> </w:t>
+      </w:r>
+      <w:r>
+        <w:rPr>
+          <w:sz w:val="32"/>
+          <w:szCs w:val="32"/>
+          <w:highlight w:val="yellow"/>
+        </w:rPr>
+        <w:t xml:space="preserve">provides </w:t>
+      </w:r>
+      <w:r>
+        <w:rPr>
+          <w:sz w:val="32"/>
+          <w:szCs w:val="32"/>
+          <w:highlight w:val="yellow"/>
+        </w:rPr>
+        <w:t xml:space="preserve">analytics </w:t>
+      </w:r>
+      <w:r>
+        <w:rPr>
+          <w:sz w:val="32"/>
+          <w:szCs w:val="32"/>
+          <w:highlight w:val="yellow"/>
+        </w:rPr>
+        <w:t>capabilities for data in the cloud</w:t>
+      </w:r>
+      <w:r>
+        <w:rPr>
+          <w:sz w:val="32"/>
+          <w:szCs w:val="32"/>
+        </w:rPr>
+        <w:t xml:space="preserve">, such as </w:t>
+      </w:r>
+      <w:r>
+        <w:rPr>
+          <w:sz w:val="32"/>
+          <w:szCs w:val="32"/>
+          <w:u w:val="single"/>
+        </w:rPr>
+        <w:t>warehousing</w:t>
+      </w:r>
+      <w:r>
+        <w:rPr>
+          <w:sz w:val="32"/>
+          <w:szCs w:val="32"/>
+        </w:rPr>
+        <w:t xml:space="preserve">, </w:t>
+      </w:r>
+      <w:r>
+        <w:rPr>
+          <w:sz w:val="32"/>
+          <w:szCs w:val="32"/>
+          <w:u w:val="single"/>
+        </w:rPr>
+        <w:t>business intelligence</w:t>
+      </w:r>
+      <w:r>
+        <w:rPr>
+          <w:sz w:val="32"/>
+          <w:szCs w:val="32"/>
+        </w:rPr>
+        <w:t xml:space="preserve"> and </w:t>
+      </w:r>
+      <w:r>
+        <w:rPr>
+          <w:sz w:val="32"/>
+          <w:szCs w:val="32"/>
+          <w:u w:val="single"/>
+        </w:rPr>
+        <w:t>machine learning</w:t>
+      </w:r>
+      <w:r>
+        <w:rPr>
+          <w:sz w:val="32"/>
+          <w:szCs w:val="32"/>
+        </w:rPr>
+        <w:t>.</w:t>
       </w:r>
     </w:p>
     <w:p>
@@ -4291,33 +6452,209 @@
         <w:rPr>
           <w:b/>
           <w:bCs/>
+          <w:sz w:val="22"/>
+          <w:szCs w:val="22"/>
+          <w:u w:val="single"/>
+        </w:rPr>
+      </w:pPr>
+    </w:p>
+    <w:p>
+      <w:pPr>
+        <w:tabs>
+          <w:tab w:val="left" w:pos="2271"/>
+        </w:tabs>
+        <w:spacing w:after="0" w:line="240" w:lineRule="auto"/>
+        <w:rPr>
           <w:sz w:val="40"/>
           <w:szCs w:val="40"/>
           <w:u w:val="single"/>
         </w:rPr>
       </w:pPr>
-    </w:p>
-    <w:p>
-      <w:pPr>
-        <w:tabs>
-          <w:tab w:val="left" w:pos="2271"/>
-        </w:tabs>
-        <w:spacing w:after="0" w:line="240" w:lineRule="auto"/>
-        <w:rPr>
+      <w:r>
+        <w:rPr>
+          <w:b/>
+          <w:bCs/>
           <w:sz w:val="40"/>
           <w:szCs w:val="40"/>
           <w:u w:val="single"/>
         </w:rPr>
-      </w:pPr>
-      <w:r>
-        <w:rPr>
-          <w:b/>
-          <w:bCs/>
-          <w:sz w:val="40"/>
-          <w:szCs w:val="40"/>
+        <w:t>VIRTUALIZATION</w:t>
+      </w:r>
+    </w:p>
+    <w:p>
+      <w:pPr>
+        <w:tabs>
+          <w:tab w:val="left" w:pos="2271"/>
+        </w:tabs>
+        <w:spacing w:after="0" w:line="240" w:lineRule="auto"/>
+        <w:rPr>
+          <w:sz w:val="32"/>
+          <w:szCs w:val="32"/>
+        </w:rPr>
+      </w:pPr>
+      <w:r>
+        <w:rPr>
+          <w:b/>
+          <w:bCs/>
+          <w:sz w:val="32"/>
+          <w:szCs w:val="32"/>
+        </w:rPr>
+        <w:t>Virtualization </w:t>
+      </w:r>
+      <w:r>
+        <w:rPr>
+          <w:sz w:val="32"/>
+          <w:szCs w:val="32"/>
+        </w:rPr>
+        <w:t xml:space="preserve">is </w:t>
+      </w:r>
+      <w:r>
+        <w:rPr>
+          <w:sz w:val="32"/>
+          <w:szCs w:val="32"/>
+          <w:highlight w:val="yellow"/>
+        </w:rPr>
+        <w:t xml:space="preserve">used to create a </w:t>
+      </w:r>
+      <w:r>
+        <w:rPr>
+          <w:b/>
+          <w:bCs/>
+          <w:sz w:val="32"/>
+          <w:szCs w:val="32"/>
+          <w:highlight w:val="yellow"/>
+        </w:rPr>
+        <w:t>virtual version</w:t>
+      </w:r>
+      <w:r>
+        <w:rPr>
+          <w:sz w:val="32"/>
+          <w:szCs w:val="32"/>
+          <w:highlight w:val="yellow"/>
+        </w:rPr>
+        <w:t xml:space="preserve"> of an underlying service</w:t>
+      </w:r>
+      <w:r>
+        <w:rPr>
+          <w:sz w:val="32"/>
+          <w:szCs w:val="32"/>
+        </w:rPr>
+        <w:t xml:space="preserve">. </w:t>
+      </w:r>
+      <w:r>
+        <w:rPr>
+          <w:sz w:val="32"/>
+          <w:szCs w:val="32"/>
+        </w:rPr>
+        <w:t xml:space="preserve">With the help of Virtualization, </w:t>
+      </w:r>
+      <w:r>
+        <w:rPr>
+          <w:sz w:val="32"/>
+          <w:szCs w:val="32"/>
+          <w:highlight w:val="yellow"/>
+        </w:rPr>
+        <w:t xml:space="preserve">multiple operating systems and applications can run on the same machine and </w:t>
+      </w:r>
+      <w:r>
+        <w:rPr>
+          <w:sz w:val="32"/>
+          <w:szCs w:val="32"/>
+          <w:highlight w:val="yellow"/>
+        </w:rPr>
+        <w:t>use the</w:t>
+      </w:r>
+      <w:r>
+        <w:rPr>
+          <w:sz w:val="32"/>
+          <w:szCs w:val="32"/>
+          <w:highlight w:val="yellow"/>
+        </w:rPr>
+        <w:t xml:space="preserve"> same hardware at the same time</w:t>
+      </w:r>
+      <w:r>
+        <w:rPr>
+          <w:sz w:val="32"/>
+          <w:szCs w:val="32"/>
+        </w:rPr>
+        <w:t xml:space="preserve">, </w:t>
+      </w:r>
+      <w:r>
+        <w:rPr>
+          <w:sz w:val="32"/>
+          <w:szCs w:val="32"/>
           <w:u w:val="single"/>
         </w:rPr>
-        <w:t>VIRTUALIZATION</w:t>
+        <w:t>increasing the utilization and flexibility of hardware</w:t>
+      </w:r>
+      <w:r>
+        <w:rPr>
+          <w:sz w:val="32"/>
+          <w:szCs w:val="32"/>
+        </w:rPr>
+        <w:t>.</w:t>
+      </w:r>
+      <w:r>
+        <w:rPr>
+          <w:sz w:val="32"/>
+          <w:szCs w:val="32"/>
+        </w:rPr>
+        <w:t xml:space="preserve"> </w:t>
+      </w:r>
+      <w:r>
+        <w:rPr>
+          <w:sz w:val="32"/>
+          <w:szCs w:val="32"/>
+        </w:rPr>
+        <w:t xml:space="preserve">It is one of the main </w:t>
+      </w:r>
+      <w:r>
+        <w:rPr>
+          <w:b/>
+          <w:bCs/>
+          <w:sz w:val="32"/>
+          <w:szCs w:val="32"/>
+        </w:rPr>
+        <w:t>cost-effective</w:t>
+      </w:r>
+      <w:r>
+        <w:rPr>
+          <w:sz w:val="32"/>
+          <w:szCs w:val="32"/>
+        </w:rPr>
+        <w:t xml:space="preserve">, </w:t>
+      </w:r>
+      <w:r>
+        <w:rPr>
+          <w:b/>
+          <w:bCs/>
+          <w:sz w:val="32"/>
+          <w:szCs w:val="32"/>
+        </w:rPr>
+        <w:t>hardware-reducing</w:t>
+      </w:r>
+      <w:r>
+        <w:rPr>
+          <w:sz w:val="32"/>
+          <w:szCs w:val="32"/>
+        </w:rPr>
+        <w:t xml:space="preserve">, </w:t>
+      </w:r>
+      <w:r>
+        <w:rPr>
+          <w:b/>
+          <w:bCs/>
+          <w:sz w:val="32"/>
+          <w:szCs w:val="32"/>
+        </w:rPr>
+        <w:t>and energy-saving</w:t>
+      </w:r>
+      <w:r>
+        <w:rPr>
+          <w:sz w:val="32"/>
+          <w:szCs w:val="32"/>
+        </w:rPr>
+        <w:t xml:space="preserve"> techniques used by cloud providers.</w:t>
       </w:r>
     </w:p>
     <w:p>
@@ -4333,19 +6670,34 @@
       </w:pPr>
       <w:r>
         <w:rPr>
-          <w:b/>
-          <w:bCs/>
-          <w:sz w:val="32"/>
-          <w:szCs w:val="32"/>
-        </w:rPr>
-        <w:t>Virtualization </w:t>
-      </w:r>
-      <w:r>
-        <w:rPr>
-          <w:sz w:val="32"/>
-          <w:szCs w:val="32"/>
-        </w:rPr>
-        <w:t>is used to create a virtual version of an underlying service</w:t>
+          <w:sz w:val="32"/>
+          <w:szCs w:val="32"/>
+        </w:rPr>
+        <w:t xml:space="preserve">Virtualization </w:t>
+      </w:r>
+      <w:r>
+        <w:rPr>
+          <w:sz w:val="32"/>
+          <w:szCs w:val="32"/>
+          <w:highlight w:val="yellow"/>
+        </w:rPr>
+        <w:t xml:space="preserve">allows sharing of a single physical instance of a resource or an application among multiple customers and organizations at </w:t>
+      </w:r>
+      <w:r>
+        <w:rPr>
+          <w:sz w:val="32"/>
+          <w:szCs w:val="32"/>
+          <w:highlight w:val="yellow"/>
+        </w:rPr>
+        <w:t>the same</w:t>
+      </w:r>
+      <w:r>
+        <w:rPr>
+          <w:sz w:val="32"/>
+          <w:szCs w:val="32"/>
+          <w:highlight w:val="yellow"/>
+        </w:rPr>
+        <w:t xml:space="preserve"> time</w:t>
       </w:r>
       <w:r>
         <w:rPr>
@@ -4358,16 +6710,30 @@
         <w:rPr>
           <w:sz w:val="32"/>
           <w:szCs w:val="32"/>
-        </w:rPr>
-        <w:t xml:space="preserve">With the help of Virtualization, multiple operating systems and applications can run on the same machine and its same hardware at the same time, </w:t>
-      </w:r>
-      <w:r>
-        <w:rPr>
-          <w:sz w:val="32"/>
-          <w:szCs w:val="32"/>
-        </w:rPr>
-        <w:lastRenderedPageBreak/>
-        <w:t>increasing the utilization and flexibility of hardware. It was initially developed during the mainframe era.</w:t>
+          <w:highlight w:val="yellow"/>
+        </w:rPr>
+        <w:t>It does this by assigning a logical name to physical storage and providing a pointer to that physical resource on demand</w:t>
+      </w:r>
+      <w:r>
+        <w:rPr>
+          <w:sz w:val="32"/>
+          <w:szCs w:val="32"/>
+        </w:rPr>
+        <w:t xml:space="preserve">. Moreover, virtualization technologies provide a virtual environment </w:t>
+      </w:r>
+      <w:r>
+        <w:rPr>
+          <w:sz w:val="32"/>
+          <w:szCs w:val="32"/>
+        </w:rPr>
+        <w:t xml:space="preserve">not only </w:t>
+      </w:r>
+      <w:r>
+        <w:rPr>
+          <w:sz w:val="32"/>
+          <w:szCs w:val="32"/>
+        </w:rPr>
+        <w:t>for executing applications but also for storage, memory, and networking.</w:t>
       </w:r>
     </w:p>
     <w:p>
@@ -4376,25 +6742,6 @@
           <w:tab w:val="left" w:pos="2271"/>
         </w:tabs>
         <w:spacing w:after="0" w:line="240" w:lineRule="auto"/>
-        <w:rPr>
-          <w:sz w:val="32"/>
-          <w:szCs w:val="32"/>
-        </w:rPr>
-      </w:pPr>
-      <w:r>
-        <w:rPr>
-          <w:sz w:val="32"/>
-          <w:szCs w:val="32"/>
-        </w:rPr>
-        <w:t>It is one of the main cost-effective, hardware-reducing, and energy-saving techniques used by cloud providers. Virtualization allows sharing of a single physical instance of a resource or an application among multiple customers and organizations at one time. It does this by assigning a logical name to physical storage and providing a pointer to that physical resource on demand. The term virtualization is often synonymous with hardware virtualization, which plays a fundamental role in efficiently delivering Infrastructure-as-a-Service (IaaS) solutions for cloud computing. Moreover, virtualization technologies provide a virtual environment for not only executing applications but also for storage, memory, and networking.</w:t>
-      </w:r>
-    </w:p>
-    <w:p>
-      <w:pPr>
-        <w:tabs>
-          <w:tab w:val="left" w:pos="2271"/>
-        </w:tabs>
-        <w:spacing w:after="0" w:line="240" w:lineRule="auto"/>
         <w:jc w:val="center"/>
         <w:rPr>
           <w:sz w:val="32"/>
@@ -4408,9 +6755,9 @@
           <w:szCs w:val="32"/>
         </w:rPr>
         <w:drawing>
-          <wp:inline distT="0" distB="0" distL="0" distR="0" wp14:anchorId="2E301325" wp14:editId="3434ED99">
-            <wp:extent cx="4054982" cy="2540000"/>
-            <wp:effectExtent l="0" t="0" r="3175" b="0"/>
+          <wp:inline distT="0" distB="0" distL="0" distR="0" wp14:anchorId="2E301325" wp14:editId="1ABFD9C5">
+            <wp:extent cx="4176632" cy="2616200"/>
+            <wp:effectExtent l="0" t="0" r="0" b="0"/>
             <wp:docPr id="997691555" name="Picture 19" descr="Virtualization"/>
             <wp:cNvGraphicFramePr>
               <a:graphicFrameLocks xmlns:a="http://schemas.openxmlformats.org/drawingml/2006/main" noChangeAspect="1"/>
@@ -4440,7 +6787,7 @@
                   <pic:spPr bwMode="auto">
                     <a:xfrm>
                       <a:off x="0" y="0"/>
-                      <a:ext cx="4078899" cy="2554981"/>
+                      <a:ext cx="4203887" cy="2633272"/>
                     </a:xfrm>
                     <a:prstGeom prst="rect">
                       <a:avLst/>
@@ -4490,7 +6837,22 @@
           <w:sz w:val="32"/>
           <w:szCs w:val="32"/>
         </w:rPr>
-        <w:t>: The machine on which the virtual machine is going to be built is known as Host Machine.</w:t>
+        <w:t xml:space="preserve">: The </w:t>
+      </w:r>
+      <w:r>
+        <w:rPr>
+          <w:sz w:val="32"/>
+          <w:szCs w:val="32"/>
+          <w:highlight w:val="yellow"/>
+        </w:rPr>
+        <w:t>machine on which the virtual machine is going to be built</w:t>
+      </w:r>
+      <w:r>
+        <w:rPr>
+          <w:sz w:val="32"/>
+          <w:szCs w:val="32"/>
+        </w:rPr>
+        <w:t xml:space="preserve"> is known as Host Machine.</w:t>
       </w:r>
     </w:p>
     <w:p>
@@ -4526,51 +6888,22 @@
           <w:sz w:val="32"/>
           <w:szCs w:val="32"/>
         </w:rPr>
-        <w:t>: The virtual machine is referred to as a Guest Machine.</w:t>
-      </w:r>
-    </w:p>
-    <w:p>
-      <w:pPr>
-        <w:tabs>
-          <w:tab w:val="left" w:pos="2271"/>
-        </w:tabs>
-        <w:spacing w:after="0" w:line="240" w:lineRule="auto"/>
-        <w:rPr>
-          <w:b/>
-          <w:bCs/>
-          <w:sz w:val="32"/>
-          <w:szCs w:val="32"/>
-          <w:u w:val="single"/>
-        </w:rPr>
-      </w:pPr>
-      <w:r>
-        <w:rPr>
-          <w:b/>
-          <w:bCs/>
-          <w:sz w:val="32"/>
-          <w:szCs w:val="32"/>
-          <w:u w:val="single"/>
-        </w:rPr>
-        <w:t>Work of Virtualization in Cloud Computing </w:t>
-      </w:r>
-    </w:p>
-    <w:p>
-      <w:pPr>
-        <w:tabs>
-          <w:tab w:val="left" w:pos="2271"/>
-        </w:tabs>
-        <w:spacing w:after="0" w:line="240" w:lineRule="auto"/>
-        <w:rPr>
-          <w:sz w:val="32"/>
-          <w:szCs w:val="32"/>
-        </w:rPr>
-      </w:pPr>
-      <w:r>
-        <w:rPr>
-          <w:sz w:val="32"/>
-          <w:szCs w:val="32"/>
-        </w:rPr>
-        <w:t>Virtualization has a prominent impact on Cloud Computing. In the case of cloud computing, users store data in the cloud, but with the help of Virtualization, users have the extra benefit of sharing the infrastructure. Cloud Vendors take care of the required physical resources, but these cloud providers charge a huge amount for these services which impacts every user or organization. Virtualization helps Users or Organisations in maintaining those services which are required by a company through external (third-party) people, which helps in reducing costs to the company. This is the way through which Virtualization works in Cloud Computing. </w:t>
+        <w:t xml:space="preserve">: The </w:t>
+      </w:r>
+      <w:r>
+        <w:rPr>
+          <w:sz w:val="32"/>
+          <w:szCs w:val="32"/>
+          <w:highlight w:val="yellow"/>
+        </w:rPr>
+        <w:t>virtual machine is referred to as a Guest Machine</w:t>
+      </w:r>
+      <w:r>
+        <w:rPr>
+          <w:sz w:val="32"/>
+          <w:szCs w:val="32"/>
+        </w:rPr>
+        <w:t>.</w:t>
       </w:r>
     </w:p>
     <w:p>
@@ -4673,7 +7006,6 @@
           <w:sz w:val="32"/>
           <w:szCs w:val="32"/>
         </w:rPr>
-        <w:lastRenderedPageBreak/>
         <w:t>It lowers the cost of IT infrastructure. </w:t>
       </w:r>
     </w:p>
@@ -4752,7 +7084,21 @@
           <w:sz w:val="32"/>
           <w:szCs w:val="32"/>
         </w:rPr>
-        <w:t>Pay peruse of the IT infrastructure on demand. </w:t>
+        <w:t>Pay per</w:t>
+      </w:r>
+      <w:r>
+        <w:rPr>
+          <w:sz w:val="32"/>
+          <w:szCs w:val="32"/>
+        </w:rPr>
+        <w:t xml:space="preserve"> </w:t>
+      </w:r>
+      <w:r>
+        <w:rPr>
+          <w:sz w:val="32"/>
+          <w:szCs w:val="32"/>
+        </w:rPr>
+        <w:t>use of the IT infrastructure on demand. </w:t>
       </w:r>
     </w:p>
     <w:p>
@@ -4778,137 +7124,8 @@
           <w:sz w:val="32"/>
           <w:szCs w:val="32"/>
         </w:rPr>
+        <w:lastRenderedPageBreak/>
         <w:t>Enables running multiple operating systems.</w:t>
-      </w:r>
-    </w:p>
-    <w:p>
-      <w:pPr>
-        <w:tabs>
-          <w:tab w:val="left" w:pos="2271"/>
-        </w:tabs>
-        <w:spacing w:after="0" w:line="240" w:lineRule="auto"/>
-        <w:rPr>
-          <w:b/>
-          <w:bCs/>
-          <w:sz w:val="32"/>
-          <w:szCs w:val="32"/>
-          <w:u w:val="single"/>
-        </w:rPr>
-      </w:pPr>
-      <w:r>
-        <w:rPr>
-          <w:b/>
-          <w:bCs/>
-          <w:sz w:val="32"/>
-          <w:szCs w:val="32"/>
-          <w:u w:val="single"/>
-        </w:rPr>
-        <w:t>Drawback of Virtualization</w:t>
-      </w:r>
-    </w:p>
-    <w:p>
-      <w:pPr>
-        <w:numPr>
-          <w:ilvl w:val="0"/>
-          <w:numId w:val="106"/>
-        </w:numPr>
-        <w:tabs>
-          <w:tab w:val="clear" w:pos="720"/>
-          <w:tab w:val="num" w:pos="360"/>
-          <w:tab w:val="left" w:pos="2271"/>
-        </w:tabs>
-        <w:spacing w:after="0" w:line="240" w:lineRule="auto"/>
-        <w:ind w:left="360"/>
-        <w:rPr>
-          <w:sz w:val="32"/>
-          <w:szCs w:val="32"/>
-        </w:rPr>
-      </w:pPr>
-      <w:r>
-        <w:rPr>
-          <w:b/>
-          <w:bCs/>
-          <w:sz w:val="32"/>
-          <w:szCs w:val="32"/>
-        </w:rPr>
-        <w:t>High Initial Investment: </w:t>
-      </w:r>
-      <w:r>
-        <w:rPr>
-          <w:sz w:val="32"/>
-          <w:szCs w:val="32"/>
-        </w:rPr>
-        <w:t>Clouds have a very high initial investment, but it is also true that it will help in reducing the cost of companies.</w:t>
-      </w:r>
-    </w:p>
-    <w:p>
-      <w:pPr>
-        <w:numPr>
-          <w:ilvl w:val="0"/>
-          <w:numId w:val="107"/>
-        </w:numPr>
-        <w:tabs>
-          <w:tab w:val="clear" w:pos="720"/>
-          <w:tab w:val="num" w:pos="360"/>
-          <w:tab w:val="left" w:pos="2271"/>
-        </w:tabs>
-        <w:spacing w:after="0" w:line="240" w:lineRule="auto"/>
-        <w:ind w:left="360"/>
-        <w:rPr>
-          <w:sz w:val="32"/>
-          <w:szCs w:val="32"/>
-        </w:rPr>
-      </w:pPr>
-      <w:r>
-        <w:rPr>
-          <w:b/>
-          <w:bCs/>
-          <w:sz w:val="32"/>
-          <w:szCs w:val="32"/>
-        </w:rPr>
-        <w:t>Learning New Infrastructure:</w:t>
-      </w:r>
-      <w:r>
-        <w:rPr>
-          <w:sz w:val="32"/>
-          <w:szCs w:val="32"/>
-        </w:rPr>
-        <w:t> As the companies shifted from Servers to Cloud, it requires highly skilled staff who have skills to work with the cloud easily, and for this, you have to hire new staff or provide training to current staff.</w:t>
-      </w:r>
-    </w:p>
-    <w:p>
-      <w:pPr>
-        <w:numPr>
-          <w:ilvl w:val="0"/>
-          <w:numId w:val="108"/>
-        </w:numPr>
-        <w:tabs>
-          <w:tab w:val="clear" w:pos="720"/>
-          <w:tab w:val="num" w:pos="360"/>
-          <w:tab w:val="left" w:pos="2271"/>
-        </w:tabs>
-        <w:spacing w:after="0" w:line="240" w:lineRule="auto"/>
-        <w:ind w:left="360"/>
-        <w:rPr>
-          <w:sz w:val="32"/>
-          <w:szCs w:val="32"/>
-        </w:rPr>
-      </w:pPr>
-      <w:r>
-        <w:rPr>
-          <w:b/>
-          <w:bCs/>
-          <w:sz w:val="32"/>
-          <w:szCs w:val="32"/>
-        </w:rPr>
-        <w:t>Risk of Data: </w:t>
-      </w:r>
-      <w:r>
-        <w:rPr>
-          <w:sz w:val="32"/>
-          <w:szCs w:val="32"/>
-        </w:rPr>
-        <w:t>Hosting data on third-party resources can lead to putting the data at risk, it has the chance of getting attacked by any hacker or cracker very easily.</w:t>
       </w:r>
     </w:p>
     <w:p>
@@ -5082,150 +7299,94 @@
           <w:tab w:val="left" w:pos="2271"/>
         </w:tabs>
         <w:spacing w:after="0" w:line="240" w:lineRule="auto"/>
-        <w:jc w:val="center"/>
-        <w:rPr>
-          <w:sz w:val="32"/>
-          <w:szCs w:val="32"/>
-        </w:rPr>
-      </w:pPr>
-      <w:r>
-        <w:rPr>
-          <w:noProof/>
-          <w:sz w:val="32"/>
-          <w:szCs w:val="32"/>
-        </w:rPr>
-        <w:drawing>
-          <wp:inline distT="0" distB="0" distL="0" distR="0" wp14:anchorId="055B482A" wp14:editId="27901C6E">
-            <wp:extent cx="5056356" cy="1279525"/>
-            <wp:effectExtent l="0" t="0" r="0" b="0"/>
-            <wp:docPr id="1401430202" name="Picture 18" descr="Types of Virtualization"/>
-            <wp:cNvGraphicFramePr>
-              <a:graphicFrameLocks xmlns:a="http://schemas.openxmlformats.org/drawingml/2006/main" noChangeAspect="1"/>
-            </wp:cNvGraphicFramePr>
-            <a:graphic xmlns:a="http://schemas.openxmlformats.org/drawingml/2006/main">
-              <a:graphicData uri="http://schemas.openxmlformats.org/drawingml/2006/picture">
-                <pic:pic xmlns:pic="http://schemas.openxmlformats.org/drawingml/2006/picture">
-                  <pic:nvPicPr>
-                    <pic:cNvPr id="0" name="Picture 70" descr="Types of Virtualization"/>
-                    <pic:cNvPicPr>
-                      <a:picLocks noChangeAspect="1" noChangeArrowheads="1"/>
-                    </pic:cNvPicPr>
-                  </pic:nvPicPr>
-                  <pic:blipFill rotWithShape="1">
-                    <a:blip r:embed="rId15">
-                      <a:extLst>
-                        <a:ext uri="{28A0092B-C50C-407E-A947-70E740481C1C}">
-                          <a14:useLocalDpi xmlns:a14="http://schemas.microsoft.com/office/drawing/2010/main" val="0"/>
-                        </a:ext>
-                      </a:extLst>
-                    </a:blip>
-                    <a:srcRect l="1415" r="1501"/>
-                    <a:stretch/>
-                  </pic:blipFill>
-                  <pic:spPr bwMode="auto">
-                    <a:xfrm>
-                      <a:off x="0" y="0"/>
-                      <a:ext cx="5114270" cy="1294180"/>
-                    </a:xfrm>
-                    <a:prstGeom prst="rect">
-                      <a:avLst/>
-                    </a:prstGeom>
-                    <a:noFill/>
-                    <a:ln>
-                      <a:noFill/>
-                    </a:ln>
-                    <a:extLst>
-                      <a:ext uri="{53640926-AAD7-44D8-BBD7-CCE9431645EC}">
-                        <a14:shadowObscured xmlns:a14="http://schemas.microsoft.com/office/drawing/2010/main"/>
-                      </a:ext>
-                    </a:extLst>
-                  </pic:spPr>
-                </pic:pic>
-              </a:graphicData>
-            </a:graphic>
-          </wp:inline>
-        </w:drawing>
-      </w:r>
-    </w:p>
-    <w:p>
-      <w:pPr>
-        <w:tabs>
-          <w:tab w:val="left" w:pos="2271"/>
-        </w:tabs>
-        <w:spacing w:after="0" w:line="240" w:lineRule="auto"/>
-        <w:rPr>
-          <w:sz w:val="32"/>
-          <w:szCs w:val="32"/>
-        </w:rPr>
-      </w:pPr>
-      <w:r>
-        <w:rPr>
-          <w:sz w:val="32"/>
-          <w:szCs w:val="32"/>
-        </w:rPr>
-        <w:t>1. Network Virtualization</w:t>
-      </w:r>
-    </w:p>
-    <w:p>
-      <w:pPr>
-        <w:tabs>
-          <w:tab w:val="left" w:pos="2271"/>
-        </w:tabs>
-        <w:spacing w:after="0" w:line="240" w:lineRule="auto"/>
-        <w:rPr>
-          <w:sz w:val="32"/>
-          <w:szCs w:val="32"/>
-        </w:rPr>
-      </w:pPr>
-      <w:r>
-        <w:rPr>
-          <w:sz w:val="32"/>
-          <w:szCs w:val="32"/>
-        </w:rPr>
-        <w:t>Definition:</w:t>
-      </w:r>
-    </w:p>
-    <w:p>
-      <w:pPr>
-        <w:numPr>
-          <w:ilvl w:val="0"/>
-          <w:numId w:val="124"/>
-        </w:numPr>
-        <w:tabs>
-          <w:tab w:val="left" w:pos="2271"/>
-        </w:tabs>
-        <w:spacing w:after="0" w:line="240" w:lineRule="auto"/>
-        <w:rPr>
-          <w:sz w:val="32"/>
-          <w:szCs w:val="32"/>
-        </w:rPr>
-      </w:pPr>
-      <w:r>
-        <w:rPr>
-          <w:sz w:val="32"/>
-          <w:szCs w:val="32"/>
-        </w:rPr>
-        <w:t>Network virtualization allows multiple virtual networks to run on a single physical network. Each virtual network operates independently, with its own control and data plan.</w:t>
-      </w:r>
-    </w:p>
-    <w:p>
-      <w:pPr>
-        <w:tabs>
-          <w:tab w:val="left" w:pos="2271"/>
-        </w:tabs>
-        <w:spacing w:after="0" w:line="240" w:lineRule="auto"/>
-        <w:rPr>
-          <w:sz w:val="32"/>
-          <w:szCs w:val="32"/>
-        </w:rPr>
-      </w:pPr>
-      <w:r>
-        <w:rPr>
-          <w:sz w:val="32"/>
-          <w:szCs w:val="32"/>
-        </w:rPr>
-        <w:lastRenderedPageBreak/>
-        <w:t>Key Points:</w:t>
+        <w:rPr>
+          <w:sz w:val="32"/>
+          <w:szCs w:val="32"/>
+        </w:rPr>
+      </w:pPr>
+      <w:r>
+        <w:rPr>
+          <w:sz w:val="32"/>
+          <w:szCs w:val="32"/>
+        </w:rPr>
+        <w:t xml:space="preserve">1. </w:t>
+      </w:r>
+      <w:r>
+        <w:rPr>
+          <w:b/>
+          <w:bCs/>
+          <w:sz w:val="32"/>
+          <w:szCs w:val="32"/>
+          <w:u w:val="single"/>
+        </w:rPr>
+        <w:t>Network Virtualization</w:t>
+      </w:r>
+      <w:r>
+        <w:rPr>
+          <w:sz w:val="32"/>
+          <w:szCs w:val="32"/>
+        </w:rPr>
+        <w:t>:</w:t>
+      </w:r>
+      <w:r>
+        <w:rPr>
+          <w:sz w:val="32"/>
+          <w:szCs w:val="32"/>
+        </w:rPr>
+        <w:t xml:space="preserve"> </w:t>
+      </w:r>
+      <w:r>
+        <w:rPr>
+          <w:sz w:val="32"/>
+          <w:szCs w:val="32"/>
+        </w:rPr>
+        <w:t xml:space="preserve">Network virtualization </w:t>
+      </w:r>
+      <w:r>
+        <w:rPr>
+          <w:sz w:val="32"/>
+          <w:szCs w:val="32"/>
+          <w:highlight w:val="yellow"/>
+        </w:rPr>
+        <w:t>allows multiple virtual networks to run on a single physical network</w:t>
+      </w:r>
+      <w:r>
+        <w:rPr>
+          <w:sz w:val="32"/>
+          <w:szCs w:val="32"/>
+        </w:rPr>
+        <w:t xml:space="preserve">. </w:t>
+      </w:r>
+      <w:r>
+        <w:rPr>
+          <w:sz w:val="32"/>
+          <w:szCs w:val="32"/>
+          <w:highlight w:val="yellow"/>
+        </w:rPr>
+        <w:t>Each virtual network operates independently</w:t>
+      </w:r>
+      <w:r>
+        <w:rPr>
+          <w:sz w:val="32"/>
+          <w:szCs w:val="32"/>
+          <w:highlight w:val="yellow"/>
+        </w:rPr>
+        <w:t xml:space="preserve"> </w:t>
+      </w:r>
+      <w:r>
+        <w:rPr>
+          <w:sz w:val="32"/>
+          <w:szCs w:val="32"/>
+          <w:highlight w:val="yellow"/>
+        </w:rPr>
+        <w:t>with its own control and data plan</w:t>
+      </w:r>
+      <w:r>
+        <w:rPr>
+          <w:sz w:val="32"/>
+          <w:szCs w:val="32"/>
+        </w:rPr>
+        <w:t>.</w:t>
       </w:r>
     </w:p>
     <w:p>
@@ -5445,68 +7606,77 @@
           <w:sz w:val="32"/>
           <w:szCs w:val="32"/>
         </w:rPr>
-        <w:t>2. Storage Virtualization</w:t>
-      </w:r>
-    </w:p>
-    <w:p>
-      <w:pPr>
-        <w:tabs>
-          <w:tab w:val="left" w:pos="2271"/>
-        </w:tabs>
-        <w:spacing w:after="0" w:line="240" w:lineRule="auto"/>
-        <w:rPr>
-          <w:sz w:val="32"/>
-          <w:szCs w:val="32"/>
-        </w:rPr>
-      </w:pPr>
-      <w:r>
-        <w:rPr>
-          <w:sz w:val="32"/>
-          <w:szCs w:val="32"/>
-        </w:rPr>
-        <w:t>Definition:</w:t>
-      </w:r>
-    </w:p>
-    <w:p>
-      <w:pPr>
-        <w:numPr>
-          <w:ilvl w:val="0"/>
-          <w:numId w:val="127"/>
-        </w:numPr>
-        <w:tabs>
-          <w:tab w:val="left" w:pos="2271"/>
-        </w:tabs>
-        <w:spacing w:after="0" w:line="240" w:lineRule="auto"/>
-        <w:rPr>
-          <w:sz w:val="32"/>
-          <w:szCs w:val="32"/>
-        </w:rPr>
-      </w:pPr>
-      <w:r>
-        <w:rPr>
-          <w:sz w:val="32"/>
-          <w:szCs w:val="32"/>
-        </w:rPr>
-        <w:t>Storage virtualization is a process where physical storage from different servers is combined into one virtual storage system. The individual servers don’t need to know where data is stored; they access it as if it’s all in one place.</w:t>
-      </w:r>
-    </w:p>
-    <w:p>
-      <w:pPr>
-        <w:tabs>
-          <w:tab w:val="left" w:pos="2271"/>
-        </w:tabs>
-        <w:spacing w:after="0" w:line="240" w:lineRule="auto"/>
-        <w:rPr>
-          <w:sz w:val="32"/>
-          <w:szCs w:val="32"/>
-        </w:rPr>
-      </w:pPr>
-      <w:r>
-        <w:rPr>
-          <w:sz w:val="32"/>
-          <w:szCs w:val="32"/>
-        </w:rPr>
-        <w:t>Key Points:</w:t>
+        <w:t xml:space="preserve">2. </w:t>
+      </w:r>
+      <w:r>
+        <w:rPr>
+          <w:b/>
+          <w:bCs/>
+          <w:sz w:val="32"/>
+          <w:szCs w:val="32"/>
+          <w:u w:val="single"/>
+        </w:rPr>
+        <w:t>Storage Virtualization</w:t>
+      </w:r>
+      <w:r>
+        <w:rPr>
+          <w:sz w:val="32"/>
+          <w:szCs w:val="32"/>
+        </w:rPr>
+        <w:t xml:space="preserve">: </w:t>
+      </w:r>
+      <w:r>
+        <w:rPr>
+          <w:sz w:val="32"/>
+          <w:szCs w:val="32"/>
+        </w:rPr>
+        <w:t xml:space="preserve">Storage virtualization is </w:t>
+      </w:r>
+      <w:r>
+        <w:rPr>
+          <w:sz w:val="32"/>
+          <w:szCs w:val="32"/>
+          <w:highlight w:val="yellow"/>
+        </w:rPr>
+        <w:t xml:space="preserve">a process where physical storage from different servers </w:t>
+      </w:r>
+      <w:r>
+        <w:rPr>
+          <w:sz w:val="32"/>
+          <w:szCs w:val="32"/>
+          <w:highlight w:val="yellow"/>
+        </w:rPr>
+        <w:t>are</w:t>
+      </w:r>
+      <w:r>
+        <w:rPr>
+          <w:sz w:val="32"/>
+          <w:szCs w:val="32"/>
+          <w:highlight w:val="yellow"/>
+        </w:rPr>
+        <w:t xml:space="preserve"> combined into one virtual storage system</w:t>
+      </w:r>
+      <w:r>
+        <w:rPr>
+          <w:sz w:val="32"/>
+          <w:szCs w:val="32"/>
+        </w:rPr>
+        <w:t xml:space="preserve">. </w:t>
+      </w:r>
+      <w:r>
+        <w:rPr>
+          <w:sz w:val="32"/>
+          <w:szCs w:val="32"/>
+          <w:highlight w:val="yellow"/>
+        </w:rPr>
+        <w:t>The individual servers don’t need to know where data is stored; they access it as if it’s all in one place</w:t>
+      </w:r>
+      <w:r>
+        <w:rPr>
+          <w:sz w:val="32"/>
+          <w:szCs w:val="32"/>
+        </w:rPr>
+        <w:t>.</w:t>
       </w:r>
     </w:p>
     <w:p>
@@ -5529,6 +7699,7 @@
           <w:sz w:val="32"/>
           <w:szCs w:val="32"/>
         </w:rPr>
+        <w:lastRenderedPageBreak/>
         <w:t>Unified Storage: It combines multiple storage devices into one virtual storage pool.</w:t>
       </w:r>
     </w:p>
@@ -5663,7 +7834,6 @@
           <w:sz w:val="32"/>
           <w:szCs w:val="32"/>
         </w:rPr>
-        <w:lastRenderedPageBreak/>
         <w:t>Cost-Effective: Multiple storage systems can be managed as one, reducing complexity and cost.</w:t>
       </w:r>
     </w:p>
@@ -5704,68 +7874,68 @@
           <w:sz w:val="32"/>
           <w:szCs w:val="32"/>
         </w:rPr>
-        <w:t>3. Compute Virtualization</w:t>
-      </w:r>
-    </w:p>
-    <w:p>
-      <w:pPr>
-        <w:tabs>
-          <w:tab w:val="left" w:pos="2271"/>
-        </w:tabs>
-        <w:spacing w:after="0" w:line="240" w:lineRule="auto"/>
-        <w:rPr>
-          <w:sz w:val="32"/>
-          <w:szCs w:val="32"/>
-        </w:rPr>
-      </w:pPr>
-      <w:r>
-        <w:rPr>
-          <w:sz w:val="32"/>
-          <w:szCs w:val="32"/>
-        </w:rPr>
-        <w:t>Definition:</w:t>
-      </w:r>
-    </w:p>
-    <w:p>
-      <w:pPr>
-        <w:numPr>
-          <w:ilvl w:val="0"/>
-          <w:numId w:val="130"/>
-        </w:numPr>
-        <w:tabs>
-          <w:tab w:val="left" w:pos="2271"/>
-        </w:tabs>
-        <w:spacing w:after="0" w:line="240" w:lineRule="auto"/>
-        <w:rPr>
-          <w:sz w:val="32"/>
-          <w:szCs w:val="32"/>
-        </w:rPr>
-      </w:pPr>
-      <w:r>
-        <w:rPr>
-          <w:sz w:val="32"/>
-          <w:szCs w:val="32"/>
-        </w:rPr>
-        <w:t>Compute virtualization allows multiple virtual machines (VMs) to run on a single physical server. Each VM acts like an independent computer with its own operating system and applications.</w:t>
-      </w:r>
-    </w:p>
-    <w:p>
-      <w:pPr>
-        <w:tabs>
-          <w:tab w:val="left" w:pos="2271"/>
-        </w:tabs>
-        <w:spacing w:after="0" w:line="240" w:lineRule="auto"/>
-        <w:rPr>
-          <w:sz w:val="32"/>
-          <w:szCs w:val="32"/>
-        </w:rPr>
-      </w:pPr>
-      <w:r>
-        <w:rPr>
-          <w:sz w:val="32"/>
-          <w:szCs w:val="32"/>
-        </w:rPr>
-        <w:t>Key Points:</w:t>
+        <w:t xml:space="preserve">3. </w:t>
+      </w:r>
+      <w:r>
+        <w:rPr>
+          <w:b/>
+          <w:bCs/>
+          <w:sz w:val="32"/>
+          <w:szCs w:val="32"/>
+          <w:u w:val="single"/>
+        </w:rPr>
+        <w:t>Compute Virtualization</w:t>
+      </w:r>
+      <w:r>
+        <w:rPr>
+          <w:sz w:val="32"/>
+          <w:szCs w:val="32"/>
+        </w:rPr>
+        <w:t>:</w:t>
+      </w:r>
+      <w:r>
+        <w:rPr>
+          <w:sz w:val="32"/>
+          <w:szCs w:val="32"/>
+        </w:rPr>
+        <w:t xml:space="preserve"> </w:t>
+      </w:r>
+      <w:r>
+        <w:rPr>
+          <w:sz w:val="32"/>
+          <w:szCs w:val="32"/>
+        </w:rPr>
+        <w:t xml:space="preserve">Compute virtualization </w:t>
+      </w:r>
+      <w:r>
+        <w:rPr>
+          <w:sz w:val="32"/>
+          <w:szCs w:val="32"/>
+          <w:highlight w:val="yellow"/>
+        </w:rPr>
+        <w:t>allows multiple virtual machines (VMs) to run on a single physical server</w:t>
+      </w:r>
+      <w:r>
+        <w:rPr>
+          <w:sz w:val="32"/>
+          <w:szCs w:val="32"/>
+        </w:rPr>
+        <w:t xml:space="preserve">. </w:t>
+      </w:r>
+      <w:r>
+        <w:rPr>
+          <w:sz w:val="32"/>
+          <w:szCs w:val="32"/>
+          <w:highlight w:val="yellow"/>
+        </w:rPr>
+        <w:t>Each VM acts like an independent computer with its own operating system and applications</w:t>
+      </w:r>
+      <w:r>
+        <w:rPr>
+          <w:sz w:val="32"/>
+          <w:szCs w:val="32"/>
+        </w:rPr>
+        <w:t>.</w:t>
       </w:r>
     </w:p>
     <w:p>
@@ -5967,9 +8137,9 @@
           <w:szCs w:val="32"/>
         </w:rPr>
         <w:drawing>
-          <wp:inline distT="0" distB="0" distL="0" distR="0" wp14:anchorId="19EC1EF2" wp14:editId="4CF8A31B">
-            <wp:extent cx="4754033" cy="2259948"/>
-            <wp:effectExtent l="0" t="0" r="0" b="7620"/>
+          <wp:inline distT="0" distB="0" distL="0" distR="0" wp14:anchorId="19EC1EF2" wp14:editId="072FFCF8">
+            <wp:extent cx="5120519" cy="2434166"/>
+            <wp:effectExtent l="0" t="0" r="4445" b="4445"/>
             <wp:docPr id="837227503" name="Picture 17" descr="Network Virtualization"/>
             <wp:cNvGraphicFramePr>
               <a:graphicFrameLocks xmlns:a="http://schemas.openxmlformats.org/drawingml/2006/main" noChangeAspect="1"/>
@@ -5984,7 +8154,7 @@
                     </pic:cNvPicPr>
                   </pic:nvPicPr>
                   <pic:blipFill>
-                    <a:blip r:embed="rId16">
+                    <a:blip r:embed="rId15">
                       <a:extLst>
                         <a:ext uri="{28A0092B-C50C-407E-A947-70E740481C1C}">
                           <a14:useLocalDpi xmlns:a14="http://schemas.microsoft.com/office/drawing/2010/main" val="0"/>
@@ -5999,7 +8169,7 @@
                   <pic:spPr bwMode="auto">
                     <a:xfrm>
                       <a:off x="0" y="0"/>
-                      <a:ext cx="4770193" cy="2267630"/>
+                      <a:ext cx="5145110" cy="2445856"/>
                     </a:xfrm>
                     <a:prstGeom prst="rect">
                       <a:avLst/>
@@ -6023,18 +8193,6 @@
         </w:tabs>
         <w:spacing w:after="0" w:line="240" w:lineRule="auto"/>
         <w:rPr>
-          <w:sz w:val="32"/>
-          <w:szCs w:val="32"/>
-        </w:rPr>
-      </w:pPr>
-    </w:p>
-    <w:p>
-      <w:pPr>
-        <w:tabs>
-          <w:tab w:val="left" w:pos="2271"/>
-        </w:tabs>
-        <w:spacing w:after="0" w:line="240" w:lineRule="auto"/>
-        <w:rPr>
           <w:b/>
           <w:bCs/>
           <w:sz w:val="40"/>
@@ -6050,6 +8208,7 @@
           <w:szCs w:val="40"/>
           <w:u w:val="single"/>
         </w:rPr>
+        <w:lastRenderedPageBreak/>
         <w:t>Hypervisor</w:t>
       </w:r>
     </w:p>
@@ -6105,55 +8264,40 @@
           <w:szCs w:val="32"/>
           <w:highlight w:val="yellow"/>
         </w:rPr>
-        <w:t>to divide and allocate the resources on various pieces of hardware</w:t>
-      </w:r>
-      <w:r>
-        <w:rPr>
-          <w:sz w:val="32"/>
-          <w:szCs w:val="32"/>
-        </w:rPr>
-        <w:t xml:space="preserve">. </w:t>
-      </w:r>
-      <w:r>
-        <w:rPr>
-          <w:b/>
-          <w:bCs/>
-          <w:sz w:val="32"/>
-          <w:szCs w:val="32"/>
-          <w:u w:val="single"/>
-        </w:rPr>
-        <w:t>The program which provides partitioning, isolation, or abstraction</w:t>
-      </w:r>
-      <w:r>
-        <w:rPr>
-          <w:sz w:val="32"/>
-          <w:szCs w:val="32"/>
-        </w:rPr>
-        <w:t xml:space="preserve"> is called a </w:t>
-      </w:r>
-      <w:r>
-        <w:rPr>
-          <w:b/>
-          <w:bCs/>
-          <w:sz w:val="32"/>
-          <w:szCs w:val="32"/>
-          <w:u w:val="single"/>
-        </w:rPr>
-        <w:t>virtualization hypervisor</w:t>
-      </w:r>
-      <w:r>
-        <w:rPr>
-          <w:sz w:val="32"/>
-          <w:szCs w:val="32"/>
-        </w:rPr>
-        <w:t xml:space="preserve">. </w:t>
-      </w:r>
-      <w:r>
-        <w:rPr>
+        <w:t xml:space="preserve">to </w:t>
+      </w:r>
+      <w:r>
+        <w:rPr>
+          <w:b/>
+          <w:bCs/>
           <w:sz w:val="32"/>
           <w:szCs w:val="32"/>
           <w:highlight w:val="yellow"/>
         </w:rPr>
+        <w:t>create and manage virtual machines on a host system</w:t>
+      </w:r>
+      <w:r>
+        <w:rPr>
+          <w:sz w:val="32"/>
+          <w:szCs w:val="32"/>
+          <w:highlight w:val="yellow"/>
+        </w:rPr>
+        <w:t>.</w:t>
+      </w:r>
+      <w:r>
+        <w:rPr>
+          <w:sz w:val="32"/>
+          <w:szCs w:val="32"/>
+          <w:highlight w:val="yellow"/>
+        </w:rPr>
+        <w:t xml:space="preserve"> </w:t>
+      </w:r>
+      <w:r>
+        <w:rPr>
+          <w:sz w:val="32"/>
+          <w:szCs w:val="32"/>
+          <w:highlight w:val="yellow"/>
+        </w:rPr>
         <w:t xml:space="preserve">The hypervisor is a </w:t>
       </w:r>
       <w:r>
@@ -6172,16 +8316,7 @@
           <w:szCs w:val="32"/>
           <w:highlight w:val="yellow"/>
         </w:rPr>
-        <w:t xml:space="preserve"> that allows multiple guest operating systems (OS) to run on a </w:t>
-      </w:r>
-      <w:r>
-        <w:rPr>
-          <w:sz w:val="32"/>
-          <w:szCs w:val="32"/>
-          <w:highlight w:val="yellow"/>
-        </w:rPr>
-        <w:lastRenderedPageBreak/>
-        <w:t>single host system at the same time</w:t>
+        <w:t xml:space="preserve"> that allows multiple guest operating systems (OS) to run on a single host system at the same time</w:t>
       </w:r>
       <w:r>
         <w:rPr>
@@ -6407,51 +8542,7 @@
           <w:szCs w:val="32"/>
           <w:u w:val="single"/>
         </w:rPr>
-        <w:t xml:space="preserve">VMware </w:t>
-      </w:r>
-      <w:proofErr w:type="spellStart"/>
-      <w:r>
-        <w:rPr>
-          <w:b/>
-          <w:bCs/>
-          <w:sz w:val="32"/>
-          <w:szCs w:val="32"/>
-          <w:u w:val="single"/>
-        </w:rPr>
-        <w:t>ESXi</w:t>
-      </w:r>
-      <w:proofErr w:type="spellEnd"/>
-      <w:r>
-        <w:rPr>
-          <w:b/>
-          <w:bCs/>
-          <w:sz w:val="32"/>
-          <w:szCs w:val="32"/>
-          <w:u w:val="single"/>
-        </w:rPr>
-        <w:t xml:space="preserve">, Citrix </w:t>
-      </w:r>
-      <w:proofErr w:type="spellStart"/>
-      <w:r>
-        <w:rPr>
-          <w:b/>
-          <w:bCs/>
-          <w:sz w:val="32"/>
-          <w:szCs w:val="32"/>
-          <w:u w:val="single"/>
-        </w:rPr>
-        <w:t>XenServer</w:t>
-      </w:r>
-      <w:proofErr w:type="spellEnd"/>
-      <w:r>
-        <w:rPr>
-          <w:b/>
-          <w:bCs/>
-          <w:sz w:val="32"/>
-          <w:szCs w:val="32"/>
-          <w:u w:val="single"/>
-        </w:rPr>
-        <w:t>, and Microsoft Hyper-V hypervisor</w:t>
+        <w:t>VMware ESXi, Citrix XenServer, and Microsoft Hyper-V hypervisor</w:t>
       </w:r>
       <w:r>
         <w:rPr>
@@ -6516,23 +8607,21 @@
           <w:sz w:val="32"/>
           <w:szCs w:val="32"/>
         </w:rPr>
-        <w:t xml:space="preserve"> Such kinds of hypervisors are very efficient because they have direct access to the physical hardware resources(like </w:t>
-      </w:r>
-      <w:proofErr w:type="spellStart"/>
-      <w:r>
-        <w:rPr>
-          <w:sz w:val="32"/>
-          <w:szCs w:val="32"/>
-        </w:rPr>
-        <w:t>Cpu</w:t>
-      </w:r>
-      <w:proofErr w:type="spellEnd"/>
-      <w:r>
-        <w:rPr>
-          <w:sz w:val="32"/>
-          <w:szCs w:val="32"/>
-        </w:rPr>
-        <w:t>, Memory, Network, and Physical storage). This causes the empowerment of the security because there is nothing any kind of the third party resource so that attacker couldn’t compromise with anything. </w:t>
+        <w:t> Such kinds of hypervisors are very efficient because they have direct access to the physical hardware resources</w:t>
+      </w:r>
+      <w:r>
+        <w:rPr>
+          <w:sz w:val="32"/>
+          <w:szCs w:val="32"/>
+        </w:rPr>
+        <w:t xml:space="preserve"> </w:t>
+      </w:r>
+      <w:r>
+        <w:rPr>
+          <w:sz w:val="32"/>
+          <w:szCs w:val="32"/>
+        </w:rPr>
+        <w:t>(like Cpu, Memory, Network, and Physical storage). This causes the empowerment of the security because there is no third party resource so that attacker couldn’t compromise with anything. </w:t>
       </w:r>
     </w:p>
     <w:p>
@@ -6779,7 +8868,36 @@
           <w:sz w:val="32"/>
           <w:szCs w:val="32"/>
         </w:rPr>
-        <w:t> Such kind of hypervisors allows quick and easy access to a guest Operating System alongside the host machine running. These hypervisors usually come with additional useful features for guest machines. Such tools enhance the coordination between the host machine and the guest machine.</w:t>
+        <w:t xml:space="preserve"> Such kind of hypervisors allows quick and easy access to a guest Operating System alongside the </w:t>
+      </w:r>
+      <w:r>
+        <w:rPr>
+          <w:sz w:val="32"/>
+          <w:szCs w:val="32"/>
+        </w:rPr>
+        <w:t>running</w:t>
+      </w:r>
+      <w:r>
+        <w:rPr>
+          <w:sz w:val="32"/>
+          <w:szCs w:val="32"/>
+        </w:rPr>
+        <w:t xml:space="preserve"> </w:t>
+      </w:r>
+      <w:r>
+        <w:rPr>
+          <w:sz w:val="32"/>
+          <w:szCs w:val="32"/>
+        </w:rPr>
+        <w:t xml:space="preserve">host machine. These hypervisors </w:t>
+      </w:r>
+      <w:r>
+        <w:rPr>
+          <w:sz w:val="32"/>
+          <w:szCs w:val="32"/>
+        </w:rPr>
+        <w:lastRenderedPageBreak/>
+        <w:t>usually come with additional useful features for guest machines. Such tools enhance the coordination between the host machine and the guest machine.</w:t>
       </w:r>
     </w:p>
     <w:p>
@@ -6808,15 +8926,7 @@
           <w:sz w:val="32"/>
           <w:szCs w:val="32"/>
         </w:rPr>
-        <w:t xml:space="preserve"> Here there is no direct access to the physical hardware resources so the efficiency of these hypervisors lags in performance as compared to the type-1 hypervisors, and potential security risks are also there an attacker </w:t>
-      </w:r>
-      <w:r>
-        <w:rPr>
-          <w:sz w:val="32"/>
-          <w:szCs w:val="32"/>
-        </w:rPr>
-        <w:lastRenderedPageBreak/>
-        <w:t>can compromise the security weakness if there is access to the host operating system so he can also access the guest operating system.</w:t>
+        <w:t> Here there is no direct access to the physical hardware resources so the efficiency of these hypervisors lags in performance as compared to the type-1 hypervisors, and potential security risks are also there an attacker can compromise the security weakness if there is access to the host operating system so he can also access the guest operating system.</w:t>
       </w:r>
     </w:p>
     <w:p>
@@ -6855,9 +8965,9 @@
           <w:szCs w:val="40"/>
         </w:rPr>
         <w:drawing>
-          <wp:inline distT="0" distB="0" distL="0" distR="0" wp14:anchorId="04047F09" wp14:editId="324BCD9F">
-            <wp:extent cx="5960353" cy="2393950"/>
-            <wp:effectExtent l="0" t="0" r="2540" b="6350"/>
+          <wp:inline distT="0" distB="0" distL="0" distR="0" wp14:anchorId="04047F09" wp14:editId="54BF1B7C">
+            <wp:extent cx="6745581" cy="2709334"/>
+            <wp:effectExtent l="0" t="0" r="0" b="0"/>
             <wp:docPr id="470829662" name="Picture 1"/>
             <wp:cNvGraphicFramePr>
               <a:graphicFrameLocks xmlns:a="http://schemas.openxmlformats.org/drawingml/2006/main" noChangeAspect="1"/>
@@ -6870,14 +8980,14 @@
                     <pic:cNvPicPr/>
                   </pic:nvPicPr>
                   <pic:blipFill rotWithShape="1">
-                    <a:blip r:embed="rId17"/>
+                    <a:blip r:embed="rId16"/>
                     <a:srcRect t="21840"/>
                     <a:stretch/>
                   </pic:blipFill>
                   <pic:spPr bwMode="auto">
                     <a:xfrm>
                       <a:off x="0" y="0"/>
-                      <a:ext cx="6056083" cy="2432400"/>
+                      <a:ext cx="6858287" cy="2754602"/>
                     </a:xfrm>
                     <a:prstGeom prst="rect">
                       <a:avLst/>
@@ -6949,8 +9059,8 @@
         <w:jc w:val="center"/>
         <w:rPr>
           <w:b/>
-          <w:sz w:val="12"/>
-          <w:szCs w:val="12"/>
+          <w:sz w:val="6"/>
+          <w:szCs w:val="6"/>
           <w:u w:val="single"/>
         </w:rPr>
       </w:pPr>
@@ -6961,10 +9071,29 @@
           <w:tab w:val="left" w:pos="2271"/>
         </w:tabs>
         <w:spacing w:after="0" w:line="240" w:lineRule="auto"/>
+        <w:ind w:left="360"/>
         <w:jc w:val="center"/>
         <w:rPr>
-          <w:sz w:val="32"/>
-          <w:szCs w:val="32"/>
+          <w:b/>
+          <w:sz w:val="2"/>
+          <w:szCs w:val="2"/>
+          <w:u w:val="single"/>
+        </w:rPr>
+      </w:pPr>
+    </w:p>
+    <w:p>
+      <w:pPr>
+        <w:tabs>
+          <w:tab w:val="left" w:pos="2271"/>
+        </w:tabs>
+        <w:spacing w:after="0" w:line="240" w:lineRule="auto"/>
+        <w:jc w:val="center"/>
+        <w:rPr>
+          <w:b/>
+          <w:bCs/>
+          <w:sz w:val="36"/>
+          <w:szCs w:val="36"/>
+          <w:u w:val="single"/>
         </w:rPr>
       </w:pPr>
       <w:r>
@@ -6974,9 +9103,9 @@
           <w:szCs w:val="24"/>
         </w:rPr>
         <w:drawing>
-          <wp:inline distT="0" distB="0" distL="0" distR="0" wp14:anchorId="1A05B20B" wp14:editId="678C0EC9">
-            <wp:extent cx="6609628" cy="4589145"/>
-            <wp:effectExtent l="0" t="0" r="1270" b="1905"/>
+          <wp:inline distT="0" distB="0" distL="0" distR="0" wp14:anchorId="1A05B20B" wp14:editId="3F0D81B2">
+            <wp:extent cx="6606405" cy="4586905"/>
+            <wp:effectExtent l="0" t="0" r="4445" b="4445"/>
             <wp:docPr id="1388126433" name="Picture 3"/>
             <wp:cNvGraphicFramePr>
               <a:graphicFrameLocks xmlns:a="http://schemas.openxmlformats.org/drawingml/2006/main" noChangeAspect="1"/>
@@ -6991,7 +9120,7 @@
                     </pic:cNvPicPr>
                   </pic:nvPicPr>
                   <pic:blipFill>
-                    <a:blip r:embed="rId18">
+                    <a:blip r:embed="rId17">
                       <a:extLst>
                         <a:ext uri="{28A0092B-C50C-407E-A947-70E740481C1C}">
                           <a14:useLocalDpi xmlns:a14="http://schemas.microsoft.com/office/drawing/2010/main" val="0"/>
@@ -7006,7 +9135,7 @@
                   <pic:spPr bwMode="auto">
                     <a:xfrm>
                       <a:off x="0" y="0"/>
-                      <a:ext cx="6869228" cy="4769388"/>
+                      <a:ext cx="6930834" cy="4812160"/>
                     </a:xfrm>
                     <a:prstGeom prst="rect">
                       <a:avLst/>
@@ -7022,22 +9151,6 @@
           </wp:inline>
         </w:drawing>
       </w:r>
-    </w:p>
-    <w:p>
-      <w:pPr>
-        <w:tabs>
-          <w:tab w:val="left" w:pos="2271"/>
-        </w:tabs>
-        <w:spacing w:after="0" w:line="240" w:lineRule="auto"/>
-        <w:jc w:val="center"/>
-        <w:rPr>
-          <w:b/>
-          <w:bCs/>
-          <w:sz w:val="36"/>
-          <w:szCs w:val="36"/>
-          <w:u w:val="single"/>
-        </w:rPr>
-      </w:pPr>
     </w:p>
     <w:sectPr>
       <w:pgSz w:w="11906" w:h="16838"/>
@@ -7062,9 +9175,9 @@
       <w:lvlJc w:val="left"/>
       <w:pPr>
         <w:tabs>
-          <w:tab w:val="num" w:pos="720"/>
-        </w:tabs>
-        <w:ind w:left="720" w:hanging="360"/>
+          <w:tab w:val="num" w:pos="360"/>
+        </w:tabs>
+        <w:ind w:left="360" w:hanging="360"/>
       </w:pPr>
       <w:rPr>
         <w:rFonts w:ascii="Symbol" w:hAnsi="Symbol" w:hint="default"/>
@@ -7078,9 +9191,9 @@
       <w:lvlJc w:val="left"/>
       <w:pPr>
         <w:tabs>
-          <w:tab w:val="num" w:pos="1440"/>
-        </w:tabs>
-        <w:ind w:left="1440" w:hanging="360"/>
+          <w:tab w:val="num" w:pos="1080"/>
+        </w:tabs>
+        <w:ind w:left="1080" w:hanging="360"/>
       </w:pPr>
       <w:rPr>
         <w:rFonts w:ascii="Courier New" w:hAnsi="Courier New" w:hint="default"/>
@@ -7094,9 +9207,9 @@
       <w:lvlJc w:val="left"/>
       <w:pPr>
         <w:tabs>
-          <w:tab w:val="num" w:pos="2160"/>
-        </w:tabs>
-        <w:ind w:left="2160" w:hanging="360"/>
+          <w:tab w:val="num" w:pos="1800"/>
+        </w:tabs>
+        <w:ind w:left="1800" w:hanging="360"/>
       </w:pPr>
       <w:rPr>
         <w:rFonts w:ascii="Wingdings" w:hAnsi="Wingdings" w:hint="default"/>
@@ -7110,9 +9223,9 @@
       <w:lvlJc w:val="left"/>
       <w:pPr>
         <w:tabs>
-          <w:tab w:val="num" w:pos="2880"/>
-        </w:tabs>
-        <w:ind w:left="2880" w:hanging="360"/>
+          <w:tab w:val="num" w:pos="2520"/>
+        </w:tabs>
+        <w:ind w:left="2520" w:hanging="360"/>
       </w:pPr>
       <w:rPr>
         <w:rFonts w:ascii="Wingdings" w:hAnsi="Wingdings" w:hint="default"/>
@@ -7126,9 +9239,9 @@
       <w:lvlJc w:val="left"/>
       <w:pPr>
         <w:tabs>
-          <w:tab w:val="num" w:pos="3600"/>
-        </w:tabs>
-        <w:ind w:left="3600" w:hanging="360"/>
+          <w:tab w:val="num" w:pos="3240"/>
+        </w:tabs>
+        <w:ind w:left="3240" w:hanging="360"/>
       </w:pPr>
       <w:rPr>
         <w:rFonts w:ascii="Wingdings" w:hAnsi="Wingdings" w:hint="default"/>
@@ -7142,9 +9255,9 @@
       <w:lvlJc w:val="left"/>
       <w:pPr>
         <w:tabs>
-          <w:tab w:val="num" w:pos="4320"/>
-        </w:tabs>
-        <w:ind w:left="4320" w:hanging="360"/>
+          <w:tab w:val="num" w:pos="3960"/>
+        </w:tabs>
+        <w:ind w:left="3960" w:hanging="360"/>
       </w:pPr>
       <w:rPr>
         <w:rFonts w:ascii="Wingdings" w:hAnsi="Wingdings" w:hint="default"/>
@@ -7158,9 +9271,9 @@
       <w:lvlJc w:val="left"/>
       <w:pPr>
         <w:tabs>
-          <w:tab w:val="num" w:pos="5040"/>
-        </w:tabs>
-        <w:ind w:left="5040" w:hanging="360"/>
+          <w:tab w:val="num" w:pos="4680"/>
+        </w:tabs>
+        <w:ind w:left="4680" w:hanging="360"/>
       </w:pPr>
       <w:rPr>
         <w:rFonts w:ascii="Wingdings" w:hAnsi="Wingdings" w:hint="default"/>
@@ -7174,9 +9287,9 @@
       <w:lvlJc w:val="left"/>
       <w:pPr>
         <w:tabs>
-          <w:tab w:val="num" w:pos="5760"/>
-        </w:tabs>
-        <w:ind w:left="5760" w:hanging="360"/>
+          <w:tab w:val="num" w:pos="5400"/>
+        </w:tabs>
+        <w:ind w:left="5400" w:hanging="360"/>
       </w:pPr>
       <w:rPr>
         <w:rFonts w:ascii="Wingdings" w:hAnsi="Wingdings" w:hint="default"/>
@@ -7190,9 +9303,9 @@
       <w:lvlJc w:val="left"/>
       <w:pPr>
         <w:tabs>
-          <w:tab w:val="num" w:pos="6480"/>
-        </w:tabs>
-        <w:ind w:left="6480" w:hanging="360"/>
+          <w:tab w:val="num" w:pos="6120"/>
+        </w:tabs>
+        <w:ind w:left="6120" w:hanging="360"/>
       </w:pPr>
       <w:rPr>
         <w:rFonts w:ascii="Wingdings" w:hAnsi="Wingdings" w:hint="default"/>
@@ -7440,9 +9553,9 @@
       <w:lvlJc w:val="left"/>
       <w:pPr>
         <w:tabs>
-          <w:tab w:val="num" w:pos="720"/>
-        </w:tabs>
-        <w:ind w:left="720" w:hanging="360"/>
+          <w:tab w:val="num" w:pos="360"/>
+        </w:tabs>
+        <w:ind w:left="360" w:hanging="360"/>
       </w:pPr>
       <w:rPr>
         <w:rFonts w:ascii="Symbol" w:hAnsi="Symbol" w:hint="default"/>
@@ -7456,9 +9569,9 @@
       <w:lvlJc w:val="left"/>
       <w:pPr>
         <w:tabs>
-          <w:tab w:val="num" w:pos="1440"/>
-        </w:tabs>
-        <w:ind w:left="1440" w:hanging="360"/>
+          <w:tab w:val="num" w:pos="1080"/>
+        </w:tabs>
+        <w:ind w:left="1080" w:hanging="360"/>
       </w:pPr>
       <w:rPr>
         <w:rFonts w:ascii="Courier New" w:hAnsi="Courier New" w:hint="default"/>
@@ -7472,9 +9585,9 @@
       <w:lvlJc w:val="left"/>
       <w:pPr>
         <w:tabs>
-          <w:tab w:val="num" w:pos="2160"/>
-        </w:tabs>
-        <w:ind w:left="2160" w:hanging="360"/>
+          <w:tab w:val="num" w:pos="1800"/>
+        </w:tabs>
+        <w:ind w:left="1800" w:hanging="360"/>
       </w:pPr>
       <w:rPr>
         <w:rFonts w:ascii="Wingdings" w:hAnsi="Wingdings" w:hint="default"/>
@@ -7488,9 +9601,9 @@
       <w:lvlJc w:val="left"/>
       <w:pPr>
         <w:tabs>
-          <w:tab w:val="num" w:pos="2880"/>
-        </w:tabs>
-        <w:ind w:left="2880" w:hanging="360"/>
+          <w:tab w:val="num" w:pos="2520"/>
+        </w:tabs>
+        <w:ind w:left="2520" w:hanging="360"/>
       </w:pPr>
       <w:rPr>
         <w:rFonts w:ascii="Wingdings" w:hAnsi="Wingdings" w:hint="default"/>
@@ -7504,9 +9617,9 @@
       <w:lvlJc w:val="left"/>
       <w:pPr>
         <w:tabs>
-          <w:tab w:val="num" w:pos="3600"/>
-        </w:tabs>
-        <w:ind w:left="3600" w:hanging="360"/>
+          <w:tab w:val="num" w:pos="3240"/>
+        </w:tabs>
+        <w:ind w:left="3240" w:hanging="360"/>
       </w:pPr>
       <w:rPr>
         <w:rFonts w:ascii="Wingdings" w:hAnsi="Wingdings" w:hint="default"/>
@@ -7520,9 +9633,9 @@
       <w:lvlJc w:val="left"/>
       <w:pPr>
         <w:tabs>
-          <w:tab w:val="num" w:pos="4320"/>
-        </w:tabs>
-        <w:ind w:left="4320" w:hanging="360"/>
+          <w:tab w:val="num" w:pos="3960"/>
+        </w:tabs>
+        <w:ind w:left="3960" w:hanging="360"/>
       </w:pPr>
       <w:rPr>
         <w:rFonts w:ascii="Wingdings" w:hAnsi="Wingdings" w:hint="default"/>
@@ -7536,9 +9649,9 @@
       <w:lvlJc w:val="left"/>
       <w:pPr>
         <w:tabs>
-          <w:tab w:val="num" w:pos="5040"/>
-        </w:tabs>
-        <w:ind w:left="5040" w:hanging="360"/>
+          <w:tab w:val="num" w:pos="4680"/>
+        </w:tabs>
+        <w:ind w:left="4680" w:hanging="360"/>
       </w:pPr>
       <w:rPr>
         <w:rFonts w:ascii="Wingdings" w:hAnsi="Wingdings" w:hint="default"/>
@@ -7552,9 +9665,9 @@
       <w:lvlJc w:val="left"/>
       <w:pPr>
         <w:tabs>
-          <w:tab w:val="num" w:pos="5760"/>
-        </w:tabs>
-        <w:ind w:left="5760" w:hanging="360"/>
+          <w:tab w:val="num" w:pos="5400"/>
+        </w:tabs>
+        <w:ind w:left="5400" w:hanging="360"/>
       </w:pPr>
       <w:rPr>
         <w:rFonts w:ascii="Wingdings" w:hAnsi="Wingdings" w:hint="default"/>
@@ -7568,9 +9681,9 @@
       <w:lvlJc w:val="left"/>
       <w:pPr>
         <w:tabs>
-          <w:tab w:val="num" w:pos="6480"/>
-        </w:tabs>
-        <w:ind w:left="6480" w:hanging="360"/>
+          <w:tab w:val="num" w:pos="6120"/>
+        </w:tabs>
+        <w:ind w:left="6120" w:hanging="360"/>
       </w:pPr>
       <w:rPr>
         <w:rFonts w:ascii="Wingdings" w:hAnsi="Wingdings" w:hint="default"/>
@@ -9868,9 +11981,9 @@
       <w:lvlJc w:val="left"/>
       <w:pPr>
         <w:tabs>
-          <w:tab w:val="num" w:pos="720"/>
-        </w:tabs>
-        <w:ind w:left="720" w:hanging="360"/>
+          <w:tab w:val="num" w:pos="360"/>
+        </w:tabs>
+        <w:ind w:left="360" w:hanging="360"/>
       </w:pPr>
       <w:rPr>
         <w:rFonts w:ascii="Symbol" w:hAnsi="Symbol" w:hint="default"/>
@@ -9884,9 +11997,9 @@
       <w:lvlJc w:val="left"/>
       <w:pPr>
         <w:tabs>
-          <w:tab w:val="num" w:pos="1440"/>
-        </w:tabs>
-        <w:ind w:left="1440" w:hanging="360"/>
+          <w:tab w:val="num" w:pos="1080"/>
+        </w:tabs>
+        <w:ind w:left="1080" w:hanging="360"/>
       </w:pPr>
       <w:rPr>
         <w:rFonts w:ascii="Courier New" w:hAnsi="Courier New" w:hint="default"/>
@@ -9900,9 +12013,9 @@
       <w:lvlJc w:val="left"/>
       <w:pPr>
         <w:tabs>
-          <w:tab w:val="num" w:pos="2160"/>
-        </w:tabs>
-        <w:ind w:left="2160" w:hanging="360"/>
+          <w:tab w:val="num" w:pos="1800"/>
+        </w:tabs>
+        <w:ind w:left="1800" w:hanging="360"/>
       </w:pPr>
       <w:rPr>
         <w:rFonts w:ascii="Wingdings" w:hAnsi="Wingdings" w:hint="default"/>
@@ -9916,9 +12029,9 @@
       <w:lvlJc w:val="left"/>
       <w:pPr>
         <w:tabs>
-          <w:tab w:val="num" w:pos="2880"/>
-        </w:tabs>
-        <w:ind w:left="2880" w:hanging="360"/>
+          <w:tab w:val="num" w:pos="2520"/>
+        </w:tabs>
+        <w:ind w:left="2520" w:hanging="360"/>
       </w:pPr>
       <w:rPr>
         <w:rFonts w:ascii="Wingdings" w:hAnsi="Wingdings" w:hint="default"/>
@@ -9932,9 +12045,9 @@
       <w:lvlJc w:val="left"/>
       <w:pPr>
         <w:tabs>
-          <w:tab w:val="num" w:pos="3600"/>
-        </w:tabs>
-        <w:ind w:left="3600" w:hanging="360"/>
+          <w:tab w:val="num" w:pos="3240"/>
+        </w:tabs>
+        <w:ind w:left="3240" w:hanging="360"/>
       </w:pPr>
       <w:rPr>
         <w:rFonts w:ascii="Wingdings" w:hAnsi="Wingdings" w:hint="default"/>
@@ -9948,9 +12061,9 @@
       <w:lvlJc w:val="left"/>
       <w:pPr>
         <w:tabs>
-          <w:tab w:val="num" w:pos="4320"/>
-        </w:tabs>
-        <w:ind w:left="4320" w:hanging="360"/>
+          <w:tab w:val="num" w:pos="3960"/>
+        </w:tabs>
+        <w:ind w:left="3960" w:hanging="360"/>
       </w:pPr>
       <w:rPr>
         <w:rFonts w:ascii="Wingdings" w:hAnsi="Wingdings" w:hint="default"/>
@@ -9964,9 +12077,9 @@
       <w:lvlJc w:val="left"/>
       <w:pPr>
         <w:tabs>
-          <w:tab w:val="num" w:pos="5040"/>
-        </w:tabs>
-        <w:ind w:left="5040" w:hanging="360"/>
+          <w:tab w:val="num" w:pos="4680"/>
+        </w:tabs>
+        <w:ind w:left="4680" w:hanging="360"/>
       </w:pPr>
       <w:rPr>
         <w:rFonts w:ascii="Wingdings" w:hAnsi="Wingdings" w:hint="default"/>
@@ -9980,9 +12093,9 @@
       <w:lvlJc w:val="left"/>
       <w:pPr>
         <w:tabs>
-          <w:tab w:val="num" w:pos="5760"/>
-        </w:tabs>
-        <w:ind w:left="5760" w:hanging="360"/>
+          <w:tab w:val="num" w:pos="5400"/>
+        </w:tabs>
+        <w:ind w:left="5400" w:hanging="360"/>
       </w:pPr>
       <w:rPr>
         <w:rFonts w:ascii="Wingdings" w:hAnsi="Wingdings" w:hint="default"/>
@@ -9996,9 +12109,9 @@
       <w:lvlJc w:val="left"/>
       <w:pPr>
         <w:tabs>
-          <w:tab w:val="num" w:pos="6480"/>
-        </w:tabs>
-        <w:ind w:left="6480" w:hanging="360"/>
+          <w:tab w:val="num" w:pos="6120"/>
+        </w:tabs>
+        <w:ind w:left="6120" w:hanging="360"/>
       </w:pPr>
       <w:rPr>
         <w:rFonts w:ascii="Wingdings" w:hAnsi="Wingdings" w:hint="default"/>
@@ -10570,6 +12683,92 @@
     </w:lvl>
   </w:abstractNum>
   <w:abstractNum w:abstractNumId="25" w15:restartNumberingAfterBreak="0">
+    <w:nsid w:val="31F95FD2"/>
+    <w:multiLevelType w:val="hybridMultilevel"/>
+    <w:tmpl w:val="7C647A18"/>
+    <w:lvl w:ilvl="0" w:tplc="4009000F">
+      <w:start w:val="1"/>
+      <w:numFmt w:val="decimal"/>
+      <w:lvlText w:val="%1."/>
+      <w:lvlJc w:val="left"/>
+      <w:pPr>
+        <w:ind w:left="360" w:hanging="360"/>
+      </w:pPr>
+    </w:lvl>
+    <w:lvl w:ilvl="1" w:tplc="40090019" w:tentative="1">
+      <w:start w:val="1"/>
+      <w:numFmt w:val="lowerLetter"/>
+      <w:lvlText w:val="%2."/>
+      <w:lvlJc w:val="left"/>
+      <w:pPr>
+        <w:ind w:left="1080" w:hanging="360"/>
+      </w:pPr>
+    </w:lvl>
+    <w:lvl w:ilvl="2" w:tplc="4009001B" w:tentative="1">
+      <w:start w:val="1"/>
+      <w:numFmt w:val="lowerRoman"/>
+      <w:lvlText w:val="%3."/>
+      <w:lvlJc w:val="right"/>
+      <w:pPr>
+        <w:ind w:left="1800" w:hanging="180"/>
+      </w:pPr>
+    </w:lvl>
+    <w:lvl w:ilvl="3" w:tplc="4009000F" w:tentative="1">
+      <w:start w:val="1"/>
+      <w:numFmt w:val="decimal"/>
+      <w:lvlText w:val="%4."/>
+      <w:lvlJc w:val="left"/>
+      <w:pPr>
+        <w:ind w:left="2520" w:hanging="360"/>
+      </w:pPr>
+    </w:lvl>
+    <w:lvl w:ilvl="4" w:tplc="40090019" w:tentative="1">
+      <w:start w:val="1"/>
+      <w:numFmt w:val="lowerLetter"/>
+      <w:lvlText w:val="%5."/>
+      <w:lvlJc w:val="left"/>
+      <w:pPr>
+        <w:ind w:left="3240" w:hanging="360"/>
+      </w:pPr>
+    </w:lvl>
+    <w:lvl w:ilvl="5" w:tplc="4009001B" w:tentative="1">
+      <w:start w:val="1"/>
+      <w:numFmt w:val="lowerRoman"/>
+      <w:lvlText w:val="%6."/>
+      <w:lvlJc w:val="right"/>
+      <w:pPr>
+        <w:ind w:left="3960" w:hanging="180"/>
+      </w:pPr>
+    </w:lvl>
+    <w:lvl w:ilvl="6" w:tplc="4009000F" w:tentative="1">
+      <w:start w:val="1"/>
+      <w:numFmt w:val="decimal"/>
+      <w:lvlText w:val="%7."/>
+      <w:lvlJc w:val="left"/>
+      <w:pPr>
+        <w:ind w:left="4680" w:hanging="360"/>
+      </w:pPr>
+    </w:lvl>
+    <w:lvl w:ilvl="7" w:tplc="40090019" w:tentative="1">
+      <w:start w:val="1"/>
+      <w:numFmt w:val="lowerLetter"/>
+      <w:lvlText w:val="%8."/>
+      <w:lvlJc w:val="left"/>
+      <w:pPr>
+        <w:ind w:left="5400" w:hanging="360"/>
+      </w:pPr>
+    </w:lvl>
+    <w:lvl w:ilvl="8" w:tplc="4009001B" w:tentative="1">
+      <w:start w:val="1"/>
+      <w:numFmt w:val="lowerRoman"/>
+      <w:lvlText w:val="%9."/>
+      <w:lvlJc w:val="right"/>
+      <w:pPr>
+        <w:ind w:left="6120" w:hanging="180"/>
+      </w:pPr>
+    </w:lvl>
+  </w:abstractNum>
+  <w:abstractNum w:abstractNumId="26" w15:restartNumberingAfterBreak="0">
     <w:nsid w:val="33C12092"/>
     <w:multiLevelType w:val="multilevel"/>
     <w:tmpl w:val="601437EA"/>
@@ -10718,7 +12917,7 @@
       </w:rPr>
     </w:lvl>
   </w:abstractNum>
-  <w:abstractNum w:abstractNumId="26" w15:restartNumberingAfterBreak="0">
+  <w:abstractNum w:abstractNumId="27" w15:restartNumberingAfterBreak="0">
     <w:nsid w:val="3C52565C"/>
     <w:multiLevelType w:val="multilevel"/>
     <w:tmpl w:val="B358B582"/>
@@ -10867,7 +13066,7 @@
       </w:rPr>
     </w:lvl>
   </w:abstractNum>
-  <w:abstractNum w:abstractNumId="27" w15:restartNumberingAfterBreak="0">
+  <w:abstractNum w:abstractNumId="28" w15:restartNumberingAfterBreak="0">
     <w:nsid w:val="3D147089"/>
     <w:multiLevelType w:val="multilevel"/>
     <w:tmpl w:val="BE0670EC"/>
@@ -10983,7 +13182,7 @@
       </w:pPr>
     </w:lvl>
   </w:abstractNum>
-  <w:abstractNum w:abstractNumId="28" w15:restartNumberingAfterBreak="0">
+  <w:abstractNum w:abstractNumId="29" w15:restartNumberingAfterBreak="0">
     <w:nsid w:val="3F8E6944"/>
     <w:multiLevelType w:val="multilevel"/>
     <w:tmpl w:val="8C68E946"/>
@@ -11132,7 +13331,7 @@
       </w:rPr>
     </w:lvl>
   </w:abstractNum>
-  <w:abstractNum w:abstractNumId="29" w15:restartNumberingAfterBreak="0">
+  <w:abstractNum w:abstractNumId="30" w15:restartNumberingAfterBreak="0">
     <w:nsid w:val="45772401"/>
     <w:multiLevelType w:val="multilevel"/>
     <w:tmpl w:val="0D049BCC"/>
@@ -11245,7 +13444,7 @@
       </w:pPr>
     </w:lvl>
   </w:abstractNum>
-  <w:abstractNum w:abstractNumId="30" w15:restartNumberingAfterBreak="0">
+  <w:abstractNum w:abstractNumId="31" w15:restartNumberingAfterBreak="0">
     <w:nsid w:val="47C23297"/>
     <w:multiLevelType w:val="multilevel"/>
     <w:tmpl w:val="EA2AFEEA"/>
@@ -11394,7 +13593,7 @@
       </w:rPr>
     </w:lvl>
   </w:abstractNum>
-  <w:abstractNum w:abstractNumId="31" w15:restartNumberingAfterBreak="0">
+  <w:abstractNum w:abstractNumId="32" w15:restartNumberingAfterBreak="0">
     <w:nsid w:val="4B7518FB"/>
     <w:multiLevelType w:val="multilevel"/>
     <w:tmpl w:val="0590D3D8"/>
@@ -11507,7 +13706,7 @@
       </w:pPr>
     </w:lvl>
   </w:abstractNum>
-  <w:abstractNum w:abstractNumId="32" w15:restartNumberingAfterBreak="0">
+  <w:abstractNum w:abstractNumId="33" w15:restartNumberingAfterBreak="0">
     <w:nsid w:val="4C133025"/>
     <w:multiLevelType w:val="multilevel"/>
     <w:tmpl w:val="7962081A"/>
@@ -11656,7 +13855,7 @@
       </w:rPr>
     </w:lvl>
   </w:abstractNum>
-  <w:abstractNum w:abstractNumId="33" w15:restartNumberingAfterBreak="0">
+  <w:abstractNum w:abstractNumId="34" w15:restartNumberingAfterBreak="0">
     <w:nsid w:val="50046D04"/>
     <w:multiLevelType w:val="multilevel"/>
     <w:tmpl w:val="1534C3DC"/>
@@ -11667,9 +13866,9 @@
       <w:lvlJc w:val="left"/>
       <w:pPr>
         <w:tabs>
-          <w:tab w:val="num" w:pos="720"/>
-        </w:tabs>
-        <w:ind w:left="720" w:hanging="360"/>
+          <w:tab w:val="num" w:pos="360"/>
+        </w:tabs>
+        <w:ind w:left="360" w:hanging="360"/>
       </w:pPr>
       <w:rPr>
         <w:rFonts w:ascii="Symbol" w:hAnsi="Symbol" w:hint="default"/>
@@ -11683,9 +13882,9 @@
       <w:lvlJc w:val="left"/>
       <w:pPr>
         <w:tabs>
-          <w:tab w:val="num" w:pos="1440"/>
-        </w:tabs>
-        <w:ind w:left="1440" w:hanging="360"/>
+          <w:tab w:val="num" w:pos="1080"/>
+        </w:tabs>
+        <w:ind w:left="1080" w:hanging="360"/>
       </w:pPr>
       <w:rPr>
         <w:rFonts w:ascii="Courier New" w:hAnsi="Courier New" w:hint="default"/>
@@ -11699,9 +13898,9 @@
       <w:lvlJc w:val="left"/>
       <w:pPr>
         <w:tabs>
-          <w:tab w:val="num" w:pos="2160"/>
-        </w:tabs>
-        <w:ind w:left="2160" w:hanging="360"/>
+          <w:tab w:val="num" w:pos="1800"/>
+        </w:tabs>
+        <w:ind w:left="1800" w:hanging="360"/>
       </w:pPr>
       <w:rPr>
         <w:rFonts w:ascii="Wingdings" w:hAnsi="Wingdings" w:hint="default"/>
@@ -11715,9 +13914,9 @@
       <w:lvlJc w:val="left"/>
       <w:pPr>
         <w:tabs>
-          <w:tab w:val="num" w:pos="2880"/>
-        </w:tabs>
-        <w:ind w:left="2880" w:hanging="360"/>
+          <w:tab w:val="num" w:pos="2520"/>
+        </w:tabs>
+        <w:ind w:left="2520" w:hanging="360"/>
       </w:pPr>
       <w:rPr>
         <w:rFonts w:ascii="Wingdings" w:hAnsi="Wingdings" w:hint="default"/>
@@ -11731,9 +13930,9 @@
       <w:lvlJc w:val="left"/>
       <w:pPr>
         <w:tabs>
-          <w:tab w:val="num" w:pos="3600"/>
-        </w:tabs>
-        <w:ind w:left="3600" w:hanging="360"/>
+          <w:tab w:val="num" w:pos="3240"/>
+        </w:tabs>
+        <w:ind w:left="3240" w:hanging="360"/>
       </w:pPr>
       <w:rPr>
         <w:rFonts w:ascii="Wingdings" w:hAnsi="Wingdings" w:hint="default"/>
@@ -11747,9 +13946,9 @@
       <w:lvlJc w:val="left"/>
       <w:pPr>
         <w:tabs>
-          <w:tab w:val="num" w:pos="4320"/>
-        </w:tabs>
-        <w:ind w:left="4320" w:hanging="360"/>
+          <w:tab w:val="num" w:pos="3960"/>
+        </w:tabs>
+        <w:ind w:left="3960" w:hanging="360"/>
       </w:pPr>
       <w:rPr>
         <w:rFonts w:ascii="Wingdings" w:hAnsi="Wingdings" w:hint="default"/>
@@ -11763,9 +13962,9 @@
       <w:lvlJc w:val="left"/>
       <w:pPr>
         <w:tabs>
-          <w:tab w:val="num" w:pos="5040"/>
-        </w:tabs>
-        <w:ind w:left="5040" w:hanging="360"/>
+          <w:tab w:val="num" w:pos="4680"/>
+        </w:tabs>
+        <w:ind w:left="4680" w:hanging="360"/>
       </w:pPr>
       <w:rPr>
         <w:rFonts w:ascii="Wingdings" w:hAnsi="Wingdings" w:hint="default"/>
@@ -11779,9 +13978,9 @@
       <w:lvlJc w:val="left"/>
       <w:pPr>
         <w:tabs>
-          <w:tab w:val="num" w:pos="5760"/>
-        </w:tabs>
-        <w:ind w:left="5760" w:hanging="360"/>
+          <w:tab w:val="num" w:pos="5400"/>
+        </w:tabs>
+        <w:ind w:left="5400" w:hanging="360"/>
       </w:pPr>
       <w:rPr>
         <w:rFonts w:ascii="Wingdings" w:hAnsi="Wingdings" w:hint="default"/>
@@ -11795,9 +13994,9 @@
       <w:lvlJc w:val="left"/>
       <w:pPr>
         <w:tabs>
-          <w:tab w:val="num" w:pos="6480"/>
-        </w:tabs>
-        <w:ind w:left="6480" w:hanging="360"/>
+          <w:tab w:val="num" w:pos="6120"/>
+        </w:tabs>
+        <w:ind w:left="6120" w:hanging="360"/>
       </w:pPr>
       <w:rPr>
         <w:rFonts w:ascii="Wingdings" w:hAnsi="Wingdings" w:hint="default"/>
@@ -11805,7 +14004,7 @@
       </w:rPr>
     </w:lvl>
   </w:abstractNum>
-  <w:abstractNum w:abstractNumId="34" w15:restartNumberingAfterBreak="0">
+  <w:abstractNum w:abstractNumId="35" w15:restartNumberingAfterBreak="0">
     <w:nsid w:val="50896061"/>
     <w:multiLevelType w:val="multilevel"/>
     <w:tmpl w:val="5B4CFC9A"/>
@@ -11918,7 +14117,7 @@
       </w:pPr>
     </w:lvl>
   </w:abstractNum>
-  <w:abstractNum w:abstractNumId="35" w15:restartNumberingAfterBreak="0">
+  <w:abstractNum w:abstractNumId="36" w15:restartNumberingAfterBreak="0">
     <w:nsid w:val="520E20CD"/>
     <w:multiLevelType w:val="multilevel"/>
     <w:tmpl w:val="1E7851E4"/>
@@ -12031,7 +14230,7 @@
       </w:pPr>
     </w:lvl>
   </w:abstractNum>
-  <w:abstractNum w:abstractNumId="36" w15:restartNumberingAfterBreak="0">
+  <w:abstractNum w:abstractNumId="37" w15:restartNumberingAfterBreak="0">
     <w:nsid w:val="54B27341"/>
     <w:multiLevelType w:val="multilevel"/>
     <w:tmpl w:val="C3809122"/>
@@ -12180,7 +14379,7 @@
       </w:rPr>
     </w:lvl>
   </w:abstractNum>
-  <w:abstractNum w:abstractNumId="37" w15:restartNumberingAfterBreak="0">
+  <w:abstractNum w:abstractNumId="38" w15:restartNumberingAfterBreak="0">
     <w:nsid w:val="5C075514"/>
     <w:multiLevelType w:val="multilevel"/>
     <w:tmpl w:val="31BEC4D2"/>
@@ -12329,7 +14528,7 @@
       </w:rPr>
     </w:lvl>
   </w:abstractNum>
-  <w:abstractNum w:abstractNumId="38" w15:restartNumberingAfterBreak="0">
+  <w:abstractNum w:abstractNumId="39" w15:restartNumberingAfterBreak="0">
     <w:nsid w:val="5C700D08"/>
     <w:multiLevelType w:val="multilevel"/>
     <w:tmpl w:val="48044B0A"/>
@@ -12478,7 +14677,7 @@
       </w:rPr>
     </w:lvl>
   </w:abstractNum>
-  <w:abstractNum w:abstractNumId="39" w15:restartNumberingAfterBreak="0">
+  <w:abstractNum w:abstractNumId="40" w15:restartNumberingAfterBreak="0">
     <w:nsid w:val="5CE87DE1"/>
     <w:multiLevelType w:val="multilevel"/>
     <w:tmpl w:val="EBDABC66"/>
@@ -12627,7 +14826,7 @@
       </w:rPr>
     </w:lvl>
   </w:abstractNum>
-  <w:abstractNum w:abstractNumId="40" w15:restartNumberingAfterBreak="0">
+  <w:abstractNum w:abstractNumId="41" w15:restartNumberingAfterBreak="0">
     <w:nsid w:val="5E9C45E7"/>
     <w:multiLevelType w:val="multilevel"/>
     <w:tmpl w:val="DC601030"/>
@@ -12638,9 +14837,9 @@
       <w:lvlJc w:val="left"/>
       <w:pPr>
         <w:tabs>
-          <w:tab w:val="num" w:pos="720"/>
-        </w:tabs>
-        <w:ind w:left="720" w:hanging="360"/>
+          <w:tab w:val="num" w:pos="360"/>
+        </w:tabs>
+        <w:ind w:left="360" w:hanging="360"/>
       </w:pPr>
       <w:rPr>
         <w:rFonts w:ascii="Symbol" w:hAnsi="Symbol" w:hint="default"/>
@@ -12654,9 +14853,9 @@
       <w:lvlJc w:val="left"/>
       <w:pPr>
         <w:tabs>
-          <w:tab w:val="num" w:pos="1440"/>
-        </w:tabs>
-        <w:ind w:left="1440" w:hanging="360"/>
+          <w:tab w:val="num" w:pos="1080"/>
+        </w:tabs>
+        <w:ind w:left="1080" w:hanging="360"/>
       </w:pPr>
       <w:rPr>
         <w:rFonts w:ascii="Courier New" w:hAnsi="Courier New" w:hint="default"/>
@@ -12670,9 +14869,9 @@
       <w:lvlJc w:val="left"/>
       <w:pPr>
         <w:tabs>
-          <w:tab w:val="num" w:pos="2160"/>
-        </w:tabs>
-        <w:ind w:left="2160" w:hanging="360"/>
+          <w:tab w:val="num" w:pos="1800"/>
+        </w:tabs>
+        <w:ind w:left="1800" w:hanging="360"/>
       </w:pPr>
       <w:rPr>
         <w:rFonts w:ascii="Wingdings" w:hAnsi="Wingdings" w:hint="default"/>
@@ -12686,9 +14885,9 @@
       <w:lvlJc w:val="left"/>
       <w:pPr>
         <w:tabs>
-          <w:tab w:val="num" w:pos="2880"/>
-        </w:tabs>
-        <w:ind w:left="2880" w:hanging="360"/>
+          <w:tab w:val="num" w:pos="2520"/>
+        </w:tabs>
+        <w:ind w:left="2520" w:hanging="360"/>
       </w:pPr>
       <w:rPr>
         <w:rFonts w:ascii="Wingdings" w:hAnsi="Wingdings" w:hint="default"/>
@@ -12702,9 +14901,9 @@
       <w:lvlJc w:val="left"/>
       <w:pPr>
         <w:tabs>
-          <w:tab w:val="num" w:pos="3600"/>
-        </w:tabs>
-        <w:ind w:left="3600" w:hanging="360"/>
+          <w:tab w:val="num" w:pos="3240"/>
+        </w:tabs>
+        <w:ind w:left="3240" w:hanging="360"/>
       </w:pPr>
       <w:rPr>
         <w:rFonts w:ascii="Wingdings" w:hAnsi="Wingdings" w:hint="default"/>
@@ -12718,9 +14917,9 @@
       <w:lvlJc w:val="left"/>
       <w:pPr>
         <w:tabs>
-          <w:tab w:val="num" w:pos="4320"/>
-        </w:tabs>
-        <w:ind w:left="4320" w:hanging="360"/>
+          <w:tab w:val="num" w:pos="3960"/>
+        </w:tabs>
+        <w:ind w:left="3960" w:hanging="360"/>
       </w:pPr>
       <w:rPr>
         <w:rFonts w:ascii="Wingdings" w:hAnsi="Wingdings" w:hint="default"/>
@@ -12734,9 +14933,9 @@
       <w:lvlJc w:val="left"/>
       <w:pPr>
         <w:tabs>
-          <w:tab w:val="num" w:pos="5040"/>
-        </w:tabs>
-        <w:ind w:left="5040" w:hanging="360"/>
+          <w:tab w:val="num" w:pos="4680"/>
+        </w:tabs>
+        <w:ind w:left="4680" w:hanging="360"/>
       </w:pPr>
       <w:rPr>
         <w:rFonts w:ascii="Wingdings" w:hAnsi="Wingdings" w:hint="default"/>
@@ -12750,9 +14949,9 @@
       <w:lvlJc w:val="left"/>
       <w:pPr>
         <w:tabs>
-          <w:tab w:val="num" w:pos="5760"/>
-        </w:tabs>
-        <w:ind w:left="5760" w:hanging="360"/>
+          <w:tab w:val="num" w:pos="5400"/>
+        </w:tabs>
+        <w:ind w:left="5400" w:hanging="360"/>
       </w:pPr>
       <w:rPr>
         <w:rFonts w:ascii="Wingdings" w:hAnsi="Wingdings" w:hint="default"/>
@@ -12766,9 +14965,9 @@
       <w:lvlJc w:val="left"/>
       <w:pPr>
         <w:tabs>
-          <w:tab w:val="num" w:pos="6480"/>
-        </w:tabs>
-        <w:ind w:left="6480" w:hanging="360"/>
+          <w:tab w:val="num" w:pos="6120"/>
+        </w:tabs>
+        <w:ind w:left="6120" w:hanging="360"/>
       </w:pPr>
       <w:rPr>
         <w:rFonts w:ascii="Wingdings" w:hAnsi="Wingdings" w:hint="default"/>
@@ -12776,7 +14975,7 @@
       </w:rPr>
     </w:lvl>
   </w:abstractNum>
-  <w:abstractNum w:abstractNumId="41" w15:restartNumberingAfterBreak="0">
+  <w:abstractNum w:abstractNumId="42" w15:restartNumberingAfterBreak="0">
     <w:nsid w:val="62D01D9A"/>
     <w:multiLevelType w:val="multilevel"/>
     <w:tmpl w:val="5856550E"/>
@@ -12925,7 +15124,7 @@
       </w:rPr>
     </w:lvl>
   </w:abstractNum>
-  <w:abstractNum w:abstractNumId="42" w15:restartNumberingAfterBreak="0">
+  <w:abstractNum w:abstractNumId="43" w15:restartNumberingAfterBreak="0">
     <w:nsid w:val="692447ED"/>
     <w:multiLevelType w:val="multilevel"/>
     <w:tmpl w:val="DF36A3FA"/>
@@ -13075,7 +15274,7 @@
       </w:rPr>
     </w:lvl>
   </w:abstractNum>
-  <w:abstractNum w:abstractNumId="43" w15:restartNumberingAfterBreak="0">
+  <w:abstractNum w:abstractNumId="44" w15:restartNumberingAfterBreak="0">
     <w:nsid w:val="69B7508C"/>
     <w:multiLevelType w:val="multilevel"/>
     <w:tmpl w:val="AAD090E8"/>
@@ -13224,7 +15423,7 @@
       </w:rPr>
     </w:lvl>
   </w:abstractNum>
-  <w:abstractNum w:abstractNumId="44" w15:restartNumberingAfterBreak="0">
+  <w:abstractNum w:abstractNumId="45" w15:restartNumberingAfterBreak="0">
     <w:nsid w:val="6B711384"/>
     <w:multiLevelType w:val="multilevel"/>
     <w:tmpl w:val="CD443D3C"/>
@@ -13373,7 +15572,7 @@
       </w:rPr>
     </w:lvl>
   </w:abstractNum>
-  <w:abstractNum w:abstractNumId="45" w15:restartNumberingAfterBreak="0">
+  <w:abstractNum w:abstractNumId="46" w15:restartNumberingAfterBreak="0">
     <w:nsid w:val="6D2861F6"/>
     <w:multiLevelType w:val="multilevel"/>
     <w:tmpl w:val="8C68E946"/>
@@ -13522,7 +15721,7 @@
       </w:rPr>
     </w:lvl>
   </w:abstractNum>
-  <w:abstractNum w:abstractNumId="46" w15:restartNumberingAfterBreak="0">
+  <w:abstractNum w:abstractNumId="47" w15:restartNumberingAfterBreak="0">
     <w:nsid w:val="6FD811A4"/>
     <w:multiLevelType w:val="multilevel"/>
     <w:tmpl w:val="FDE862E2"/>
@@ -13671,7 +15870,7 @@
       </w:rPr>
     </w:lvl>
   </w:abstractNum>
-  <w:abstractNum w:abstractNumId="47" w15:restartNumberingAfterBreak="0">
+  <w:abstractNum w:abstractNumId="48" w15:restartNumberingAfterBreak="0">
     <w:nsid w:val="72EB61EE"/>
     <w:multiLevelType w:val="hybridMultilevel"/>
     <w:tmpl w:val="32E4B656"/>
@@ -13784,7 +15983,7 @@
       </w:rPr>
     </w:lvl>
   </w:abstractNum>
-  <w:abstractNum w:abstractNumId="48" w15:restartNumberingAfterBreak="0">
+  <w:abstractNum w:abstractNumId="49" w15:restartNumberingAfterBreak="0">
     <w:nsid w:val="73001331"/>
     <w:multiLevelType w:val="multilevel"/>
     <w:tmpl w:val="8C68E946"/>
@@ -13933,7 +16132,7 @@
       </w:rPr>
     </w:lvl>
   </w:abstractNum>
-  <w:abstractNum w:abstractNumId="49" w15:restartNumberingAfterBreak="0">
+  <w:abstractNum w:abstractNumId="50" w15:restartNumberingAfterBreak="0">
     <w:nsid w:val="768E70DB"/>
     <w:multiLevelType w:val="multilevel"/>
     <w:tmpl w:val="5856550E"/>
@@ -14082,7 +16281,7 @@
       </w:rPr>
     </w:lvl>
   </w:abstractNum>
-  <w:abstractNum w:abstractNumId="50" w15:restartNumberingAfterBreak="0">
+  <w:abstractNum w:abstractNumId="51" w15:restartNumberingAfterBreak="0">
     <w:nsid w:val="77415D7B"/>
     <w:multiLevelType w:val="multilevel"/>
     <w:tmpl w:val="1ABCEE9A"/>
@@ -14231,7 +16430,7 @@
       </w:rPr>
     </w:lvl>
   </w:abstractNum>
-  <w:abstractNum w:abstractNumId="51" w15:restartNumberingAfterBreak="0">
+  <w:abstractNum w:abstractNumId="52" w15:restartNumberingAfterBreak="0">
     <w:nsid w:val="77F7101F"/>
     <w:multiLevelType w:val="multilevel"/>
     <w:tmpl w:val="497A2010"/>
@@ -14380,7 +16579,7 @@
       </w:rPr>
     </w:lvl>
   </w:abstractNum>
-  <w:abstractNum w:abstractNumId="52" w15:restartNumberingAfterBreak="0">
+  <w:abstractNum w:abstractNumId="53" w15:restartNumberingAfterBreak="0">
     <w:nsid w:val="7855349E"/>
     <w:multiLevelType w:val="multilevel"/>
     <w:tmpl w:val="C3ECCEDC"/>
@@ -14493,7 +16692,7 @@
       </w:pPr>
     </w:lvl>
   </w:abstractNum>
-  <w:abstractNum w:abstractNumId="53" w15:restartNumberingAfterBreak="0">
+  <w:abstractNum w:abstractNumId="54" w15:restartNumberingAfterBreak="0">
     <w:nsid w:val="7A3A4D94"/>
     <w:multiLevelType w:val="multilevel"/>
     <w:tmpl w:val="F42E1264"/>
@@ -14606,7 +16805,7 @@
       </w:pPr>
     </w:lvl>
   </w:abstractNum>
-  <w:abstractNum w:abstractNumId="54" w15:restartNumberingAfterBreak="0">
+  <w:abstractNum w:abstractNumId="55" w15:restartNumberingAfterBreak="0">
     <w:nsid w:val="7B083CE0"/>
     <w:multiLevelType w:val="multilevel"/>
     <w:tmpl w:val="2480BAEC"/>
@@ -14755,7 +16954,7 @@
       </w:rPr>
     </w:lvl>
   </w:abstractNum>
-  <w:abstractNum w:abstractNumId="55" w15:restartNumberingAfterBreak="0">
+  <w:abstractNum w:abstractNumId="56" w15:restartNumberingAfterBreak="0">
     <w:nsid w:val="7B653096"/>
     <w:multiLevelType w:val="multilevel"/>
     <w:tmpl w:val="8C68E946"/>
@@ -14904,7 +17103,7 @@
       </w:rPr>
     </w:lvl>
   </w:abstractNum>
-  <w:abstractNum w:abstractNumId="56" w15:restartNumberingAfterBreak="0">
+  <w:abstractNum w:abstractNumId="57" w15:restartNumberingAfterBreak="0">
     <w:nsid w:val="7BB1000C"/>
     <w:multiLevelType w:val="multilevel"/>
     <w:tmpl w:val="E9F299C4"/>
@@ -15053,7 +17252,7 @@
       </w:rPr>
     </w:lvl>
   </w:abstractNum>
-  <w:abstractNum w:abstractNumId="57" w15:restartNumberingAfterBreak="0">
+  <w:abstractNum w:abstractNumId="58" w15:restartNumberingAfterBreak="0">
     <w:nsid w:val="7C9E1B81"/>
     <w:multiLevelType w:val="multilevel"/>
     <w:tmpl w:val="8C68E946"/>
@@ -15202,7 +17401,7 @@
       </w:rPr>
     </w:lvl>
   </w:abstractNum>
-  <w:abstractNum w:abstractNumId="58" w15:restartNumberingAfterBreak="0">
+  <w:abstractNum w:abstractNumId="59" w15:restartNumberingAfterBreak="0">
     <w:nsid w:val="7DF322A0"/>
     <w:multiLevelType w:val="multilevel"/>
     <w:tmpl w:val="8C68E946"/>
@@ -15351,7 +17550,7 @@
       </w:rPr>
     </w:lvl>
   </w:abstractNum>
-  <w:abstractNum w:abstractNumId="59" w15:restartNumberingAfterBreak="0">
+  <w:abstractNum w:abstractNumId="60" w15:restartNumberingAfterBreak="0">
     <w:nsid w:val="7E137A21"/>
     <w:multiLevelType w:val="multilevel"/>
     <w:tmpl w:val="0C92BD94"/>
@@ -15500,7 +17699,7 @@
       </w:rPr>
     </w:lvl>
   </w:abstractNum>
-  <w:abstractNum w:abstractNumId="60" w15:restartNumberingAfterBreak="0">
+  <w:abstractNum w:abstractNumId="61" w15:restartNumberingAfterBreak="0">
     <w:nsid w:val="7F7D4252"/>
     <w:multiLevelType w:val="multilevel"/>
     <w:tmpl w:val="FF04F910"/>
@@ -15511,9 +17710,9 @@
       <w:lvlJc w:val="left"/>
       <w:pPr>
         <w:tabs>
-          <w:tab w:val="num" w:pos="720"/>
-        </w:tabs>
-        <w:ind w:left="720" w:hanging="360"/>
+          <w:tab w:val="num" w:pos="360"/>
+        </w:tabs>
+        <w:ind w:left="360" w:hanging="360"/>
       </w:pPr>
       <w:rPr>
         <w:rFonts w:ascii="Symbol" w:hAnsi="Symbol" w:hint="default"/>
@@ -15527,9 +17726,9 @@
       <w:lvlJc w:val="left"/>
       <w:pPr>
         <w:tabs>
-          <w:tab w:val="num" w:pos="1440"/>
-        </w:tabs>
-        <w:ind w:left="1440" w:hanging="360"/>
+          <w:tab w:val="num" w:pos="1080"/>
+        </w:tabs>
+        <w:ind w:left="1080" w:hanging="360"/>
       </w:pPr>
       <w:rPr>
         <w:rFonts w:ascii="Courier New" w:hAnsi="Courier New" w:hint="default"/>
@@ -15543,9 +17742,9 @@
       <w:lvlJc w:val="left"/>
       <w:pPr>
         <w:tabs>
-          <w:tab w:val="num" w:pos="2160"/>
-        </w:tabs>
-        <w:ind w:left="2160" w:hanging="360"/>
+          <w:tab w:val="num" w:pos="1800"/>
+        </w:tabs>
+        <w:ind w:left="1800" w:hanging="360"/>
       </w:pPr>
       <w:rPr>
         <w:rFonts w:ascii="Wingdings" w:hAnsi="Wingdings" w:hint="default"/>
@@ -15559,9 +17758,9 @@
       <w:lvlJc w:val="left"/>
       <w:pPr>
         <w:tabs>
-          <w:tab w:val="num" w:pos="2880"/>
-        </w:tabs>
-        <w:ind w:left="2880" w:hanging="360"/>
+          <w:tab w:val="num" w:pos="2520"/>
+        </w:tabs>
+        <w:ind w:left="2520" w:hanging="360"/>
       </w:pPr>
       <w:rPr>
         <w:rFonts w:ascii="Wingdings" w:hAnsi="Wingdings" w:hint="default"/>
@@ -15575,9 +17774,9 @@
       <w:lvlJc w:val="left"/>
       <w:pPr>
         <w:tabs>
-          <w:tab w:val="num" w:pos="3600"/>
-        </w:tabs>
-        <w:ind w:left="3600" w:hanging="360"/>
+          <w:tab w:val="num" w:pos="3240"/>
+        </w:tabs>
+        <w:ind w:left="3240" w:hanging="360"/>
       </w:pPr>
       <w:rPr>
         <w:rFonts w:ascii="Wingdings" w:hAnsi="Wingdings" w:hint="default"/>
@@ -15591,9 +17790,9 @@
       <w:lvlJc w:val="left"/>
       <w:pPr>
         <w:tabs>
-          <w:tab w:val="num" w:pos="4320"/>
-        </w:tabs>
-        <w:ind w:left="4320" w:hanging="360"/>
+          <w:tab w:val="num" w:pos="3960"/>
+        </w:tabs>
+        <w:ind w:left="3960" w:hanging="360"/>
       </w:pPr>
       <w:rPr>
         <w:rFonts w:ascii="Wingdings" w:hAnsi="Wingdings" w:hint="default"/>
@@ -15607,9 +17806,9 @@
       <w:lvlJc w:val="left"/>
       <w:pPr>
         <w:tabs>
-          <w:tab w:val="num" w:pos="5040"/>
-        </w:tabs>
-        <w:ind w:left="5040" w:hanging="360"/>
+          <w:tab w:val="num" w:pos="4680"/>
+        </w:tabs>
+        <w:ind w:left="4680" w:hanging="360"/>
       </w:pPr>
       <w:rPr>
         <w:rFonts w:ascii="Wingdings" w:hAnsi="Wingdings" w:hint="default"/>
@@ -15623,9 +17822,9 @@
       <w:lvlJc w:val="left"/>
       <w:pPr>
         <w:tabs>
-          <w:tab w:val="num" w:pos="5760"/>
-        </w:tabs>
-        <w:ind w:left="5760" w:hanging="360"/>
+          <w:tab w:val="num" w:pos="5400"/>
+        </w:tabs>
+        <w:ind w:left="5400" w:hanging="360"/>
       </w:pPr>
       <w:rPr>
         <w:rFonts w:ascii="Wingdings" w:hAnsi="Wingdings" w:hint="default"/>
@@ -15639,9 +17838,9 @@
       <w:lvlJc w:val="left"/>
       <w:pPr>
         <w:tabs>
-          <w:tab w:val="num" w:pos="6480"/>
-        </w:tabs>
-        <w:ind w:left="6480" w:hanging="360"/>
+          <w:tab w:val="num" w:pos="6120"/>
+        </w:tabs>
+        <w:ind w:left="6120" w:hanging="360"/>
       </w:pPr>
       <w:rPr>
         <w:rFonts w:ascii="Wingdings" w:hAnsi="Wingdings" w:hint="default"/>
@@ -15674,13 +17873,13 @@
     </w:lvlOverride>
   </w:num>
   <w:num w:numId="5" w16cid:durableId="2001154306">
-    <w:abstractNumId w:val="59"/>
+    <w:abstractNumId w:val="60"/>
     <w:lvlOverride w:ilvl="0">
       <w:startOverride w:val="1"/>
     </w:lvlOverride>
   </w:num>
   <w:num w:numId="6" w16cid:durableId="550120788">
-    <w:abstractNumId w:val="59"/>
+    <w:abstractNumId w:val="60"/>
     <w:lvlOverride w:ilvl="0">
       <w:startOverride w:val="2"/>
     </w:lvlOverride>
@@ -15698,79 +17897,79 @@
     </w:lvlOverride>
   </w:num>
   <w:num w:numId="9" w16cid:durableId="636880367">
-    <w:abstractNumId w:val="53"/>
+    <w:abstractNumId w:val="54"/>
     <w:lvlOverride w:ilvl="0">
       <w:startOverride w:val="1"/>
     </w:lvlOverride>
   </w:num>
   <w:num w:numId="10" w16cid:durableId="1874415639">
-    <w:abstractNumId w:val="53"/>
+    <w:abstractNumId w:val="54"/>
     <w:lvlOverride w:ilvl="0">
       <w:startOverride w:val="2"/>
     </w:lvlOverride>
   </w:num>
   <w:num w:numId="11" w16cid:durableId="1393119080">
-    <w:abstractNumId w:val="53"/>
+    <w:abstractNumId w:val="54"/>
     <w:lvlOverride w:ilvl="0">
       <w:startOverride w:val="3"/>
     </w:lvlOverride>
   </w:num>
   <w:num w:numId="12" w16cid:durableId="1196769292">
-    <w:abstractNumId w:val="53"/>
+    <w:abstractNumId w:val="54"/>
     <w:lvlOverride w:ilvl="0">
       <w:startOverride w:val="4"/>
     </w:lvlOverride>
   </w:num>
   <w:num w:numId="13" w16cid:durableId="1183396569">
-    <w:abstractNumId w:val="53"/>
+    <w:abstractNumId w:val="54"/>
     <w:lvlOverride w:ilvl="0">
       <w:startOverride w:val="5"/>
     </w:lvlOverride>
   </w:num>
   <w:num w:numId="14" w16cid:durableId="1565800090">
-    <w:abstractNumId w:val="30"/>
+    <w:abstractNumId w:val="31"/>
     <w:lvlOverride w:ilvl="0">
       <w:startOverride w:val="1"/>
     </w:lvlOverride>
   </w:num>
   <w:num w:numId="15" w16cid:durableId="1487740485">
-    <w:abstractNumId w:val="30"/>
+    <w:abstractNumId w:val="31"/>
     <w:lvlOverride w:ilvl="0">
       <w:startOverride w:val="2"/>
     </w:lvlOverride>
   </w:num>
   <w:num w:numId="16" w16cid:durableId="1879121954">
-    <w:abstractNumId w:val="30"/>
+    <w:abstractNumId w:val="31"/>
     <w:lvlOverride w:ilvl="0">
       <w:startOverride w:val="3"/>
     </w:lvlOverride>
   </w:num>
   <w:num w:numId="17" w16cid:durableId="1431509253">
-    <w:abstractNumId w:val="38"/>
+    <w:abstractNumId w:val="39"/>
     <w:lvlOverride w:ilvl="0">
       <w:startOverride w:val="1"/>
     </w:lvlOverride>
   </w:num>
   <w:num w:numId="18" w16cid:durableId="665671009">
-    <w:abstractNumId w:val="38"/>
+    <w:abstractNumId w:val="39"/>
     <w:lvlOverride w:ilvl="0">
       <w:startOverride w:val="2"/>
     </w:lvlOverride>
   </w:num>
   <w:num w:numId="19" w16cid:durableId="818034414">
-    <w:abstractNumId w:val="56"/>
+    <w:abstractNumId w:val="57"/>
     <w:lvlOverride w:ilvl="0">
       <w:startOverride w:val="1"/>
     </w:lvlOverride>
   </w:num>
   <w:num w:numId="20" w16cid:durableId="1292253074">
-    <w:abstractNumId w:val="56"/>
+    <w:abstractNumId w:val="57"/>
     <w:lvlOverride w:ilvl="0">
       <w:startOverride w:val="2"/>
     </w:lvlOverride>
   </w:num>
   <w:num w:numId="21" w16cid:durableId="1493907233">
-    <w:abstractNumId w:val="56"/>
+    <w:abstractNumId w:val="57"/>
     <w:lvlOverride w:ilvl="0">
       <w:startOverride w:val="3"/>
     </w:lvlOverride>
@@ -15800,49 +17999,49 @@
     </w:lvlOverride>
   </w:num>
   <w:num w:numId="26" w16cid:durableId="2140147144">
-    <w:abstractNumId w:val="37"/>
+    <w:abstractNumId w:val="38"/>
     <w:lvlOverride w:ilvl="0">
       <w:startOverride w:val="1"/>
     </w:lvlOverride>
   </w:num>
   <w:num w:numId="27" w16cid:durableId="270286751">
-    <w:abstractNumId w:val="37"/>
+    <w:abstractNumId w:val="38"/>
     <w:lvlOverride w:ilvl="0">
       <w:startOverride w:val="2"/>
     </w:lvlOverride>
   </w:num>
   <w:num w:numId="28" w16cid:durableId="1724058898">
-    <w:abstractNumId w:val="51"/>
+    <w:abstractNumId w:val="52"/>
     <w:lvlOverride w:ilvl="0">
       <w:startOverride w:val="1"/>
     </w:lvlOverride>
   </w:num>
   <w:num w:numId="29" w16cid:durableId="1376543529">
-    <w:abstractNumId w:val="51"/>
+    <w:abstractNumId w:val="52"/>
     <w:lvlOverride w:ilvl="0">
       <w:startOverride w:val="2"/>
     </w:lvlOverride>
   </w:num>
   <w:num w:numId="30" w16cid:durableId="1935429776">
-    <w:abstractNumId w:val="51"/>
+    <w:abstractNumId w:val="52"/>
     <w:lvlOverride w:ilvl="0">
       <w:startOverride w:val="3"/>
     </w:lvlOverride>
   </w:num>
   <w:num w:numId="31" w16cid:durableId="1374233683">
-    <w:abstractNumId w:val="25"/>
+    <w:abstractNumId w:val="26"/>
     <w:lvlOverride w:ilvl="0">
       <w:startOverride w:val="1"/>
     </w:lvlOverride>
   </w:num>
   <w:num w:numId="32" w16cid:durableId="2018922935">
-    <w:abstractNumId w:val="25"/>
+    <w:abstractNumId w:val="26"/>
     <w:lvlOverride w:ilvl="0">
       <w:startOverride w:val="2"/>
     </w:lvlOverride>
   </w:num>
   <w:num w:numId="33" w16cid:durableId="1301423120">
-    <w:abstractNumId w:val="25"/>
+    <w:abstractNumId w:val="26"/>
     <w:lvlOverride w:ilvl="0">
       <w:startOverride w:val="3"/>
     </w:lvlOverride>
@@ -15860,43 +18059,43 @@
     </w:lvlOverride>
   </w:num>
   <w:num w:numId="36" w16cid:durableId="2069499984">
-    <w:abstractNumId w:val="50"/>
+    <w:abstractNumId w:val="51"/>
     <w:lvlOverride w:ilvl="0">
       <w:startOverride w:val="1"/>
     </w:lvlOverride>
   </w:num>
   <w:num w:numId="37" w16cid:durableId="1553930634">
-    <w:abstractNumId w:val="50"/>
+    <w:abstractNumId w:val="51"/>
     <w:lvlOverride w:ilvl="0">
       <w:startOverride w:val="2"/>
     </w:lvlOverride>
   </w:num>
   <w:num w:numId="38" w16cid:durableId="1743716788">
-    <w:abstractNumId w:val="50"/>
+    <w:abstractNumId w:val="51"/>
     <w:lvlOverride w:ilvl="0">
       <w:startOverride w:val="3"/>
     </w:lvlOverride>
   </w:num>
   <w:num w:numId="39" w16cid:durableId="1356925722">
-    <w:abstractNumId w:val="39"/>
+    <w:abstractNumId w:val="40"/>
     <w:lvlOverride w:ilvl="0">
       <w:startOverride w:val="1"/>
     </w:lvlOverride>
   </w:num>
   <w:num w:numId="40" w16cid:durableId="1338187859">
-    <w:abstractNumId w:val="39"/>
+    <w:abstractNumId w:val="40"/>
     <w:lvlOverride w:ilvl="0">
       <w:startOverride w:val="2"/>
     </w:lvlOverride>
   </w:num>
   <w:num w:numId="41" w16cid:durableId="1881160355">
-    <w:abstractNumId w:val="39"/>
+    <w:abstractNumId w:val="40"/>
     <w:lvlOverride w:ilvl="0">
       <w:startOverride w:val="3"/>
     </w:lvlOverride>
   </w:num>
   <w:num w:numId="42" w16cid:durableId="1799489880">
-    <w:abstractNumId w:val="39"/>
+    <w:abstractNumId w:val="40"/>
     <w:lvlOverride w:ilvl="0">
       <w:startOverride w:val="4"/>
     </w:lvlOverride>
@@ -15920,25 +18119,25 @@
     </w:lvlOverride>
   </w:num>
   <w:num w:numId="46" w16cid:durableId="1745832074">
-    <w:abstractNumId w:val="54"/>
+    <w:abstractNumId w:val="55"/>
     <w:lvlOverride w:ilvl="0">
       <w:startOverride w:val="1"/>
     </w:lvlOverride>
   </w:num>
   <w:num w:numId="47" w16cid:durableId="342129627">
-    <w:abstractNumId w:val="54"/>
+    <w:abstractNumId w:val="55"/>
     <w:lvlOverride w:ilvl="0">
       <w:startOverride w:val="2"/>
     </w:lvlOverride>
   </w:num>
   <w:num w:numId="48" w16cid:durableId="1477065139">
-    <w:abstractNumId w:val="54"/>
+    <w:abstractNumId w:val="55"/>
     <w:lvlOverride w:ilvl="0">
       <w:startOverride w:val="3"/>
     </w:lvlOverride>
   </w:num>
   <w:num w:numId="49" w16cid:durableId="449012408">
-    <w:abstractNumId w:val="54"/>
+    <w:abstractNumId w:val="55"/>
     <w:lvlOverride w:ilvl="0">
       <w:startOverride w:val="4"/>
     </w:lvlOverride>
@@ -15962,25 +18161,25 @@
     </w:lvlOverride>
   </w:num>
   <w:num w:numId="53" w16cid:durableId="2077506058">
-    <w:abstractNumId w:val="36"/>
+    <w:abstractNumId w:val="37"/>
     <w:lvlOverride w:ilvl="0">
       <w:startOverride w:val="1"/>
     </w:lvlOverride>
   </w:num>
   <w:num w:numId="54" w16cid:durableId="1520924329">
-    <w:abstractNumId w:val="36"/>
+    <w:abstractNumId w:val="37"/>
     <w:lvlOverride w:ilvl="0">
       <w:startOverride w:val="2"/>
     </w:lvlOverride>
   </w:num>
   <w:num w:numId="55" w16cid:durableId="855197198">
-    <w:abstractNumId w:val="36"/>
+    <w:abstractNumId w:val="37"/>
     <w:lvlOverride w:ilvl="0">
       <w:startOverride w:val="3"/>
     </w:lvlOverride>
   </w:num>
   <w:num w:numId="56" w16cid:durableId="1679115743">
-    <w:abstractNumId w:val="36"/>
+    <w:abstractNumId w:val="37"/>
     <w:lvlOverride w:ilvl="0">
       <w:startOverride w:val="4"/>
     </w:lvlOverride>
@@ -16010,25 +18209,25 @@
     </w:lvlOverride>
   </w:num>
   <w:num w:numId="61" w16cid:durableId="283344727">
+    <w:abstractNumId w:val="36"/>
+  </w:num>
+  <w:num w:numId="62" w16cid:durableId="968709390">
+    <w:abstractNumId w:val="53"/>
+  </w:num>
+  <w:num w:numId="63" w16cid:durableId="701705982">
     <w:abstractNumId w:val="35"/>
   </w:num>
-  <w:num w:numId="62" w16cid:durableId="968709390">
-    <w:abstractNumId w:val="52"/>
-  </w:num>
-  <w:num w:numId="63" w16cid:durableId="701705982">
-    <w:abstractNumId w:val="34"/>
-  </w:num>
   <w:num w:numId="64" w16cid:durableId="392896270">
-    <w:abstractNumId w:val="49"/>
+    <w:abstractNumId w:val="50"/>
   </w:num>
   <w:num w:numId="65" w16cid:durableId="507333035">
-    <w:abstractNumId w:val="41"/>
+    <w:abstractNumId w:val="42"/>
   </w:num>
   <w:num w:numId="66" w16cid:durableId="482239672">
-    <w:abstractNumId w:val="28"/>
+    <w:abstractNumId w:val="29"/>
   </w:num>
   <w:num w:numId="67" w16cid:durableId="1707482519">
-    <w:abstractNumId w:val="48"/>
+    <w:abstractNumId w:val="49"/>
   </w:num>
   <w:num w:numId="68" w16cid:durableId="935940749">
     <w:abstractNumId w:val="19"/>
@@ -16037,19 +18236,19 @@
     <w:abstractNumId w:val="16"/>
   </w:num>
   <w:num w:numId="70" w16cid:durableId="1350912004">
-    <w:abstractNumId w:val="57"/>
+    <w:abstractNumId w:val="58"/>
   </w:num>
   <w:num w:numId="71" w16cid:durableId="357239287">
-    <w:abstractNumId w:val="58"/>
+    <w:abstractNumId w:val="59"/>
   </w:num>
   <w:num w:numId="72" w16cid:durableId="1754475996">
-    <w:abstractNumId w:val="55"/>
+    <w:abstractNumId w:val="56"/>
   </w:num>
   <w:num w:numId="73" w16cid:durableId="1079789211">
-    <w:abstractNumId w:val="45"/>
+    <w:abstractNumId w:val="46"/>
   </w:num>
   <w:num w:numId="74" w16cid:durableId="250816106">
-    <w:abstractNumId w:val="42"/>
+    <w:abstractNumId w:val="43"/>
   </w:num>
   <w:num w:numId="75" w16cid:durableId="1109816955">
     <w:abstractNumId w:val="17"/>
@@ -16133,19 +18332,19 @@
     <w:abstractNumId w:val="1"/>
   </w:num>
   <w:num w:numId="90" w16cid:durableId="2136365664">
-    <w:abstractNumId w:val="27"/>
+    <w:abstractNumId w:val="28"/>
   </w:num>
   <w:num w:numId="91" w16cid:durableId="1385131336">
-    <w:abstractNumId w:val="44"/>
+    <w:abstractNumId w:val="45"/>
   </w:num>
   <w:num w:numId="92" w16cid:durableId="1267226097">
-    <w:abstractNumId w:val="31"/>
+    <w:abstractNumId w:val="32"/>
   </w:num>
   <w:num w:numId="93" w16cid:durableId="746070025">
     <w:abstractNumId w:val="23"/>
   </w:num>
   <w:num w:numId="94" w16cid:durableId="1778790715">
-    <w:abstractNumId w:val="47"/>
+    <w:abstractNumId w:val="48"/>
   </w:num>
   <w:num w:numId="95" w16cid:durableId="904414675">
     <w:abstractNumId w:val="2"/>
@@ -16250,61 +18449,61 @@
     </w:lvlOverride>
   </w:num>
   <w:num w:numId="113" w16cid:durableId="1066225315">
-    <w:abstractNumId w:val="29"/>
+    <w:abstractNumId w:val="30"/>
     <w:lvlOverride w:ilvl="0">
       <w:startOverride w:val="1"/>
     </w:lvlOverride>
   </w:num>
   <w:num w:numId="114" w16cid:durableId="221524428">
-    <w:abstractNumId w:val="29"/>
+    <w:abstractNumId w:val="30"/>
     <w:lvlOverride w:ilvl="0">
       <w:startOverride w:val="2"/>
     </w:lvlOverride>
   </w:num>
   <w:num w:numId="115" w16cid:durableId="536434724">
-    <w:abstractNumId w:val="29"/>
+    <w:abstractNumId w:val="30"/>
     <w:lvlOverride w:ilvl="0">
       <w:startOverride w:val="3"/>
     </w:lvlOverride>
   </w:num>
   <w:num w:numId="116" w16cid:durableId="376660374">
-    <w:abstractNumId w:val="29"/>
+    <w:abstractNumId w:val="30"/>
     <w:lvlOverride w:ilvl="0">
       <w:startOverride w:val="4"/>
     </w:lvlOverride>
   </w:num>
   <w:num w:numId="117" w16cid:durableId="1685355826">
-    <w:abstractNumId w:val="29"/>
+    <w:abstractNumId w:val="30"/>
     <w:lvlOverride w:ilvl="0">
       <w:startOverride w:val="5"/>
     </w:lvlOverride>
   </w:num>
   <w:num w:numId="118" w16cid:durableId="172694509">
-    <w:abstractNumId w:val="29"/>
+    <w:abstractNumId w:val="30"/>
     <w:lvlOverride w:ilvl="0">
       <w:startOverride w:val="6"/>
     </w:lvlOverride>
   </w:num>
   <w:num w:numId="119" w16cid:durableId="1641112849">
-    <w:abstractNumId w:val="26"/>
+    <w:abstractNumId w:val="27"/>
     <w:lvlOverride w:ilvl="0">
       <w:startOverride w:val="1"/>
     </w:lvlOverride>
   </w:num>
   <w:num w:numId="120" w16cid:durableId="1123767598">
-    <w:abstractNumId w:val="26"/>
+    <w:abstractNumId w:val="27"/>
     <w:lvlOverride w:ilvl="0">
       <w:startOverride w:val="2"/>
     </w:lvlOverride>
   </w:num>
   <w:num w:numId="121" w16cid:durableId="331303970">
-    <w:abstractNumId w:val="26"/>
+    <w:abstractNumId w:val="27"/>
     <w:lvlOverride w:ilvl="0">
       <w:startOverride w:val="3"/>
     </w:lvlOverride>
   </w:num>
   <w:num w:numId="122" w16cid:durableId="572936118">
-    <w:abstractNumId w:val="26"/>
+    <w:abstractNumId w:val="27"/>
     <w:lvlOverride w:ilvl="0">
       <w:startOverride w:val="4"/>
     </w:lvlOverride>
@@ -16313,16 +18512,16 @@
     <w:abstractNumId w:val="5"/>
   </w:num>
   <w:num w:numId="124" w16cid:durableId="566036748">
-    <w:abstractNumId w:val="32"/>
+    <w:abstractNumId w:val="33"/>
   </w:num>
   <w:num w:numId="125" w16cid:durableId="1045063488">
-    <w:abstractNumId w:val="33"/>
+    <w:abstractNumId w:val="34"/>
   </w:num>
   <w:num w:numId="126" w16cid:durableId="901984024">
-    <w:abstractNumId w:val="40"/>
+    <w:abstractNumId w:val="41"/>
   </w:num>
   <w:num w:numId="127" w16cid:durableId="1607493294">
-    <w:abstractNumId w:val="43"/>
+    <w:abstractNumId w:val="44"/>
   </w:num>
   <w:num w:numId="128" w16cid:durableId="933706846">
     <w:abstractNumId w:val="0"/>
@@ -16331,13 +18530,16 @@
     <w:abstractNumId w:val="20"/>
   </w:num>
   <w:num w:numId="130" w16cid:durableId="1827471873">
-    <w:abstractNumId w:val="46"/>
+    <w:abstractNumId w:val="47"/>
   </w:num>
   <w:num w:numId="131" w16cid:durableId="2011057216">
     <w:abstractNumId w:val="3"/>
   </w:num>
   <w:num w:numId="132" w16cid:durableId="842163636">
-    <w:abstractNumId w:val="60"/>
+    <w:abstractNumId w:val="61"/>
+  </w:num>
+  <w:num w:numId="133" w16cid:durableId="921986095">
+    <w:abstractNumId w:val="25"/>
   </w:num>
 </w:numbering>
 </file>
